--- a/teaching/SDU/2021/Algorithms/算法分析与设计_教学大纲.docx
+++ b/teaching/SDU/2021/Algorithms/算法分析与设计_教学大纲.docx
@@ -350,10 +350,10 @@
         <w:tblLook w:val="04A0" w:firstRow="1" w:lastRow="0" w:firstColumn="1" w:lastColumn="0" w:noHBand="0" w:noVBand="1"/>
       </w:tblPr>
       <w:tblGrid>
-        <w:gridCol w:w="1356"/>
-        <w:gridCol w:w="2152"/>
-        <w:gridCol w:w="2153"/>
-        <w:gridCol w:w="2153"/>
+        <w:gridCol w:w="819"/>
+        <w:gridCol w:w="2676"/>
+        <w:gridCol w:w="2584"/>
+        <w:gridCol w:w="2443"/>
       </w:tblGrid>
       <w:tr>
         <w:tc>
@@ -476,11 +476,6 @@
             <w:vAlign w:val="center"/>
           </w:tcPr>
           <w:p>
-            <w:pPr>
-              <w:rPr>
-                <w:rFonts w:ascii="SimSun" w:eastAsia="SimSun" w:hAnsi="SimSun"/>
-              </w:rPr>
-            </w:pPr>
             <w:r>
               <w:rPr>
                 <w:rFonts w:ascii="SimSun" w:eastAsia="SimSun" w:hAnsi="SimSun"/>
@@ -970,7 +965,7 @@
               <w:spacing w:line="360" w:lineRule="auto"/>
             </w:pPr>
             <w:r>
-              <w:t>http://course.sdu.edu.cn/G2S/crypto.cc</w:t>
+              <w:t>https://yuchen1024.github.io/teaching/SDU/2021/Algorithms/algorithms.html</w:t>
             </w:r>
           </w:p>
         </w:tc>
@@ -1024,6 +1019,7 @@
         <w:rPr>
           <w:rFonts w:ascii="SimSun" w:eastAsia="SimSun" w:hAnsi="SimSun" w:hint="eastAsia"/>
         </w:rPr>
+        <w:lastRenderedPageBreak/>
         <w:t>（不超过200字</w:t>
       </w:r>
       <w:r>
@@ -1417,7 +1413,6 @@
         <w:rPr>
           <w:rFonts w:eastAsia="SimSun"/>
         </w:rPr>
-        <w:lastRenderedPageBreak/>
         <w:t>Depending on the time frame, we will teach more</w:t>
       </w:r>
       <w:r>
@@ -2069,7 +2064,17 @@
                 <w:sz w:val="18"/>
                 <w:szCs w:val="18"/>
               </w:rPr>
-              <w:t>具有扎实的数学、自然科学知识，系统掌握网络空间安全基本理论、专业知识及工程基础，能够将其用于解决网络空间安全领域复杂工程问题。</w:t>
+              <w:t>具有扎实的数学、自然科学知识，系</w:t>
+            </w:r>
+            <w:r>
+              <w:rPr>
+                <w:rFonts w:ascii="SimSun" w:eastAsia="SimSun" w:hAnsi="SimSun" w:hint="eastAsia"/>
+                <w:color w:val="000000" w:themeColor="text1"/>
+                <w:sz w:val="18"/>
+                <w:szCs w:val="18"/>
+              </w:rPr>
+              <w:lastRenderedPageBreak/>
+              <w:t>统掌握网络空间安全基本理论、专业知识及工程基础，能够将其用于解决网络空间安全领域复杂工程问题。</w:t>
             </w:r>
           </w:p>
         </w:tc>
@@ -2096,6 +2101,7 @@
                 <w:sz w:val="18"/>
                 <w:szCs w:val="18"/>
               </w:rPr>
+              <w:lastRenderedPageBreak/>
               <w:t>1</w:t>
             </w:r>
             <w:r>
@@ -2114,7 +2120,17 @@
                 <w:sz w:val="18"/>
                 <w:szCs w:val="18"/>
               </w:rPr>
-              <w:t>掌握经典的算法设计思想与方法、主要的设计范式,</w:t>
+              <w:t>掌握经典的算法设计思想与方法、主要的</w:t>
+            </w:r>
+            <w:r>
+              <w:rPr>
+                <w:rFonts w:ascii="SimSun" w:eastAsia="SimSun" w:hAnsi="SimSun" w:hint="eastAsia"/>
+                <w:color w:val="000000" w:themeColor="text1"/>
+                <w:sz w:val="18"/>
+                <w:szCs w:val="18"/>
+              </w:rPr>
+              <w:lastRenderedPageBreak/>
+              <w:t>设计范式,</w:t>
             </w:r>
             <w:r>
               <w:rPr>
@@ -2250,6 +2266,7 @@
                 <w:sz w:val="18"/>
                 <w:szCs w:val="18"/>
               </w:rPr>
+              <w:lastRenderedPageBreak/>
               <w:t>2. 问题分析</w:t>
             </w:r>
           </w:p>
@@ -2394,7 +2411,6 @@
                 <w:sz w:val="18"/>
                 <w:szCs w:val="18"/>
               </w:rPr>
-              <w:lastRenderedPageBreak/>
               <w:t>3.设计/开发解决方案</w:t>
             </w:r>
           </w:p>
@@ -3376,6 +3392,7 @@
         <w:rPr>
           <w:rFonts w:ascii="SimSun" w:eastAsia="SimSun" w:hAnsi="SimSun" w:hint="eastAsia"/>
         </w:rPr>
+        <w:lastRenderedPageBreak/>
         <w:t>【</w:t>
       </w:r>
       <w:r>
@@ -4209,6 +4226,7 @@
         <w:rPr>
           <w:rFonts w:eastAsia="SimSun" w:hAnsi="SimSun"/>
         </w:rPr>
+        <w:lastRenderedPageBreak/>
         <w:t>第三章</w:t>
       </w:r>
       <w:r>
@@ -4431,7 +4449,919 @@
         <w:rPr>
           <w:rFonts w:ascii="SimSun" w:eastAsia="SimSun" w:hAnsi="SimSun" w:hint="eastAsia"/>
         </w:rPr>
+        <w:t>【教学/考核难点</w:t>
+      </w:r>
+      <w:r>
+        <w:rPr>
+          <w:rFonts w:ascii="SimSun" w:eastAsia="SimSun" w:hAnsi="SimSun"/>
+        </w:rPr>
+        <w:t>重点</w:t>
+      </w:r>
+      <w:r>
+        <w:rPr>
+          <w:rFonts w:ascii="SimSun" w:eastAsia="SimSun" w:hAnsi="SimSun" w:hint="eastAsia"/>
+        </w:rPr>
+        <w:t>】</w:t>
+      </w:r>
+      <w:r>
+        <w:rPr>
+          <w:rFonts w:eastAsia="SimSun" w:hAnsi="SimSun" w:hint="eastAsia"/>
+        </w:rPr>
+        <w:t>分治算法的设计思想和复杂度分析技术、递归方法的掌握</w:t>
+      </w:r>
+    </w:p>
+    <w:p>
+      <w:pPr>
+        <w:spacing w:line="520" w:lineRule="exact"/>
+        <w:rPr>
+          <w:rFonts w:eastAsia="SimSun" w:hAnsi="SimSun"/>
+        </w:rPr>
+      </w:pPr>
+      <w:r>
+        <w:rPr>
+          <w:rFonts w:eastAsia="SimSun" w:hAnsi="SimSun" w:hint="eastAsia"/>
+        </w:rPr>
+        <w:t>第二节</w:t>
+      </w:r>
+      <w:r>
+        <w:rPr>
+          <w:rFonts w:eastAsia="SimSun" w:hAnsi="SimSun" w:hint="eastAsia"/>
+        </w:rPr>
+        <w:t xml:space="preserve"> </w:t>
+      </w:r>
+      <w:r>
+        <w:rPr>
+          <w:rFonts w:eastAsia="SimSun" w:hAnsi="SimSun" w:hint="eastAsia"/>
+        </w:rPr>
+        <w:t>分治算法典型实例和</w:t>
+      </w:r>
+      <w:r>
+        <w:rPr>
+          <w:rFonts w:eastAsia="SimSun" w:hAnsi="SimSun" w:hint="eastAsia"/>
+        </w:rPr>
+        <w:t>优化途径</w:t>
+      </w:r>
+      <w:r>
+        <w:rPr>
+          <w:rFonts w:eastAsia="SimSun" w:hAnsi="SimSun" w:hint="eastAsia"/>
+        </w:rPr>
+        <w:t>（</w:t>
+      </w:r>
+      <w:r>
+        <w:rPr>
+          <w:rFonts w:eastAsia="SimSun" w:hAnsi="SimSun" w:hint="eastAsia"/>
+        </w:rPr>
+        <w:t>2</w:t>
+      </w:r>
+      <w:r>
+        <w:rPr>
+          <w:rFonts w:eastAsia="SimSun" w:hAnsi="SimSun" w:hint="eastAsia"/>
+        </w:rPr>
+        <w:t>学时）</w:t>
+      </w:r>
+    </w:p>
+    <w:p>
+      <w:pPr>
+        <w:spacing w:line="360" w:lineRule="auto"/>
+        <w:rPr>
+          <w:rFonts w:ascii="SimSun" w:eastAsia="SimSun" w:hAnsi="SimSun"/>
+        </w:rPr>
+      </w:pPr>
+      <w:r>
+        <w:rPr>
+          <w:rFonts w:ascii="SimSun" w:eastAsia="SimSun" w:hAnsi="SimSun" w:hint="eastAsia"/>
+        </w:rPr>
+        <w:t>【教学</w:t>
+      </w:r>
+      <w:r>
+        <w:rPr>
+          <w:rFonts w:ascii="SimSun" w:eastAsia="SimSun" w:hAnsi="SimSun"/>
+        </w:rPr>
+        <w:t>目标</w:t>
+      </w:r>
+      <w:r>
+        <w:rPr>
+          <w:rFonts w:ascii="SimSun" w:eastAsia="SimSun" w:hAnsi="SimSun" w:hint="eastAsia"/>
+        </w:rPr>
+        <w:t>和</w:t>
+      </w:r>
+      <w:r>
+        <w:rPr>
+          <w:rFonts w:ascii="SimSun" w:eastAsia="SimSun" w:hAnsi="SimSun"/>
+        </w:rPr>
+        <w:t>要求</w:t>
+      </w:r>
+      <w:r>
+        <w:rPr>
+          <w:rFonts w:ascii="SimSun" w:eastAsia="SimSun" w:hAnsi="SimSun" w:hint="eastAsia"/>
+        </w:rPr>
+        <w:t>】</w:t>
+      </w:r>
+      <w:r>
+        <w:rPr>
+          <w:rFonts w:ascii="SimSun" w:eastAsia="SimSun" w:hAnsi="SimSun" w:hint="eastAsia"/>
+        </w:rPr>
+        <w:t>通过实例掌握分治算法解决实际问题的过程及优化途径</w:t>
+      </w:r>
+    </w:p>
+    <w:p>
+      <w:pPr>
+        <w:spacing w:line="360" w:lineRule="auto"/>
+        <w:rPr>
+          <w:rFonts w:ascii="SimSun" w:eastAsia="SimSun" w:hAnsi="SimSun"/>
+        </w:rPr>
+      </w:pPr>
+      <w:r>
+        <w:rPr>
+          <w:rFonts w:ascii="SimSun" w:eastAsia="SimSun" w:hAnsi="SimSun" w:hint="eastAsia"/>
+        </w:rPr>
+        <w:t>【教学内容】</w:t>
+      </w:r>
+      <w:r>
+        <w:rPr>
+          <w:rFonts w:eastAsia="SimSun" w:hAnsi="SimSun" w:hint="eastAsia"/>
+        </w:rPr>
+        <w:t>介绍分治算法</w:t>
+      </w:r>
+      <w:r>
+        <w:rPr>
+          <w:rFonts w:eastAsia="SimSun" w:hAnsi="SimSun" w:hint="eastAsia"/>
+        </w:rPr>
+        <w:t>的典型例子</w:t>
+      </w:r>
+      <w:r>
+        <w:rPr>
+          <w:rFonts w:eastAsia="SimSun" w:hAnsi="SimSun" w:hint="eastAsia"/>
+        </w:rPr>
+        <w:t>,</w:t>
+      </w:r>
+      <w:r>
+        <w:rPr>
+          <w:rFonts w:eastAsia="SimSun" w:hAnsi="SimSun"/>
+        </w:rPr>
+        <w:t xml:space="preserve"> </w:t>
+      </w:r>
+      <w:r>
+        <w:rPr>
+          <w:rFonts w:eastAsia="SimSun" w:hAnsi="SimSun" w:hint="eastAsia"/>
+        </w:rPr>
+        <w:t>包括芯片测试、快速排序、幂乘算法</w:t>
+      </w:r>
+      <w:r>
+        <w:rPr>
+          <w:rFonts w:eastAsia="SimSun" w:hAnsi="SimSun" w:hint="eastAsia"/>
+        </w:rPr>
+        <w:t>,</w:t>
+      </w:r>
+      <w:r>
+        <w:rPr>
+          <w:rFonts w:eastAsia="SimSun" w:hAnsi="SimSun"/>
+        </w:rPr>
+        <w:t xml:space="preserve"> </w:t>
+      </w:r>
+      <w:r>
+        <w:rPr>
+          <w:rFonts w:eastAsia="SimSun" w:hAnsi="SimSun" w:hint="eastAsia"/>
+        </w:rPr>
+        <w:t>讲授分治算法的优化技巧</w:t>
+      </w:r>
+      <w:r>
+        <w:rPr>
+          <w:rFonts w:eastAsia="SimSun" w:hAnsi="SimSun" w:hint="eastAsia"/>
+        </w:rPr>
+        <w:t>,</w:t>
+      </w:r>
+      <w:r>
+        <w:rPr>
+          <w:rFonts w:eastAsia="SimSun" w:hAnsi="SimSun"/>
+        </w:rPr>
+        <w:t xml:space="preserve"> </w:t>
+      </w:r>
+      <w:r>
+        <w:rPr>
+          <w:rFonts w:eastAsia="SimSun" w:hAnsi="SimSun" w:hint="eastAsia"/>
+        </w:rPr>
+        <w:t>包括通过代数变换减少子问题个数和利用预处理减少递归内部的计算量</w:t>
+      </w:r>
+    </w:p>
+    <w:p>
+      <w:pPr>
+        <w:spacing w:line="360" w:lineRule="auto"/>
+        <w:rPr>
+          <w:rFonts w:ascii="SimSun" w:eastAsia="SimSun" w:hAnsi="SimSun"/>
+        </w:rPr>
+      </w:pPr>
+      <w:r>
+        <w:rPr>
+          <w:rFonts w:ascii="SimSun" w:eastAsia="SimSun" w:hAnsi="SimSun" w:hint="eastAsia"/>
+        </w:rPr>
+        <w:t>【教学和学习</w:t>
+      </w:r>
+      <w:r>
+        <w:rPr>
+          <w:rFonts w:ascii="SimSun" w:eastAsia="SimSun" w:hAnsi="SimSun"/>
+        </w:rPr>
+        <w:t>建议</w:t>
+      </w:r>
+      <w:r>
+        <w:rPr>
+          <w:rFonts w:ascii="SimSun" w:eastAsia="SimSun" w:hAnsi="SimSun" w:hint="eastAsia"/>
+        </w:rPr>
+        <w:t>】</w:t>
+      </w:r>
+      <w:r>
+        <w:rPr>
+          <w:rFonts w:ascii="SimSun" w:eastAsia="SimSun" w:hAnsi="SimSun"/>
+        </w:rPr>
+        <w:t>授课与研讨</w:t>
+      </w:r>
+    </w:p>
+    <w:p>
+      <w:pPr>
+        <w:spacing w:line="360" w:lineRule="auto"/>
+        <w:rPr>
+          <w:rFonts w:ascii="SimSun" w:eastAsia="SimSun" w:hAnsi="SimSun"/>
+        </w:rPr>
+      </w:pPr>
+      <w:r>
+        <w:rPr>
+          <w:rFonts w:ascii="SimSun" w:eastAsia="SimSun" w:hAnsi="SimSun" w:hint="eastAsia"/>
+        </w:rPr>
+        <w:t>【教学/考核难点</w:t>
+      </w:r>
+      <w:r>
+        <w:rPr>
+          <w:rFonts w:ascii="SimSun" w:eastAsia="SimSun" w:hAnsi="SimSun"/>
+        </w:rPr>
+        <w:t>重点</w:t>
+      </w:r>
+      <w:r>
+        <w:rPr>
+          <w:rFonts w:ascii="SimSun" w:eastAsia="SimSun" w:hAnsi="SimSun" w:hint="eastAsia"/>
+        </w:rPr>
+        <w:t>】</w:t>
+      </w:r>
+      <w:r>
+        <w:rPr>
+          <w:rFonts w:eastAsia="SimSun" w:hAnsi="SimSun" w:hint="eastAsia"/>
+        </w:rPr>
+        <w:t>分治算法的应用和优化技巧</w:t>
+      </w:r>
+    </w:p>
+    <w:p>
+      <w:pPr>
+        <w:spacing w:line="360" w:lineRule="auto"/>
+        <w:rPr>
+          <w:rFonts w:ascii="SimSun" w:eastAsia="SimSun" w:hAnsi="SimSun"/>
+        </w:rPr>
+      </w:pPr>
+    </w:p>
+    <w:p>
+      <w:pPr>
+        <w:spacing w:line="520" w:lineRule="exact"/>
+        <w:rPr>
+          <w:rFonts w:eastAsia="SimSun" w:hAnsi="SimSun"/>
+        </w:rPr>
+      </w:pPr>
+      <w:r>
+        <w:rPr>
+          <w:rFonts w:eastAsia="SimSun" w:hAnsi="SimSun"/>
+        </w:rPr>
+        <w:t>第四</w:t>
+      </w:r>
+      <w:r>
+        <w:rPr>
+          <w:rFonts w:eastAsia="SimSun" w:hAnsi="SimSun"/>
+        </w:rPr>
+        <w:t>章</w:t>
+      </w:r>
+      <w:r>
+        <w:rPr>
+          <w:rFonts w:eastAsia="SimSun" w:hAnsi="SimSun"/>
+        </w:rPr>
+        <w:t xml:space="preserve"> </w:t>
+      </w:r>
+      <w:r>
+        <w:rPr>
+          <w:rFonts w:eastAsia="SimSun" w:hAnsi="SimSun" w:hint="eastAsia"/>
+        </w:rPr>
+        <w:t>分治算法</w:t>
+      </w:r>
+      <w:r>
+        <w:rPr>
+          <w:rFonts w:eastAsia="SimSun" w:hAnsi="SimSun" w:hint="eastAsia"/>
+        </w:rPr>
+        <w:t>(</w:t>
+      </w:r>
+      <w:r>
+        <w:rPr>
+          <w:rFonts w:eastAsia="SimSun" w:hAnsi="SimSun"/>
+        </w:rPr>
+        <w:t>II)</w:t>
+      </w:r>
+      <w:r>
+        <w:rPr>
+          <w:rFonts w:eastAsia="SimSun" w:hAnsi="SimSun"/>
+        </w:rPr>
+        <w:t xml:space="preserve">  </w:t>
+      </w:r>
+      <w:r>
+        <w:rPr>
+          <w:rFonts w:eastAsia="SimSun" w:hAnsi="SimSun" w:hint="eastAsia"/>
+        </w:rPr>
+        <w:t>（</w:t>
+      </w:r>
+      <w:r>
+        <w:rPr>
+          <w:rFonts w:eastAsia="SimSun" w:hAnsi="SimSun"/>
+        </w:rPr>
+        <w:t>4</w:t>
+      </w:r>
+      <w:r>
+        <w:rPr>
+          <w:rFonts w:eastAsia="SimSun" w:hAnsi="SimSun" w:hint="eastAsia"/>
+        </w:rPr>
+        <w:t>学时）</w:t>
+      </w:r>
+    </w:p>
+    <w:p>
+      <w:pPr>
+        <w:spacing w:line="520" w:lineRule="exact"/>
+        <w:rPr>
+          <w:rFonts w:eastAsia="SimSun" w:hAnsi="SimSun"/>
+        </w:rPr>
+      </w:pPr>
+      <w:r>
+        <w:rPr>
+          <w:rFonts w:eastAsia="SimSun" w:hAnsi="SimSun"/>
+        </w:rPr>
+        <w:t>第一节</w:t>
+      </w:r>
+      <w:r>
+        <w:rPr>
+          <w:rFonts w:eastAsia="SimSun" w:hAnsi="SimSun"/>
+        </w:rPr>
+        <w:t xml:space="preserve"> </w:t>
+      </w:r>
+      <w:r>
+        <w:rPr>
+          <w:rFonts w:eastAsia="SimSun" w:hAnsi="SimSun" w:hint="eastAsia"/>
+        </w:rPr>
+        <w:t>分治算法在选择问题中的应用</w:t>
+      </w:r>
+      <w:r>
+        <w:rPr>
+          <w:rFonts w:eastAsia="SimSun" w:hAnsi="SimSun" w:hint="eastAsia"/>
+        </w:rPr>
+        <w:t>（</w:t>
+      </w:r>
+      <w:r>
+        <w:rPr>
+          <w:rFonts w:eastAsia="SimSun" w:hAnsi="SimSun" w:hint="eastAsia"/>
+        </w:rPr>
+        <w:t>2</w:t>
+      </w:r>
+      <w:r>
+        <w:rPr>
+          <w:rFonts w:eastAsia="SimSun" w:hAnsi="SimSun" w:hint="eastAsia"/>
+        </w:rPr>
+        <w:t>学时）</w:t>
+      </w:r>
+    </w:p>
+    <w:p>
+      <w:pPr>
+        <w:spacing w:line="520" w:lineRule="exact"/>
+        <w:rPr>
+          <w:rFonts w:eastAsia="SimSun" w:hAnsi="SimSun"/>
+        </w:rPr>
+      </w:pPr>
+      <w:r>
+        <w:rPr>
+          <w:rFonts w:ascii="SimSun" w:eastAsia="SimSun" w:hAnsi="SimSun" w:hint="eastAsia"/>
+        </w:rPr>
+        <w:t>【教学</w:t>
+      </w:r>
+      <w:r>
+        <w:rPr>
+          <w:rFonts w:ascii="SimSun" w:eastAsia="SimSun" w:hAnsi="SimSun"/>
+        </w:rPr>
+        <w:t>目标</w:t>
+      </w:r>
+      <w:r>
+        <w:rPr>
+          <w:rFonts w:ascii="SimSun" w:eastAsia="SimSun" w:hAnsi="SimSun" w:hint="eastAsia"/>
+        </w:rPr>
+        <w:t>和</w:t>
+      </w:r>
+      <w:r>
+        <w:rPr>
+          <w:rFonts w:ascii="SimSun" w:eastAsia="SimSun" w:hAnsi="SimSun"/>
+        </w:rPr>
+        <w:t>要求</w:t>
+      </w:r>
+      <w:r>
+        <w:rPr>
+          <w:rFonts w:ascii="SimSun" w:eastAsia="SimSun" w:hAnsi="SimSun" w:hint="eastAsia"/>
+        </w:rPr>
+        <w:t>】</w:t>
+      </w:r>
+      <w:r>
+        <w:rPr>
+          <w:rFonts w:ascii="SimSun" w:eastAsia="SimSun" w:hAnsi="SimSun" w:hint="eastAsia"/>
+        </w:rPr>
+        <w:t>掌握一系列选择问题的精确定义及相应的分治算法</w:t>
+      </w:r>
+    </w:p>
+    <w:p>
+      <w:pPr>
+        <w:spacing w:line="520" w:lineRule="exact"/>
+        <w:rPr>
+          <w:rFonts w:eastAsia="SimSun" w:hAnsi="SimSun"/>
+        </w:rPr>
+      </w:pPr>
+      <w:r>
+        <w:rPr>
+          <w:rFonts w:ascii="SimSun" w:eastAsia="SimSun" w:hAnsi="SimSun" w:hint="eastAsia"/>
+        </w:rPr>
+        <w:t>【教学内容】</w:t>
+      </w:r>
+      <w:r>
+        <w:rPr>
+          <w:rFonts w:eastAsia="SimSun" w:hAnsi="SimSun" w:hint="eastAsia"/>
+        </w:rPr>
+        <w:t>讲授选最大与最小、选第二大和一般选择问题的算法设计与分析</w:t>
+      </w:r>
+    </w:p>
+    <w:p>
+      <w:pPr>
+        <w:spacing w:line="360" w:lineRule="auto"/>
+        <w:rPr>
+          <w:rFonts w:ascii="SimSun" w:eastAsia="SimSun" w:hAnsi="SimSun"/>
+        </w:rPr>
+      </w:pPr>
+      <w:r>
+        <w:rPr>
+          <w:rFonts w:ascii="SimSun" w:eastAsia="SimSun" w:hAnsi="SimSun" w:hint="eastAsia"/>
+        </w:rPr>
+        <w:t>【教学和学习</w:t>
+      </w:r>
+      <w:r>
+        <w:rPr>
+          <w:rFonts w:ascii="SimSun" w:eastAsia="SimSun" w:hAnsi="SimSun"/>
+        </w:rPr>
+        <w:t>建议</w:t>
+      </w:r>
+      <w:r>
+        <w:rPr>
+          <w:rFonts w:ascii="SimSun" w:eastAsia="SimSun" w:hAnsi="SimSun" w:hint="eastAsia"/>
+        </w:rPr>
+        <w:t>】</w:t>
+      </w:r>
+      <w:r>
+        <w:rPr>
+          <w:rFonts w:ascii="SimSun" w:eastAsia="SimSun" w:hAnsi="SimSun"/>
+        </w:rPr>
+        <w:t>授课与研讨</w:t>
+      </w:r>
+    </w:p>
+    <w:p>
+      <w:pPr>
+        <w:spacing w:line="360" w:lineRule="auto"/>
+        <w:rPr>
+          <w:rFonts w:ascii="SimSun" w:eastAsia="SimSun" w:hAnsi="SimSun"/>
+        </w:rPr>
+      </w:pPr>
+      <w:r>
+        <w:rPr>
+          <w:rFonts w:ascii="SimSun" w:eastAsia="SimSun" w:hAnsi="SimSun" w:hint="eastAsia"/>
+        </w:rPr>
+        <w:t>【教学/考核难点</w:t>
+      </w:r>
+      <w:r>
+        <w:rPr>
+          <w:rFonts w:ascii="SimSun" w:eastAsia="SimSun" w:hAnsi="SimSun"/>
+        </w:rPr>
+        <w:t>重点</w:t>
+      </w:r>
+      <w:r>
+        <w:rPr>
+          <w:rFonts w:ascii="SimSun" w:eastAsia="SimSun" w:hAnsi="SimSun" w:hint="eastAsia"/>
+        </w:rPr>
+        <w:t>】</w:t>
+      </w:r>
+      <w:r>
+        <w:rPr>
+          <w:rFonts w:ascii="SimSun" w:eastAsia="SimSun" w:hAnsi="SimSun" w:hint="eastAsia"/>
+        </w:rPr>
+        <w:t>一般选择问题的算法设计思路与分析技巧</w:t>
+      </w:r>
+    </w:p>
+    <w:p>
+      <w:pPr>
+        <w:spacing w:line="520" w:lineRule="exact"/>
+        <w:rPr>
+          <w:rFonts w:eastAsia="SimSun" w:hAnsi="SimSun"/>
+        </w:rPr>
+      </w:pPr>
+      <w:r>
+        <w:rPr>
+          <w:rFonts w:eastAsia="SimSun" w:hAnsi="SimSun"/>
+        </w:rPr>
+        <w:t>第二节</w:t>
+      </w:r>
+      <w:r>
+        <w:rPr>
+          <w:rFonts w:eastAsia="SimSun" w:hAnsi="SimSun"/>
+        </w:rPr>
+        <w:t xml:space="preserve">  </w:t>
+      </w:r>
+      <w:r>
+        <w:rPr>
+          <w:rFonts w:eastAsia="SimSun" w:hAnsi="SimSun" w:hint="eastAsia"/>
+        </w:rPr>
+        <w:t>分治算法在计算代数和计算几何中的应用</w:t>
+      </w:r>
+      <w:r>
+        <w:rPr>
+          <w:rFonts w:eastAsia="SimSun" w:hAnsi="SimSun" w:hint="eastAsia"/>
+        </w:rPr>
+        <w:t>（</w:t>
+      </w:r>
+      <w:r>
+        <w:rPr>
+          <w:rFonts w:eastAsia="SimSun" w:hAnsi="SimSun"/>
+        </w:rPr>
+        <w:t>2</w:t>
+      </w:r>
+      <w:r>
+        <w:rPr>
+          <w:rFonts w:eastAsia="SimSun" w:hAnsi="SimSun" w:hint="eastAsia"/>
+        </w:rPr>
+        <w:t>学时）</w:t>
+      </w:r>
+    </w:p>
+    <w:p>
+      <w:pPr>
+        <w:spacing w:line="520" w:lineRule="exact"/>
+        <w:rPr>
+          <w:rFonts w:eastAsia="SimSun" w:hAnsi="SimSun"/>
+        </w:rPr>
+      </w:pPr>
+      <w:r>
+        <w:rPr>
+          <w:rFonts w:ascii="SimSun" w:eastAsia="SimSun" w:hAnsi="SimSun" w:hint="eastAsia"/>
+        </w:rPr>
+        <w:t>【教学</w:t>
+      </w:r>
+      <w:r>
+        <w:rPr>
+          <w:rFonts w:ascii="SimSun" w:eastAsia="SimSun" w:hAnsi="SimSun"/>
+        </w:rPr>
+        <w:t>目标</w:t>
+      </w:r>
+      <w:r>
+        <w:rPr>
+          <w:rFonts w:ascii="SimSun" w:eastAsia="SimSun" w:hAnsi="SimSun" w:hint="eastAsia"/>
+        </w:rPr>
+        <w:t>和</w:t>
+      </w:r>
+      <w:r>
+        <w:rPr>
+          <w:rFonts w:ascii="SimSun" w:eastAsia="SimSun" w:hAnsi="SimSun"/>
+        </w:rPr>
+        <w:t>要求</w:t>
+      </w:r>
+      <w:r>
+        <w:rPr>
+          <w:rFonts w:ascii="SimSun" w:eastAsia="SimSun" w:hAnsi="SimSun" w:hint="eastAsia"/>
+        </w:rPr>
+        <w:t>】</w:t>
+      </w:r>
+      <w:r>
+        <w:rPr>
+          <w:rFonts w:eastAsia="SimSun" w:hAnsi="SimSun" w:hint="eastAsia"/>
+        </w:rPr>
+        <w:t>掌握卷积的概念、</w:t>
+      </w:r>
+      <w:r>
+        <w:rPr>
+          <w:rFonts w:eastAsia="SimSun" w:hAnsi="SimSun" w:hint="eastAsia"/>
+        </w:rPr>
+        <w:t>FFT</w:t>
+      </w:r>
+      <w:r>
+        <w:rPr>
+          <w:rFonts w:eastAsia="SimSun" w:hAnsi="SimSun" w:hint="eastAsia"/>
+        </w:rPr>
+        <w:t>算法和凸包算法</w:t>
+      </w:r>
+    </w:p>
+    <w:p>
+      <w:pPr>
+        <w:spacing w:line="520" w:lineRule="exact"/>
+        <w:rPr>
+          <w:rFonts w:eastAsia="SimSun" w:hAnsi="SimSun"/>
+        </w:rPr>
+      </w:pPr>
+      <w:r>
+        <w:rPr>
+          <w:rFonts w:ascii="SimSun" w:eastAsia="SimSun" w:hAnsi="SimSun" w:hint="eastAsia"/>
+        </w:rPr>
+        <w:t>【教学内容】</w:t>
+      </w:r>
+      <w:r>
+        <w:rPr>
+          <w:rFonts w:ascii="SimSun" w:eastAsia="SimSun" w:hAnsi="SimSun" w:hint="eastAsia"/>
+        </w:rPr>
+        <w:t>卷积的概念与应用、FFT算法、凸包的概念以及凸包算法中的应用</w:t>
+      </w:r>
+    </w:p>
+    <w:p>
+      <w:pPr>
+        <w:spacing w:line="360" w:lineRule="auto"/>
+        <w:rPr>
+          <w:rFonts w:ascii="SimSun" w:eastAsia="SimSun" w:hAnsi="SimSun"/>
+        </w:rPr>
+      </w:pPr>
+      <w:r>
+        <w:rPr>
+          <w:rFonts w:ascii="SimSun" w:eastAsia="SimSun" w:hAnsi="SimSun" w:hint="eastAsia"/>
+        </w:rPr>
+        <w:t>【教学和学习</w:t>
+      </w:r>
+      <w:r>
+        <w:rPr>
+          <w:rFonts w:ascii="SimSun" w:eastAsia="SimSun" w:hAnsi="SimSun"/>
+        </w:rPr>
+        <w:t>建议</w:t>
+      </w:r>
+      <w:r>
+        <w:rPr>
+          <w:rFonts w:ascii="SimSun" w:eastAsia="SimSun" w:hAnsi="SimSun" w:hint="eastAsia"/>
+        </w:rPr>
+        <w:t>】</w:t>
+      </w:r>
+      <w:r>
+        <w:rPr>
+          <w:rFonts w:ascii="SimSun" w:eastAsia="SimSun" w:hAnsi="SimSun"/>
+        </w:rPr>
+        <w:t>授课与研讨</w:t>
+      </w:r>
+    </w:p>
+    <w:p>
+      <w:pPr>
+        <w:spacing w:line="360" w:lineRule="auto"/>
+        <w:rPr>
+          <w:rFonts w:ascii="SimSun" w:eastAsia="SimSun" w:hAnsi="SimSun"/>
+        </w:rPr>
+      </w:pPr>
+      <w:r>
+        <w:rPr>
+          <w:rFonts w:ascii="SimSun" w:eastAsia="SimSun" w:hAnsi="SimSun" w:hint="eastAsia"/>
+        </w:rPr>
+        <w:t>【教学/考核难点</w:t>
+      </w:r>
+      <w:r>
+        <w:rPr>
+          <w:rFonts w:ascii="SimSun" w:eastAsia="SimSun" w:hAnsi="SimSun"/>
+        </w:rPr>
+        <w:t>重点</w:t>
+      </w:r>
+      <w:r>
+        <w:rPr>
+          <w:rFonts w:ascii="SimSun" w:eastAsia="SimSun" w:hAnsi="SimSun" w:hint="eastAsia"/>
+        </w:rPr>
+        <w:t>】</w:t>
+      </w:r>
+      <w:r>
+        <w:rPr>
+          <w:rFonts w:ascii="SimSun" w:eastAsia="SimSun" w:hAnsi="SimSun" w:hint="eastAsia"/>
+        </w:rPr>
+        <w:t>FFT算法的数学基础</w:t>
+      </w:r>
+    </w:p>
+    <w:p>
+      <w:pPr>
+        <w:spacing w:line="520" w:lineRule="exact"/>
+        <w:rPr>
+          <w:rFonts w:eastAsia="SimSun" w:hAnsi="SimSun"/>
+        </w:rPr>
+      </w:pPr>
+    </w:p>
+    <w:p>
+      <w:pPr>
+        <w:spacing w:line="520" w:lineRule="exact"/>
+        <w:rPr>
+          <w:rFonts w:eastAsia="SimSun" w:hAnsi="SimSun"/>
+        </w:rPr>
+      </w:pPr>
+      <w:r>
+        <w:rPr>
+          <w:rFonts w:eastAsia="SimSun" w:hAnsi="SimSun"/>
+        </w:rPr>
         <w:lastRenderedPageBreak/>
+        <w:t>第五</w:t>
+      </w:r>
+      <w:r>
+        <w:rPr>
+          <w:rFonts w:eastAsia="SimSun" w:hAnsi="SimSun"/>
+        </w:rPr>
+        <w:t>章</w:t>
+      </w:r>
+      <w:r>
+        <w:rPr>
+          <w:rFonts w:eastAsia="SimSun" w:hAnsi="SimSun"/>
+        </w:rPr>
+        <w:t xml:space="preserve"> </w:t>
+      </w:r>
+      <w:r>
+        <w:rPr>
+          <w:rFonts w:eastAsia="SimSun" w:hAnsi="SimSun" w:hint="eastAsia"/>
+        </w:rPr>
+        <w:t>动态规划</w:t>
+      </w:r>
+      <w:r>
+        <w:rPr>
+          <w:rFonts w:eastAsia="SimSun" w:hAnsi="SimSun" w:hint="eastAsia"/>
+        </w:rPr>
+        <w:t>(</w:t>
+      </w:r>
+      <w:r>
+        <w:rPr>
+          <w:rFonts w:eastAsia="SimSun" w:hAnsi="SimSun"/>
+        </w:rPr>
+        <w:t>I)</w:t>
+      </w:r>
+      <w:r>
+        <w:rPr>
+          <w:rFonts w:eastAsia="SimSun" w:hAnsi="SimSun" w:hint="eastAsia"/>
+        </w:rPr>
+        <w:t>（</w:t>
+      </w:r>
+      <w:r>
+        <w:rPr>
+          <w:rFonts w:eastAsia="SimSun" w:hAnsi="SimSun" w:hint="eastAsia"/>
+        </w:rPr>
+        <w:t>4</w:t>
+      </w:r>
+      <w:r>
+        <w:rPr>
+          <w:rFonts w:eastAsia="SimSun" w:hAnsi="SimSun" w:hint="eastAsia"/>
+        </w:rPr>
+        <w:t>学时）</w:t>
+      </w:r>
+      <w:r>
+        <w:rPr>
+          <w:rFonts w:eastAsia="SimSun" w:hAnsi="SimSun"/>
+        </w:rPr>
+        <w:t xml:space="preserve"> </w:t>
+      </w:r>
+    </w:p>
+    <w:p>
+      <w:pPr>
+        <w:spacing w:line="520" w:lineRule="exact"/>
+        <w:rPr>
+          <w:rFonts w:eastAsia="SimSun" w:hAnsi="SimSun"/>
+        </w:rPr>
+      </w:pPr>
+      <w:r>
+        <w:rPr>
+          <w:rFonts w:eastAsia="SimSun" w:hAnsi="SimSun"/>
+        </w:rPr>
+        <w:t>第一节</w:t>
+      </w:r>
+      <w:r>
+        <w:rPr>
+          <w:rFonts w:eastAsia="SimSun" w:hAnsi="SimSun"/>
+        </w:rPr>
+        <w:t xml:space="preserve"> </w:t>
+      </w:r>
+      <w:r>
+        <w:rPr>
+          <w:rFonts w:eastAsia="SimSun" w:hAnsi="SimSun" w:hint="eastAsia"/>
+        </w:rPr>
+        <w:t>动态规划的设计思想</w:t>
+      </w:r>
+      <w:r>
+        <w:rPr>
+          <w:rFonts w:eastAsia="SimSun" w:hAnsi="SimSun" w:hint="eastAsia"/>
+        </w:rPr>
+        <w:t>（</w:t>
+      </w:r>
+      <w:r>
+        <w:rPr>
+          <w:rFonts w:eastAsia="SimSun" w:hAnsi="SimSun" w:hint="eastAsia"/>
+        </w:rPr>
+        <w:t>2</w:t>
+      </w:r>
+      <w:r>
+        <w:rPr>
+          <w:rFonts w:eastAsia="SimSun" w:hAnsi="SimSun" w:hint="eastAsia"/>
+        </w:rPr>
+        <w:t>学时）</w:t>
+      </w:r>
+    </w:p>
+    <w:p>
+      <w:pPr>
+        <w:spacing w:line="360" w:lineRule="auto"/>
+        <w:rPr>
+          <w:rFonts w:ascii="SimSun" w:eastAsia="SimSun" w:hAnsi="SimSun"/>
+        </w:rPr>
+      </w:pPr>
+      <w:r>
+        <w:rPr>
+          <w:rFonts w:ascii="SimSun" w:eastAsia="SimSun" w:hAnsi="SimSun" w:hint="eastAsia"/>
+        </w:rPr>
+        <w:t>【教学</w:t>
+      </w:r>
+      <w:r>
+        <w:rPr>
+          <w:rFonts w:ascii="SimSun" w:eastAsia="SimSun" w:hAnsi="SimSun"/>
+        </w:rPr>
+        <w:t>目标</w:t>
+      </w:r>
+      <w:r>
+        <w:rPr>
+          <w:rFonts w:ascii="SimSun" w:eastAsia="SimSun" w:hAnsi="SimSun" w:hint="eastAsia"/>
+        </w:rPr>
+        <w:t>和</w:t>
+      </w:r>
+      <w:r>
+        <w:rPr>
+          <w:rFonts w:ascii="SimSun" w:eastAsia="SimSun" w:hAnsi="SimSun"/>
+        </w:rPr>
+        <w:t>要求</w:t>
+      </w:r>
+      <w:r>
+        <w:rPr>
+          <w:rFonts w:ascii="SimSun" w:eastAsia="SimSun" w:hAnsi="SimSun" w:hint="eastAsia"/>
+        </w:rPr>
+        <w:t>】掌握动态规划的设计思想、设计要素及实现方式</w:t>
+      </w:r>
+    </w:p>
+    <w:p>
+      <w:pPr>
+        <w:spacing w:line="360" w:lineRule="auto"/>
+        <w:rPr>
+          <w:rFonts w:ascii="SimSun" w:eastAsia="SimSun" w:hAnsi="SimSun"/>
+        </w:rPr>
+      </w:pPr>
+      <w:r>
+        <w:rPr>
+          <w:rFonts w:ascii="SimSun" w:eastAsia="SimSun" w:hAnsi="SimSun" w:hint="eastAsia"/>
+        </w:rPr>
+        <w:t>【教学内容】</w:t>
+      </w:r>
+      <w:r>
+        <w:rPr>
+          <w:rFonts w:eastAsia="SimSun" w:hAnsi="SimSun" w:hint="eastAsia"/>
+        </w:rPr>
+        <w:t>通过多起点、多终点的最短路径问题讲述动态规划的设计思想和设计要素、掌握递推和迭代两种实现方式</w:t>
+      </w:r>
+    </w:p>
+    <w:p>
+      <w:pPr>
+        <w:spacing w:line="360" w:lineRule="auto"/>
+        <w:rPr>
+          <w:rFonts w:ascii="SimSun" w:eastAsia="SimSun" w:hAnsi="SimSun"/>
+        </w:rPr>
+      </w:pPr>
+      <w:r>
+        <w:rPr>
+          <w:rFonts w:ascii="SimSun" w:eastAsia="SimSun" w:hAnsi="SimSun" w:hint="eastAsia"/>
+        </w:rPr>
+        <w:t>【教学和学习</w:t>
+      </w:r>
+      <w:r>
+        <w:rPr>
+          <w:rFonts w:ascii="SimSun" w:eastAsia="SimSun" w:hAnsi="SimSun"/>
+        </w:rPr>
+        <w:t>建议</w:t>
+      </w:r>
+      <w:r>
+        <w:rPr>
+          <w:rFonts w:ascii="SimSun" w:eastAsia="SimSun" w:hAnsi="SimSun" w:hint="eastAsia"/>
+        </w:rPr>
+        <w:t>】</w:t>
+      </w:r>
+      <w:r>
+        <w:rPr>
+          <w:rFonts w:ascii="SimSun" w:eastAsia="SimSun" w:hAnsi="SimSun"/>
+        </w:rPr>
+        <w:t>授课与研讨</w:t>
+      </w:r>
+    </w:p>
+    <w:p>
+      <w:pPr>
+        <w:spacing w:line="360" w:lineRule="auto"/>
+        <w:rPr>
+          <w:rFonts w:ascii="SimSun" w:eastAsia="SimSun" w:hAnsi="SimSun"/>
+        </w:rPr>
+      </w:pPr>
+      <w:r>
+        <w:rPr>
+          <w:rFonts w:ascii="SimSun" w:eastAsia="SimSun" w:hAnsi="SimSun" w:hint="eastAsia"/>
+        </w:rPr>
         <w:t>【教学/考核难点</w:t>
       </w:r>
       <w:r>
@@ -4448,9 +5378,9 @@
       </w:r>
       <w:r>
         <w:rPr>
-          <w:rFonts w:eastAsia="SimSun" w:hAnsi="SimSun" w:hint="eastAsia"/>
-        </w:rPr>
-        <w:t>分治算法的设计思想和复杂度分析技术、递归方法的掌握</w:t>
+          <w:rFonts w:ascii="SimSun" w:eastAsia="SimSun" w:hAnsi="SimSun" w:hint="eastAsia"/>
+        </w:rPr>
+        <w:t>动态规划的思想及两种实现方式的比较</w:t>
       </w:r>
     </w:p>
     <w:p>
@@ -4462,27 +5392,201 @@
       </w:pPr>
       <w:r>
         <w:rPr>
-          <w:rFonts w:eastAsia="SimSun" w:hAnsi="SimSun" w:hint="eastAsia"/>
+          <w:rFonts w:eastAsia="SimSun" w:hAnsi="SimSun"/>
         </w:rPr>
         <w:t>第二节</w:t>
       </w:r>
       <w:r>
         <w:rPr>
-          <w:rFonts w:eastAsia="SimSun" w:hAnsi="SimSun" w:hint="eastAsia"/>
+          <w:rFonts w:eastAsia="SimSun" w:hAnsi="SimSun"/>
+        </w:rPr>
+        <w:t xml:space="preserve">  </w:t>
+      </w:r>
+      <w:r>
+        <w:rPr>
+          <w:rFonts w:eastAsia="SimSun" w:hAnsi="SimSun" w:hint="eastAsia"/>
+        </w:rPr>
+        <w:t>动态规划算法的典型应用</w:t>
+      </w:r>
+      <w:r>
+        <w:rPr>
+          <w:rFonts w:eastAsia="SimSun" w:hAnsi="SimSun" w:hint="eastAsia"/>
+        </w:rPr>
+        <w:t>（</w:t>
+      </w:r>
+      <w:r>
+        <w:rPr>
+          <w:rFonts w:eastAsia="SimSun" w:hAnsi="SimSun" w:hint="eastAsia"/>
+        </w:rPr>
+        <w:t>2</w:t>
+      </w:r>
+      <w:r>
+        <w:rPr>
+          <w:rFonts w:eastAsia="SimSun" w:hAnsi="SimSun" w:hint="eastAsia"/>
+        </w:rPr>
+        <w:t>学时）</w:t>
+      </w:r>
+    </w:p>
+    <w:p>
+      <w:pPr>
+        <w:spacing w:line="520" w:lineRule="exact"/>
+        <w:rPr>
+          <w:rFonts w:eastAsia="SimSun" w:hAnsi="SimSun"/>
+        </w:rPr>
+      </w:pPr>
+      <w:r>
+        <w:rPr>
+          <w:rFonts w:ascii="SimSun" w:eastAsia="SimSun" w:hAnsi="SimSun" w:hint="eastAsia"/>
+        </w:rPr>
+        <w:t>【教学</w:t>
+      </w:r>
+      <w:r>
+        <w:rPr>
+          <w:rFonts w:ascii="SimSun" w:eastAsia="SimSun" w:hAnsi="SimSun"/>
+        </w:rPr>
+        <w:t>目标</w:t>
+      </w:r>
+      <w:r>
+        <w:rPr>
+          <w:rFonts w:ascii="SimSun" w:eastAsia="SimSun" w:hAnsi="SimSun" w:hint="eastAsia"/>
+        </w:rPr>
+        <w:t>和</w:t>
+      </w:r>
+      <w:r>
+        <w:rPr>
+          <w:rFonts w:ascii="SimSun" w:eastAsia="SimSun" w:hAnsi="SimSun"/>
+        </w:rPr>
+        <w:t>要求</w:t>
+      </w:r>
+      <w:r>
+        <w:rPr>
+          <w:rFonts w:ascii="SimSun" w:eastAsia="SimSun" w:hAnsi="SimSun" w:hint="eastAsia"/>
+        </w:rPr>
+        <w:t>】</w:t>
+      </w:r>
+      <w:r>
+        <w:rPr>
+          <w:rFonts w:ascii="SimSun" w:eastAsia="SimSun" w:hAnsi="SimSun" w:hint="eastAsia"/>
         </w:rPr>
         <w:t xml:space="preserve"> </w:t>
       </w:r>
       <w:r>
         <w:rPr>
-          <w:rFonts w:eastAsia="SimSun" w:hAnsi="SimSun" w:hint="eastAsia"/>
-        </w:rPr>
-        <w:t>分治算法典型实例和</w:t>
-      </w:r>
-      <w:r>
-        <w:rPr>
-          <w:rFonts w:eastAsia="SimSun" w:hAnsi="SimSun" w:hint="eastAsia"/>
-        </w:rPr>
-        <w:t>优化途径</w:t>
+          <w:rFonts w:ascii="SimSun" w:eastAsia="SimSun" w:hAnsi="SimSun" w:hint="eastAsia"/>
+        </w:rPr>
+        <w:t>掌握经典问题的动态规划算法</w:t>
+      </w:r>
+    </w:p>
+    <w:p>
+      <w:pPr>
+        <w:spacing w:line="520" w:lineRule="exact"/>
+        <w:rPr>
+          <w:rFonts w:eastAsia="SimSun" w:hAnsi="SimSun"/>
+        </w:rPr>
+      </w:pPr>
+      <w:r>
+        <w:rPr>
+          <w:rFonts w:ascii="SimSun" w:eastAsia="SimSun" w:hAnsi="SimSun" w:hint="eastAsia"/>
+        </w:rPr>
+        <w:t>【教学内容】</w:t>
+      </w:r>
+      <w:r>
+        <w:rPr>
+          <w:rFonts w:eastAsia="SimSun" w:hAnsi="SimSun" w:hint="eastAsia"/>
+        </w:rPr>
+        <w:t>讲授如何用动态规划算法解决投资问题、背包问题和最长公共子序列问题</w:t>
+      </w:r>
+    </w:p>
+    <w:p>
+      <w:pPr>
+        <w:spacing w:line="520" w:lineRule="exact"/>
+        <w:rPr>
+          <w:rFonts w:eastAsia="SimSun" w:hAnsi="SimSun"/>
+        </w:rPr>
+      </w:pPr>
+      <w:r>
+        <w:rPr>
+          <w:rFonts w:eastAsia="SimSun" w:hAnsi="SimSun" w:hint="eastAsia"/>
+        </w:rPr>
+        <w:t>【教学和学习建议】授课与研讨</w:t>
+      </w:r>
+    </w:p>
+    <w:p>
+      <w:pPr>
+        <w:spacing w:line="520" w:lineRule="exact"/>
+        <w:rPr>
+          <w:rFonts w:eastAsia="SimSun" w:hAnsi="SimSun"/>
+        </w:rPr>
+      </w:pPr>
+      <w:r>
+        <w:rPr>
+          <w:rFonts w:eastAsia="SimSun" w:hAnsi="SimSun" w:hint="eastAsia"/>
+        </w:rPr>
+        <w:t>【教学</w:t>
+      </w:r>
+      <w:r>
+        <w:rPr>
+          <w:rFonts w:eastAsia="SimSun" w:hAnsi="SimSun"/>
+        </w:rPr>
+        <w:t>/</w:t>
+      </w:r>
+      <w:r>
+        <w:rPr>
+          <w:rFonts w:eastAsia="SimSun" w:hAnsi="SimSun"/>
+        </w:rPr>
+        <w:t>考核难点重点】</w:t>
+      </w:r>
+      <w:r>
+        <w:rPr>
+          <w:rFonts w:eastAsia="SimSun" w:hAnsi="SimSun" w:hint="eastAsia"/>
+        </w:rPr>
+        <w:t>最优子结构的分析与优化</w:t>
+      </w:r>
+    </w:p>
+    <w:p>
+      <w:pPr>
+        <w:spacing w:line="520" w:lineRule="exact"/>
+        <w:rPr>
+          <w:rFonts w:eastAsia="SimSun" w:hAnsi="SimSun"/>
+        </w:rPr>
+      </w:pPr>
+    </w:p>
+    <w:p>
+      <w:pPr>
+        <w:spacing w:line="520" w:lineRule="exact"/>
+        <w:rPr>
+          <w:rFonts w:eastAsia="SimSun" w:hAnsi="SimSun"/>
+        </w:rPr>
+      </w:pPr>
+      <w:r>
+        <w:rPr>
+          <w:rFonts w:eastAsia="SimSun" w:hAnsi="SimSun" w:hint="eastAsia"/>
+        </w:rPr>
+        <w:t>第六章</w:t>
+      </w:r>
+      <w:r>
+        <w:rPr>
+          <w:rFonts w:eastAsia="SimSun" w:hAnsi="SimSun" w:hint="eastAsia"/>
+        </w:rPr>
+        <w:t xml:space="preserve"> </w:t>
+      </w:r>
+      <w:r>
+        <w:rPr>
+          <w:rFonts w:eastAsia="SimSun" w:hAnsi="SimSun" w:hint="eastAsia"/>
+        </w:rPr>
+        <w:t>动态规划算法</w:t>
+      </w:r>
+      <w:r>
+        <w:rPr>
+          <w:rFonts w:eastAsia="SimSun" w:hAnsi="SimSun" w:hint="eastAsia"/>
+        </w:rPr>
+        <w:t>(</w:t>
+      </w:r>
+      <w:r>
+        <w:rPr>
+          <w:rFonts w:eastAsia="SimSun" w:hAnsi="SimSun"/>
+        </w:rPr>
+        <w:t>II)</w:t>
       </w:r>
       <w:r>
         <w:rPr>
@@ -4492,7 +5596,51 @@
       </w:r>
       <w:r>
         <w:rPr>
-          <w:rFonts w:eastAsia="SimSun" w:hAnsi="SimSun" w:hint="eastAsia"/>
+          <w:rFonts w:eastAsia="SimSun" w:hAnsi="SimSun"/>
+        </w:rPr>
+        <w:t>4</w:t>
+      </w:r>
+      <w:r>
+        <w:rPr>
+          <w:rFonts w:eastAsia="SimSun" w:hAnsi="SimSun" w:hint="eastAsia"/>
+        </w:rPr>
+        <w:t>学时）</w:t>
+      </w:r>
+    </w:p>
+    <w:p>
+      <w:pPr>
+        <w:spacing w:line="520" w:lineRule="exact"/>
+        <w:rPr>
+          <w:rFonts w:eastAsia="SimSun" w:hAnsi="SimSun"/>
+        </w:rPr>
+      </w:pPr>
+      <w:r>
+        <w:rPr>
+          <w:rFonts w:eastAsia="SimSun" w:hAnsi="SimSun" w:hint="eastAsia"/>
+        </w:rPr>
+        <w:t>第一节</w:t>
+      </w:r>
+      <w:r>
+        <w:rPr>
+          <w:rFonts w:eastAsia="SimSun" w:hAnsi="SimSun"/>
+        </w:rPr>
+        <w:t xml:space="preserve"> </w:t>
+      </w:r>
+      <w:r>
+        <w:rPr>
+          <w:rFonts w:eastAsia="SimSun" w:hAnsi="SimSun" w:hint="eastAsia"/>
+        </w:rPr>
+        <w:t>动态规划在数据处理中的应用</w:t>
+      </w:r>
+      <w:r>
+        <w:rPr>
+          <w:rFonts w:eastAsia="SimSun" w:hAnsi="SimSun" w:hint="eastAsia"/>
+        </w:rPr>
+        <w:t>（</w:t>
+      </w:r>
+      <w:r>
+        <w:rPr>
+          <w:rFonts w:eastAsia="SimSun" w:hAnsi="SimSun"/>
         </w:rPr>
         <w:t>2</w:t>
       </w:r>
@@ -4505,9 +5653,9 @@
     </w:p>
     <w:p>
       <w:pPr>
-        <w:spacing w:line="360" w:lineRule="auto"/>
-        <w:rPr>
-          <w:rFonts w:ascii="SimSun" w:eastAsia="SimSun" w:hAnsi="SimSun"/>
+        <w:spacing w:line="520" w:lineRule="exact"/>
+        <w:rPr>
+          <w:rFonts w:eastAsia="SimSun" w:hAnsi="SimSun"/>
         </w:rPr>
       </w:pPr>
       <w:r>
@@ -4542,21 +5690,21 @@
       </w:r>
       <w:r>
         <w:rPr>
-          <w:rFonts w:ascii="SimSun" w:eastAsia="SimSun" w:hAnsi="SimSun" w:hint="eastAsia"/>
-        </w:rPr>
-        <w:t>通过实例掌握分治算法解决实际问题的过程及优化途径</w:t>
-      </w:r>
-    </w:p>
-    <w:p>
-      <w:pPr>
-        <w:spacing w:line="360" w:lineRule="auto"/>
-        <w:rPr>
-          <w:rFonts w:ascii="SimSun" w:eastAsia="SimSun" w:hAnsi="SimSun"/>
-        </w:rPr>
-      </w:pPr>
-      <w:r>
-        <w:rPr>
-          <w:rFonts w:ascii="SimSun" w:eastAsia="SimSun" w:hAnsi="SimSun" w:hint="eastAsia"/>
+          <w:rFonts w:eastAsia="SimSun" w:hAnsi="SimSun" w:hint="eastAsia"/>
+        </w:rPr>
+        <w:t>掌握动态规划在数据处理中的重要应用</w:t>
+      </w:r>
+    </w:p>
+    <w:p>
+      <w:pPr>
+        <w:spacing w:line="520" w:lineRule="exact"/>
+        <w:rPr>
+          <w:rFonts w:eastAsia="SimSun" w:hAnsi="SimSun"/>
+        </w:rPr>
+      </w:pPr>
+      <w:r>
+        <w:rPr>
+          <w:rFonts w:eastAsia="SimSun" w:hAnsi="SimSun" w:hint="eastAsia"/>
         </w:rPr>
         <w:t>【教学内容】</w:t>
       </w:r>
@@ -4564,23 +5712,79 @@
         <w:rPr>
           <w:rFonts w:eastAsia="SimSun" w:hAnsi="SimSun" w:hint="eastAsia"/>
         </w:rPr>
-        <w:t>介绍分治算法</w:t>
-      </w:r>
-      <w:r>
-        <w:rPr>
-          <w:rFonts w:eastAsia="SimSun" w:hAnsi="SimSun" w:hint="eastAsia"/>
-        </w:rPr>
-        <w:t>的典型例子</w:t>
-      </w:r>
-      <w:r>
-        <w:rPr>
-          <w:rFonts w:eastAsia="SimSun" w:hAnsi="SimSun" w:hint="eastAsia"/>
-        </w:rPr>
-        <w:t>,</w:t>
-      </w:r>
-      <w:r>
-        <w:rPr>
-          <w:rFonts w:eastAsia="SimSun" w:hAnsi="SimSun"/>
+        <w:t>讲授如何应用动态规划算法设计图像压缩算法和最大子段和算法</w:t>
+      </w:r>
+    </w:p>
+    <w:p>
+      <w:pPr>
+        <w:spacing w:line="520" w:lineRule="exact"/>
+        <w:rPr>
+          <w:rFonts w:eastAsia="SimSun" w:hAnsi="SimSun"/>
+        </w:rPr>
+      </w:pPr>
+      <w:r>
+        <w:rPr>
+          <w:rFonts w:eastAsia="SimSun" w:hAnsi="SimSun" w:hint="eastAsia"/>
+        </w:rPr>
+        <w:t>【教学和学习建议】授课与研讨</w:t>
+      </w:r>
+    </w:p>
+    <w:p>
+      <w:pPr>
+        <w:spacing w:line="520" w:lineRule="exact"/>
+        <w:rPr>
+          <w:rFonts w:eastAsia="SimSun" w:hAnsi="SimSun"/>
+        </w:rPr>
+      </w:pPr>
+      <w:r>
+        <w:rPr>
+          <w:rFonts w:eastAsia="SimSun" w:hAnsi="SimSun" w:hint="eastAsia"/>
+        </w:rPr>
+        <w:t>【教学</w:t>
+      </w:r>
+      <w:r>
+        <w:rPr>
+          <w:rFonts w:eastAsia="SimSun" w:hAnsi="SimSun"/>
+        </w:rPr>
+        <w:t>/</w:t>
+      </w:r>
+      <w:r>
+        <w:rPr>
+          <w:rFonts w:eastAsia="SimSun" w:hAnsi="SimSun"/>
+        </w:rPr>
+        <w:t>考核难点重点】</w:t>
+      </w:r>
+      <w:r>
+        <w:rPr>
+          <w:rFonts w:eastAsia="SimSun" w:hAnsi="SimSun" w:hint="eastAsia"/>
+        </w:rPr>
+        <w:t>最大子段和的设计与分析</w:t>
+      </w:r>
+    </w:p>
+    <w:p>
+      <w:pPr>
+        <w:spacing w:line="520" w:lineRule="exact"/>
+        <w:rPr>
+          <w:rFonts w:eastAsia="SimSun" w:hAnsi="SimSun"/>
+        </w:rPr>
+      </w:pPr>
+    </w:p>
+    <w:p>
+      <w:pPr>
+        <w:spacing w:line="520" w:lineRule="exact"/>
+        <w:rPr>
+          <w:rFonts w:eastAsia="SimSun" w:hAnsi="SimSun"/>
+        </w:rPr>
+      </w:pPr>
+      <w:r>
+        <w:rPr>
+          <w:rFonts w:eastAsia="SimSun" w:hAnsi="SimSun"/>
+        </w:rPr>
+        <w:t>第二节</w:t>
+      </w:r>
+      <w:r>
+        <w:rPr>
+          <w:rFonts w:eastAsia="SimSun" w:hAnsi="SimSun" w:hint="eastAsia"/>
         </w:rPr>
         <w:t xml:space="preserve"> </w:t>
       </w:r>
@@ -4588,17 +5792,180 @@
         <w:rPr>
           <w:rFonts w:eastAsia="SimSun" w:hAnsi="SimSun" w:hint="eastAsia"/>
         </w:rPr>
-        <w:t>包括芯片测试、快速排序、幂乘算法</w:t>
-      </w:r>
-      <w:r>
-        <w:rPr>
-          <w:rFonts w:eastAsia="SimSun" w:hAnsi="SimSun" w:hint="eastAsia"/>
-        </w:rPr>
-        <w:t>,</w:t>
-      </w:r>
-      <w:r>
-        <w:rPr>
-          <w:rFonts w:eastAsia="SimSun" w:hAnsi="SimSun"/>
+        <w:t>动态规划在生物信息领域中的应用</w:t>
+      </w:r>
+      <w:r>
+        <w:rPr>
+          <w:rFonts w:eastAsia="SimSun" w:hAnsi="SimSun" w:hint="eastAsia"/>
+        </w:rPr>
+        <w:t>（</w:t>
+      </w:r>
+      <w:r>
+        <w:rPr>
+          <w:rFonts w:eastAsia="SimSun" w:hAnsi="SimSun"/>
+        </w:rPr>
+        <w:t>2</w:t>
+      </w:r>
+      <w:r>
+        <w:rPr>
+          <w:rFonts w:eastAsia="SimSun" w:hAnsi="SimSun" w:hint="eastAsia"/>
+        </w:rPr>
+        <w:t>学时）</w:t>
+      </w:r>
+    </w:p>
+    <w:p>
+      <w:pPr>
+        <w:spacing w:line="520" w:lineRule="exact"/>
+        <w:rPr>
+          <w:rFonts w:eastAsia="SimSun" w:hAnsi="SimSun"/>
+        </w:rPr>
+      </w:pPr>
+      <w:r>
+        <w:rPr>
+          <w:rFonts w:ascii="SimSun" w:eastAsia="SimSun" w:hAnsi="SimSun" w:hint="eastAsia"/>
+        </w:rPr>
+        <w:t>【教学</w:t>
+      </w:r>
+      <w:r>
+        <w:rPr>
+          <w:rFonts w:ascii="SimSun" w:eastAsia="SimSun" w:hAnsi="SimSun"/>
+        </w:rPr>
+        <w:t>目标</w:t>
+      </w:r>
+      <w:r>
+        <w:rPr>
+          <w:rFonts w:ascii="SimSun" w:eastAsia="SimSun" w:hAnsi="SimSun" w:hint="eastAsia"/>
+        </w:rPr>
+        <w:t>和</w:t>
+      </w:r>
+      <w:r>
+        <w:rPr>
+          <w:rFonts w:ascii="SimSun" w:eastAsia="SimSun" w:hAnsi="SimSun"/>
+        </w:rPr>
+        <w:t>要求</w:t>
+      </w:r>
+      <w:r>
+        <w:rPr>
+          <w:rFonts w:ascii="SimSun" w:eastAsia="SimSun" w:hAnsi="SimSun" w:hint="eastAsia"/>
+        </w:rPr>
+        <w:t>】</w:t>
+      </w:r>
+      <w:r>
+        <w:rPr>
+          <w:rFonts w:ascii="SimSun" w:eastAsia="SimSun" w:hAnsi="SimSun" w:hint="eastAsia"/>
+        </w:rPr>
+        <w:t>掌握生物信息领域中的典型动态规划算法</w:t>
+      </w:r>
+    </w:p>
+    <w:p>
+      <w:pPr>
+        <w:spacing w:line="520" w:lineRule="exact"/>
+        <w:rPr>
+          <w:rFonts w:eastAsia="SimSun" w:hAnsi="SimSun"/>
+        </w:rPr>
+      </w:pPr>
+      <w:r>
+        <w:rPr>
+          <w:rFonts w:eastAsia="SimSun" w:hAnsi="SimSun" w:hint="eastAsia"/>
+        </w:rPr>
+        <w:t>【教学内容】</w:t>
+      </w:r>
+      <w:r>
+        <w:rPr>
+          <w:rFonts w:eastAsia="SimSun" w:hAnsi="SimSun" w:hint="eastAsia"/>
+        </w:rPr>
+        <w:t>RNA</w:t>
+      </w:r>
+      <w:r>
+        <w:rPr>
+          <w:rFonts w:eastAsia="SimSun" w:hAnsi="SimSun" w:hint="eastAsia"/>
+        </w:rPr>
+        <w:t>二级结构预测的动态规划算法和基因序列比对算法</w:t>
+      </w:r>
+    </w:p>
+    <w:p>
+      <w:pPr>
+        <w:spacing w:line="520" w:lineRule="exact"/>
+        <w:rPr>
+          <w:rFonts w:eastAsia="SimSun" w:hAnsi="SimSun"/>
+        </w:rPr>
+      </w:pPr>
+      <w:r>
+        <w:rPr>
+          <w:rFonts w:eastAsia="SimSun" w:hAnsi="SimSun" w:hint="eastAsia"/>
+        </w:rPr>
+        <w:t>【教学和学习建议】授课与研讨</w:t>
+      </w:r>
+    </w:p>
+    <w:p>
+      <w:pPr>
+        <w:spacing w:line="520" w:lineRule="exact"/>
+        <w:rPr>
+          <w:rFonts w:eastAsia="SimSun" w:hAnsi="SimSun"/>
+        </w:rPr>
+      </w:pPr>
+      <w:r>
+        <w:rPr>
+          <w:rFonts w:eastAsia="SimSun" w:hAnsi="SimSun" w:hint="eastAsia"/>
+        </w:rPr>
+        <w:t>【教学</w:t>
+      </w:r>
+      <w:r>
+        <w:rPr>
+          <w:rFonts w:eastAsia="SimSun" w:hAnsi="SimSun"/>
+        </w:rPr>
+        <w:t>/</w:t>
+      </w:r>
+      <w:r>
+        <w:rPr>
+          <w:rFonts w:eastAsia="SimSun" w:hAnsi="SimSun"/>
+        </w:rPr>
+        <w:t>考核难点重点</w:t>
+      </w:r>
+      <w:r>
+        <w:rPr>
+          <w:rFonts w:eastAsia="SimSun" w:hAnsi="SimSun" w:hint="eastAsia"/>
+        </w:rPr>
+        <w:t>】掌握算法的思想本质及其在数据挖掘领域中的延伸应用</w:t>
+      </w:r>
+    </w:p>
+    <w:p>
+      <w:pPr>
+        <w:spacing w:line="520" w:lineRule="exact"/>
+        <w:rPr>
+          <w:rFonts w:eastAsia="SimSun" w:hAnsi="SimSun"/>
+        </w:rPr>
+      </w:pPr>
+    </w:p>
+    <w:p>
+      <w:pPr>
+        <w:spacing w:line="520" w:lineRule="exact"/>
+        <w:rPr>
+          <w:rFonts w:eastAsia="SimSun" w:hAnsi="SimSun"/>
+        </w:rPr>
+      </w:pPr>
+      <w:r>
+        <w:rPr>
+          <w:rFonts w:eastAsia="SimSun" w:hAnsi="SimSun" w:hint="eastAsia"/>
+        </w:rPr>
+        <w:lastRenderedPageBreak/>
+        <w:t>第</w:t>
+      </w:r>
+      <w:r>
+        <w:rPr>
+          <w:rFonts w:eastAsia="SimSun" w:hAnsi="SimSun" w:hint="eastAsia"/>
+        </w:rPr>
+        <w:t>七</w:t>
+      </w:r>
+      <w:r>
+        <w:rPr>
+          <w:rFonts w:eastAsia="SimSun" w:hAnsi="SimSun" w:hint="eastAsia"/>
+        </w:rPr>
+        <w:t>章</w:t>
+      </w:r>
+      <w:r>
+        <w:rPr>
+          <w:rFonts w:eastAsia="SimSun" w:hAnsi="SimSun" w:hint="eastAsia"/>
         </w:rPr>
         <w:t xml:space="preserve"> </w:t>
       </w:r>
@@ -4606,13 +5973,51 @@
         <w:rPr>
           <w:rFonts w:eastAsia="SimSun" w:hAnsi="SimSun" w:hint="eastAsia"/>
         </w:rPr>
-        <w:t>讲授分治算法的优化技巧</w:t>
-      </w:r>
-      <w:r>
-        <w:rPr>
-          <w:rFonts w:eastAsia="SimSun" w:hAnsi="SimSun" w:hint="eastAsia"/>
-        </w:rPr>
-        <w:t>,</w:t>
+        <w:t>贪心算法</w:t>
+      </w:r>
+      <w:r>
+        <w:rPr>
+          <w:rFonts w:eastAsia="SimSun" w:hAnsi="SimSun" w:hint="eastAsia"/>
+        </w:rPr>
+        <w:t>(</w:t>
+      </w:r>
+      <w:r>
+        <w:rPr>
+          <w:rFonts w:eastAsia="SimSun" w:hAnsi="SimSun"/>
+        </w:rPr>
+        <w:t>I)</w:t>
+      </w:r>
+      <w:r>
+        <w:rPr>
+          <w:rFonts w:eastAsia="SimSun" w:hAnsi="SimSun" w:hint="eastAsia"/>
+        </w:rPr>
+        <w:t>（</w:t>
+      </w:r>
+      <w:r>
+        <w:rPr>
+          <w:rFonts w:eastAsia="SimSun" w:hAnsi="SimSun"/>
+        </w:rPr>
+        <w:t>4</w:t>
+      </w:r>
+      <w:r>
+        <w:rPr>
+          <w:rFonts w:eastAsia="SimSun" w:hAnsi="SimSun" w:hint="eastAsia"/>
+        </w:rPr>
+        <w:t>学时）</w:t>
+      </w:r>
+    </w:p>
+    <w:p>
+      <w:pPr>
+        <w:spacing w:line="520" w:lineRule="exact"/>
+        <w:rPr>
+          <w:rFonts w:eastAsia="SimSun" w:hAnsi="SimSun"/>
+        </w:rPr>
+      </w:pPr>
+      <w:r>
+        <w:rPr>
+          <w:rFonts w:eastAsia="SimSun" w:hAnsi="SimSun" w:hint="eastAsia"/>
+        </w:rPr>
+        <w:t>第一节</w:t>
       </w:r>
       <w:r>
         <w:rPr>
@@ -4624,27 +6029,51 @@
         <w:rPr>
           <w:rFonts w:eastAsia="SimSun" w:hAnsi="SimSun" w:hint="eastAsia"/>
         </w:rPr>
-        <w:t>包括通过代数变换减少子问题个数和利用预处理减少递归内部的计算量</w:t>
-      </w:r>
-    </w:p>
-    <w:p>
-      <w:pPr>
-        <w:spacing w:line="360" w:lineRule="auto"/>
-        <w:rPr>
-          <w:rFonts w:ascii="SimSun" w:eastAsia="SimSun" w:hAnsi="SimSun"/>
-        </w:rPr>
-      </w:pPr>
-      <w:r>
-        <w:rPr>
-          <w:rFonts w:ascii="SimSun" w:eastAsia="SimSun" w:hAnsi="SimSun" w:hint="eastAsia"/>
-        </w:rPr>
-        <w:t>【教学和学习</w:t>
-      </w:r>
-      <w:r>
-        <w:rPr>
-          <w:rFonts w:ascii="SimSun" w:eastAsia="SimSun" w:hAnsi="SimSun"/>
-        </w:rPr>
-        <w:t>建议</w:t>
+        <w:t>动态规划在数据处理中的应用（</w:t>
+      </w:r>
+      <w:r>
+        <w:rPr>
+          <w:rFonts w:eastAsia="SimSun" w:hAnsi="SimSun"/>
+        </w:rPr>
+        <w:t>2</w:t>
+      </w:r>
+      <w:r>
+        <w:rPr>
+          <w:rFonts w:eastAsia="SimSun" w:hAnsi="SimSun" w:hint="eastAsia"/>
+        </w:rPr>
+        <w:t>学时）</w:t>
+      </w:r>
+    </w:p>
+    <w:p>
+      <w:pPr>
+        <w:spacing w:line="520" w:lineRule="exact"/>
+        <w:rPr>
+          <w:rFonts w:eastAsia="SimSun" w:hAnsi="SimSun"/>
+        </w:rPr>
+      </w:pPr>
+      <w:r>
+        <w:rPr>
+          <w:rFonts w:ascii="SimSun" w:eastAsia="SimSun" w:hAnsi="SimSun" w:hint="eastAsia"/>
+        </w:rPr>
+        <w:t>【教学</w:t>
+      </w:r>
+      <w:r>
+        <w:rPr>
+          <w:rFonts w:ascii="SimSun" w:eastAsia="SimSun" w:hAnsi="SimSun"/>
+        </w:rPr>
+        <w:t>目标</w:t>
+      </w:r>
+      <w:r>
+        <w:rPr>
+          <w:rFonts w:ascii="SimSun" w:eastAsia="SimSun" w:hAnsi="SimSun" w:hint="eastAsia"/>
+        </w:rPr>
+        <w:t>和</w:t>
+      </w:r>
+      <w:r>
+        <w:rPr>
+          <w:rFonts w:ascii="SimSun" w:eastAsia="SimSun" w:hAnsi="SimSun"/>
+        </w:rPr>
+        <w:t>要求</w:t>
       </w:r>
       <w:r>
         <w:rPr>
@@ -4654,29 +6083,145 @@
       </w:r>
       <w:r>
         <w:rPr>
-          <w:rFonts w:ascii="SimSun" w:eastAsia="SimSun" w:hAnsi="SimSun"/>
-        </w:rPr>
-        <w:t>授课与研讨</w:t>
-      </w:r>
-    </w:p>
-    <w:p>
-      <w:pPr>
-        <w:spacing w:line="360" w:lineRule="auto"/>
-        <w:rPr>
-          <w:rFonts w:ascii="SimSun" w:eastAsia="SimSun" w:hAnsi="SimSun"/>
-        </w:rPr>
-      </w:pPr>
-      <w:r>
-        <w:rPr>
-          <w:rFonts w:ascii="SimSun" w:eastAsia="SimSun" w:hAnsi="SimSun" w:hint="eastAsia"/>
-        </w:rPr>
-        <w:t>【教学/考核难点</w:t>
-      </w:r>
-      <w:r>
-        <w:rPr>
-          <w:rFonts w:ascii="SimSun" w:eastAsia="SimSun" w:hAnsi="SimSun"/>
-        </w:rPr>
-        <w:t>重点</w:t>
+          <w:rFonts w:ascii="SimSun" w:eastAsia="SimSun" w:hAnsi="SimSun" w:hint="eastAsia"/>
+        </w:rPr>
+        <w:t>掌握贪心算法的思想和正确性证明方法</w:t>
+      </w:r>
+    </w:p>
+    <w:p>
+      <w:pPr>
+        <w:spacing w:line="520" w:lineRule="exact"/>
+        <w:rPr>
+          <w:rFonts w:eastAsia="SimSun" w:hAnsi="SimSun"/>
+        </w:rPr>
+      </w:pPr>
+      <w:r>
+        <w:rPr>
+          <w:rFonts w:eastAsia="SimSun" w:hAnsi="SimSun" w:hint="eastAsia"/>
+        </w:rPr>
+        <w:t>【教学内容】</w:t>
+      </w:r>
+      <w:r>
+        <w:rPr>
+          <w:rFonts w:eastAsia="SimSun" w:hAnsi="SimSun" w:hint="eastAsia"/>
+        </w:rPr>
+        <w:t>讲授贪心算法的思想和正确性证明方法</w:t>
+      </w:r>
+    </w:p>
+    <w:p>
+      <w:pPr>
+        <w:spacing w:line="520" w:lineRule="exact"/>
+        <w:rPr>
+          <w:rFonts w:eastAsia="SimSun" w:hAnsi="SimSun"/>
+        </w:rPr>
+      </w:pPr>
+      <w:r>
+        <w:rPr>
+          <w:rFonts w:eastAsia="SimSun" w:hAnsi="SimSun" w:hint="eastAsia"/>
+        </w:rPr>
+        <w:t>【教学和学习建议】授课与研讨</w:t>
+      </w:r>
+    </w:p>
+    <w:p>
+      <w:pPr>
+        <w:spacing w:line="520" w:lineRule="exact"/>
+        <w:rPr>
+          <w:rFonts w:eastAsia="SimSun" w:hAnsi="SimSun"/>
+        </w:rPr>
+      </w:pPr>
+      <w:r>
+        <w:rPr>
+          <w:rFonts w:eastAsia="SimSun" w:hAnsi="SimSun" w:hint="eastAsia"/>
+        </w:rPr>
+        <w:t>【教学</w:t>
+      </w:r>
+      <w:r>
+        <w:rPr>
+          <w:rFonts w:eastAsia="SimSun" w:hAnsi="SimSun"/>
+        </w:rPr>
+        <w:t>/</w:t>
+      </w:r>
+      <w:r>
+        <w:rPr>
+          <w:rFonts w:eastAsia="SimSun" w:hAnsi="SimSun"/>
+        </w:rPr>
+        <w:t>考核难点重点】</w:t>
+      </w:r>
+      <w:r>
+        <w:rPr>
+          <w:rFonts w:eastAsia="SimSun" w:hAnsi="SimSun" w:hint="eastAsia"/>
+        </w:rPr>
+        <w:t>贪心算法的正确性证明方法</w:t>
+      </w:r>
+    </w:p>
+    <w:p>
+      <w:pPr>
+        <w:spacing w:line="520" w:lineRule="exact"/>
+        <w:rPr>
+          <w:rFonts w:eastAsia="SimSun" w:hAnsi="SimSun"/>
+        </w:rPr>
+      </w:pPr>
+      <w:r>
+        <w:rPr>
+          <w:rFonts w:eastAsia="SimSun" w:hAnsi="SimSun"/>
+        </w:rPr>
+        <w:t>第二节</w:t>
+      </w:r>
+      <w:r>
+        <w:rPr>
+          <w:rFonts w:eastAsia="SimSun" w:hAnsi="SimSun" w:hint="eastAsia"/>
+        </w:rPr>
+        <w:t xml:space="preserve"> </w:t>
+      </w:r>
+      <w:r>
+        <w:rPr>
+          <w:rFonts w:eastAsia="SimSun" w:hAnsi="SimSun" w:hint="eastAsia"/>
+        </w:rPr>
+        <w:t>贪心算法的初步应用（</w:t>
+      </w:r>
+      <w:r>
+        <w:rPr>
+          <w:rFonts w:eastAsia="SimSun" w:hAnsi="SimSun"/>
+        </w:rPr>
+        <w:t>2</w:t>
+      </w:r>
+      <w:r>
+        <w:rPr>
+          <w:rFonts w:eastAsia="SimSun" w:hAnsi="SimSun" w:hint="eastAsia"/>
+        </w:rPr>
+        <w:t>学时）</w:t>
+      </w:r>
+    </w:p>
+    <w:p>
+      <w:pPr>
+        <w:spacing w:line="520" w:lineRule="exact"/>
+        <w:rPr>
+          <w:rFonts w:eastAsia="SimSun" w:hAnsi="SimSun"/>
+        </w:rPr>
+      </w:pPr>
+      <w:r>
+        <w:rPr>
+          <w:rFonts w:ascii="SimSun" w:eastAsia="SimSun" w:hAnsi="SimSun" w:hint="eastAsia"/>
+        </w:rPr>
+        <w:t>【教学</w:t>
+      </w:r>
+      <w:r>
+        <w:rPr>
+          <w:rFonts w:ascii="SimSun" w:eastAsia="SimSun" w:hAnsi="SimSun"/>
+        </w:rPr>
+        <w:t>目标</w:t>
+      </w:r>
+      <w:r>
+        <w:rPr>
+          <w:rFonts w:ascii="SimSun" w:eastAsia="SimSun" w:hAnsi="SimSun" w:hint="eastAsia"/>
+        </w:rPr>
+        <w:t>和</w:t>
+      </w:r>
+      <w:r>
+        <w:rPr>
+          <w:rFonts w:ascii="SimSun" w:eastAsia="SimSun" w:hAnsi="SimSun"/>
+        </w:rPr>
+        <w:t>要求</w:t>
       </w:r>
       <w:r>
         <w:rPr>
@@ -4686,18 +6231,10 @@
       </w:r>
       <w:r>
         <w:rPr>
-          <w:rFonts w:eastAsia="SimSun" w:hAnsi="SimSun" w:hint="eastAsia"/>
-        </w:rPr>
-        <w:t>分治算法的应用和优化技巧</w:t>
-      </w:r>
-    </w:p>
-    <w:p>
-      <w:pPr>
-        <w:spacing w:line="360" w:lineRule="auto"/>
-        <w:rPr>
-          <w:rFonts w:ascii="SimSun" w:eastAsia="SimSun" w:hAnsi="SimSun"/>
-        </w:rPr>
-      </w:pPr>
+          <w:rFonts w:ascii="SimSun" w:eastAsia="SimSun" w:hAnsi="SimSun" w:hint="eastAsia"/>
+        </w:rPr>
+        <w:t>通过两个具体例子加深对贪心算法的理解</w:t>
+      </w:r>
     </w:p>
     <w:p>
       <w:pPr>
@@ -4708,19 +6245,99 @@
       </w:pPr>
       <w:r>
         <w:rPr>
-          <w:rFonts w:eastAsia="SimSun" w:hAnsi="SimSun"/>
-        </w:rPr>
-        <w:t>第四</w:t>
-      </w:r>
-      <w:r>
-        <w:rPr>
-          <w:rFonts w:eastAsia="SimSun" w:hAnsi="SimSun"/>
+          <w:rFonts w:eastAsia="SimSun" w:hAnsi="SimSun" w:hint="eastAsia"/>
+        </w:rPr>
+        <w:t>【教学内容】</w:t>
+      </w:r>
+      <w:r>
+        <w:rPr>
+          <w:rFonts w:eastAsia="SimSun" w:hAnsi="SimSun" w:hint="eastAsia"/>
+        </w:rPr>
+        <w:t>讲授最优装载问题和最小间隔调度的贪心算法</w:t>
+      </w:r>
+    </w:p>
+    <w:p>
+      <w:pPr>
+        <w:spacing w:line="520" w:lineRule="exact"/>
+        <w:rPr>
+          <w:rFonts w:eastAsia="SimSun" w:hAnsi="SimSun"/>
+        </w:rPr>
+      </w:pPr>
+      <w:r>
+        <w:rPr>
+          <w:rFonts w:eastAsia="SimSun" w:hAnsi="SimSun" w:hint="eastAsia"/>
+        </w:rPr>
+        <w:t>【教学和学习建议】授课与研讨</w:t>
+      </w:r>
+    </w:p>
+    <w:p>
+      <w:pPr>
+        <w:spacing w:line="520" w:lineRule="exact"/>
+        <w:rPr>
+          <w:rFonts w:eastAsia="SimSun" w:hAnsi="SimSun"/>
+        </w:rPr>
+      </w:pPr>
+      <w:r>
+        <w:rPr>
+          <w:rFonts w:eastAsia="SimSun" w:hAnsi="SimSun" w:hint="eastAsia"/>
+        </w:rPr>
+        <w:t>【教学</w:t>
+      </w:r>
+      <w:r>
+        <w:rPr>
+          <w:rFonts w:eastAsia="SimSun" w:hAnsi="SimSun"/>
+        </w:rPr>
+        <w:t>/</w:t>
+      </w:r>
+      <w:r>
+        <w:rPr>
+          <w:rFonts w:eastAsia="SimSun" w:hAnsi="SimSun"/>
+        </w:rPr>
+        <w:t>考核难点重点</w:t>
+      </w:r>
+      <w:r>
+        <w:rPr>
+          <w:rFonts w:eastAsia="SimSun" w:hAnsi="SimSun" w:hint="eastAsia"/>
+        </w:rPr>
+        <w:t>】贪心算法具体的设计技巧</w:t>
+      </w:r>
+    </w:p>
+    <w:p>
+      <w:pPr>
+        <w:spacing w:line="520" w:lineRule="exact"/>
+        <w:rPr>
+          <w:rFonts w:eastAsia="SimSun" w:hAnsi="SimSun"/>
+        </w:rPr>
+      </w:pPr>
+    </w:p>
+    <w:p>
+      <w:pPr>
+        <w:spacing w:line="520" w:lineRule="exact"/>
+        <w:rPr>
+          <w:rFonts w:eastAsia="SimSun" w:hAnsi="SimSun"/>
+        </w:rPr>
+      </w:pPr>
+      <w:r>
+        <w:rPr>
+          <w:rFonts w:eastAsia="SimSun" w:hAnsi="SimSun" w:hint="eastAsia"/>
+        </w:rPr>
+        <w:t>第</w:t>
+      </w:r>
+      <w:r>
+        <w:rPr>
+          <w:rFonts w:eastAsia="SimSun" w:hAnsi="SimSun" w:hint="eastAsia"/>
+        </w:rPr>
+        <w:t>八</w:t>
+      </w:r>
+      <w:r>
+        <w:rPr>
+          <w:rFonts w:eastAsia="SimSun" w:hAnsi="SimSun" w:hint="eastAsia"/>
         </w:rPr>
         <w:t>章</w:t>
       </w:r>
       <w:r>
         <w:rPr>
-          <w:rFonts w:eastAsia="SimSun" w:hAnsi="SimSun"/>
+          <w:rFonts w:eastAsia="SimSun" w:hAnsi="SimSun" w:hint="eastAsia"/>
         </w:rPr>
         <w:t xml:space="preserve"> </w:t>
       </w:r>
@@ -4728,7 +6345,7 @@
         <w:rPr>
           <w:rFonts w:eastAsia="SimSun" w:hAnsi="SimSun" w:hint="eastAsia"/>
         </w:rPr>
-        <w:t>分治算法</w:t>
+        <w:t>贪心算法</w:t>
       </w:r>
       <w:r>
         <w:rPr>
@@ -4740,13 +6357,19 @@
         <w:rPr>
           <w:rFonts w:eastAsia="SimSun" w:hAnsi="SimSun"/>
         </w:rPr>
-        <w:t>II)</w:t>
-      </w:r>
-      <w:r>
-        <w:rPr>
-          <w:rFonts w:eastAsia="SimSun" w:hAnsi="SimSun"/>
-        </w:rPr>
-        <w:t xml:space="preserve">  </w:t>
+        <w:t>I</w:t>
+      </w:r>
+      <w:r>
+        <w:rPr>
+          <w:rFonts w:eastAsia="SimSun" w:hAnsi="SimSun" w:hint="eastAsia"/>
+        </w:rPr>
+        <w:t>I</w:t>
+      </w:r>
+      <w:r>
+        <w:rPr>
+          <w:rFonts w:eastAsia="SimSun" w:hAnsi="SimSun"/>
+        </w:rPr>
+        <w:t>)</w:t>
       </w:r>
       <w:r>
         <w:rPr>
@@ -4776,7 +6399,7 @@
       </w:pPr>
       <w:r>
         <w:rPr>
-          <w:rFonts w:eastAsia="SimSun" w:hAnsi="SimSun"/>
+          <w:rFonts w:eastAsia="SimSun" w:hAnsi="SimSun" w:hint="eastAsia"/>
         </w:rPr>
         <w:t>第一节</w:t>
       </w:r>
@@ -4790,7 +6413,389 @@
         <w:rPr>
           <w:rFonts w:eastAsia="SimSun" w:hAnsi="SimSun" w:hint="eastAsia"/>
         </w:rPr>
-        <w:t>分治算法在选择问题中的应用</w:t>
+        <w:t>贪心算法在编码领域中的应用（</w:t>
+      </w:r>
+      <w:r>
+        <w:rPr>
+          <w:rFonts w:eastAsia="SimSun" w:hAnsi="SimSun"/>
+        </w:rPr>
+        <w:t>2</w:t>
+      </w:r>
+      <w:r>
+        <w:rPr>
+          <w:rFonts w:eastAsia="SimSun" w:hAnsi="SimSun" w:hint="eastAsia"/>
+        </w:rPr>
+        <w:t>学时）</w:t>
+      </w:r>
+    </w:p>
+    <w:p>
+      <w:pPr>
+        <w:spacing w:line="520" w:lineRule="exact"/>
+        <w:rPr>
+          <w:rFonts w:eastAsia="SimSun" w:hAnsi="SimSun"/>
+        </w:rPr>
+      </w:pPr>
+      <w:r>
+        <w:rPr>
+          <w:rFonts w:ascii="SimSun" w:eastAsia="SimSun" w:hAnsi="SimSun" w:hint="eastAsia"/>
+        </w:rPr>
+        <w:t>【教学</w:t>
+      </w:r>
+      <w:r>
+        <w:rPr>
+          <w:rFonts w:ascii="SimSun" w:eastAsia="SimSun" w:hAnsi="SimSun"/>
+        </w:rPr>
+        <w:t>目标</w:t>
+      </w:r>
+      <w:r>
+        <w:rPr>
+          <w:rFonts w:ascii="SimSun" w:eastAsia="SimSun" w:hAnsi="SimSun" w:hint="eastAsia"/>
+        </w:rPr>
+        <w:t>和</w:t>
+      </w:r>
+      <w:r>
+        <w:rPr>
+          <w:rFonts w:ascii="SimSun" w:eastAsia="SimSun" w:hAnsi="SimSun"/>
+        </w:rPr>
+        <w:t>要求</w:t>
+      </w:r>
+      <w:r>
+        <w:rPr>
+          <w:rFonts w:ascii="SimSun" w:eastAsia="SimSun" w:hAnsi="SimSun" w:hint="eastAsia"/>
+        </w:rPr>
+        <w:t>】</w:t>
+      </w:r>
+      <w:r>
+        <w:rPr>
+          <w:rFonts w:ascii="SimSun" w:eastAsia="SimSun" w:hAnsi="SimSun" w:hint="eastAsia"/>
+        </w:rPr>
+        <w:t>掌握Huffman算法的贪心算法设计和正确性证明</w:t>
+      </w:r>
+    </w:p>
+    <w:p>
+      <w:pPr>
+        <w:spacing w:line="520" w:lineRule="exact"/>
+        <w:rPr>
+          <w:rFonts w:eastAsia="SimSun" w:hAnsi="SimSun"/>
+        </w:rPr>
+      </w:pPr>
+      <w:r>
+        <w:rPr>
+          <w:rFonts w:eastAsia="SimSun" w:hAnsi="SimSun" w:hint="eastAsia"/>
+        </w:rPr>
+        <w:t>【教学内容】</w:t>
+      </w:r>
+      <w:r>
+        <w:rPr>
+          <w:rFonts w:eastAsia="SimSun" w:hAnsi="SimSun" w:hint="eastAsia"/>
+        </w:rPr>
+        <w:t>最优前缀码问题及</w:t>
+      </w:r>
+      <w:r>
+        <w:rPr>
+          <w:rFonts w:eastAsia="SimSun" w:hAnsi="SimSun" w:hint="eastAsia"/>
+        </w:rPr>
+        <w:t>Huffman</w:t>
+      </w:r>
+      <w:r>
+        <w:rPr>
+          <w:rFonts w:eastAsia="SimSun" w:hAnsi="SimSun" w:hint="eastAsia"/>
+        </w:rPr>
+        <w:t>算法</w:t>
+      </w:r>
+    </w:p>
+    <w:p>
+      <w:pPr>
+        <w:spacing w:line="520" w:lineRule="exact"/>
+        <w:rPr>
+          <w:rFonts w:eastAsia="SimSun" w:hAnsi="SimSun"/>
+        </w:rPr>
+      </w:pPr>
+      <w:r>
+        <w:rPr>
+          <w:rFonts w:eastAsia="SimSun" w:hAnsi="SimSun" w:hint="eastAsia"/>
+        </w:rPr>
+        <w:t>【教学和学习建议】授课与研讨</w:t>
+      </w:r>
+    </w:p>
+    <w:p>
+      <w:pPr>
+        <w:spacing w:line="520" w:lineRule="exact"/>
+        <w:rPr>
+          <w:rFonts w:eastAsia="SimSun" w:hAnsi="SimSun"/>
+        </w:rPr>
+      </w:pPr>
+      <w:r>
+        <w:rPr>
+          <w:rFonts w:eastAsia="SimSun" w:hAnsi="SimSun" w:hint="eastAsia"/>
+        </w:rPr>
+        <w:t>【教学</w:t>
+      </w:r>
+      <w:r>
+        <w:rPr>
+          <w:rFonts w:eastAsia="SimSun" w:hAnsi="SimSun"/>
+        </w:rPr>
+        <w:t>/</w:t>
+      </w:r>
+      <w:r>
+        <w:rPr>
+          <w:rFonts w:eastAsia="SimSun" w:hAnsi="SimSun"/>
+        </w:rPr>
+        <w:t>考核难点重点】</w:t>
+      </w:r>
+      <w:r>
+        <w:rPr>
+          <w:rFonts w:eastAsia="SimSun" w:hAnsi="SimSun" w:hint="eastAsia"/>
+        </w:rPr>
+        <w:t>Huffman</w:t>
+      </w:r>
+      <w:r>
+        <w:rPr>
+          <w:rFonts w:eastAsia="SimSun" w:hAnsi="SimSun" w:hint="eastAsia"/>
+        </w:rPr>
+        <w:t>算法的正确性证明</w:t>
+      </w:r>
+    </w:p>
+    <w:p>
+      <w:pPr>
+        <w:spacing w:line="520" w:lineRule="exact"/>
+        <w:rPr>
+          <w:rFonts w:eastAsia="SimSun" w:hAnsi="SimSun"/>
+        </w:rPr>
+      </w:pPr>
+      <w:r>
+        <w:rPr>
+          <w:rFonts w:eastAsia="SimSun" w:hAnsi="SimSun"/>
+        </w:rPr>
+        <w:t>第二节</w:t>
+      </w:r>
+      <w:r>
+        <w:rPr>
+          <w:rFonts w:eastAsia="SimSun" w:hAnsi="SimSun" w:hint="eastAsia"/>
+        </w:rPr>
+        <w:t xml:space="preserve"> </w:t>
+      </w:r>
+      <w:r>
+        <w:rPr>
+          <w:rFonts w:eastAsia="SimSun" w:hAnsi="SimSun" w:hint="eastAsia"/>
+        </w:rPr>
+        <w:t>贪心算法在图算法中的应用（</w:t>
+      </w:r>
+      <w:r>
+        <w:rPr>
+          <w:rFonts w:eastAsia="SimSun" w:hAnsi="SimSun"/>
+        </w:rPr>
+        <w:t>2</w:t>
+      </w:r>
+      <w:r>
+        <w:rPr>
+          <w:rFonts w:eastAsia="SimSun" w:hAnsi="SimSun" w:hint="eastAsia"/>
+        </w:rPr>
+        <w:t>学时）</w:t>
+      </w:r>
+    </w:p>
+    <w:p>
+      <w:pPr>
+        <w:spacing w:line="520" w:lineRule="exact"/>
+        <w:rPr>
+          <w:rFonts w:eastAsia="SimSun" w:hAnsi="SimSun"/>
+        </w:rPr>
+      </w:pPr>
+      <w:r>
+        <w:rPr>
+          <w:rFonts w:ascii="SimSun" w:eastAsia="SimSun" w:hAnsi="SimSun" w:hint="eastAsia"/>
+        </w:rPr>
+        <w:t>【教学</w:t>
+      </w:r>
+      <w:r>
+        <w:rPr>
+          <w:rFonts w:ascii="SimSun" w:eastAsia="SimSun" w:hAnsi="SimSun"/>
+        </w:rPr>
+        <w:t>目标</w:t>
+      </w:r>
+      <w:r>
+        <w:rPr>
+          <w:rFonts w:ascii="SimSun" w:eastAsia="SimSun" w:hAnsi="SimSun" w:hint="eastAsia"/>
+        </w:rPr>
+        <w:t>和</w:t>
+      </w:r>
+      <w:r>
+        <w:rPr>
+          <w:rFonts w:ascii="SimSun" w:eastAsia="SimSun" w:hAnsi="SimSun"/>
+        </w:rPr>
+        <w:t>要求</w:t>
+      </w:r>
+      <w:r>
+        <w:rPr>
+          <w:rFonts w:ascii="SimSun" w:eastAsia="SimSun" w:hAnsi="SimSun" w:hint="eastAsia"/>
+        </w:rPr>
+        <w:t>】</w:t>
+      </w:r>
+      <w:r>
+        <w:rPr>
+          <w:rFonts w:ascii="SimSun" w:eastAsia="SimSun" w:hAnsi="SimSun" w:hint="eastAsia"/>
+        </w:rPr>
+        <w:t>掌握图算法中的经典贪心算法</w:t>
+      </w:r>
+    </w:p>
+    <w:p>
+      <w:pPr>
+        <w:spacing w:line="520" w:lineRule="exact"/>
+        <w:rPr>
+          <w:rFonts w:eastAsia="SimSun" w:hAnsi="SimSun"/>
+        </w:rPr>
+      </w:pPr>
+      <w:r>
+        <w:rPr>
+          <w:rFonts w:eastAsia="SimSun" w:hAnsi="SimSun" w:hint="eastAsia"/>
+        </w:rPr>
+        <w:t>【教学内容】</w:t>
+      </w:r>
+      <w:r>
+        <w:rPr>
+          <w:rFonts w:eastAsia="SimSun" w:hAnsi="SimSun" w:hint="eastAsia"/>
+        </w:rPr>
+        <w:t>最小生成树算法、</w:t>
+      </w:r>
+      <w:r>
+        <w:rPr>
+          <w:rFonts w:eastAsia="SimSun" w:hAnsi="SimSun" w:hint="eastAsia"/>
+        </w:rPr>
+        <w:t>Prim</w:t>
+      </w:r>
+      <w:r>
+        <w:rPr>
+          <w:rFonts w:eastAsia="SimSun" w:hAnsi="SimSun" w:hint="eastAsia"/>
+        </w:rPr>
+        <w:t>算法、</w:t>
+      </w:r>
+      <w:r>
+        <w:rPr>
+          <w:rFonts w:eastAsia="SimSun" w:hAnsi="SimSun" w:hint="eastAsia"/>
+        </w:rPr>
+        <w:t>Kruskal</w:t>
+      </w:r>
+      <w:r>
+        <w:rPr>
+          <w:rFonts w:eastAsia="SimSun" w:hAnsi="SimSun" w:hint="eastAsia"/>
+        </w:rPr>
+        <w:t>算法、单源最短路径问题和算法、</w:t>
+      </w:r>
+      <w:r>
+        <w:rPr>
+          <w:rFonts w:eastAsia="SimSun" w:hAnsi="SimSun" w:hint="eastAsia"/>
+        </w:rPr>
+        <w:t>Dijkstra</w:t>
+      </w:r>
+      <w:r>
+        <w:rPr>
+          <w:rFonts w:eastAsia="SimSun" w:hAnsi="SimSun" w:hint="eastAsia"/>
+        </w:rPr>
+        <w:t>算法</w:t>
+      </w:r>
+    </w:p>
+    <w:p>
+      <w:pPr>
+        <w:spacing w:line="520" w:lineRule="exact"/>
+        <w:rPr>
+          <w:rFonts w:eastAsia="SimSun" w:hAnsi="SimSun"/>
+        </w:rPr>
+      </w:pPr>
+      <w:r>
+        <w:rPr>
+          <w:rFonts w:eastAsia="SimSun" w:hAnsi="SimSun" w:hint="eastAsia"/>
+        </w:rPr>
+        <w:t>【教学和学习建议】授课与研讨</w:t>
+      </w:r>
+    </w:p>
+    <w:p>
+      <w:pPr>
+        <w:spacing w:line="520" w:lineRule="exact"/>
+        <w:rPr>
+          <w:rFonts w:eastAsia="SimSun" w:hAnsi="SimSun"/>
+        </w:rPr>
+      </w:pPr>
+      <w:r>
+        <w:rPr>
+          <w:rFonts w:eastAsia="SimSun" w:hAnsi="SimSun" w:hint="eastAsia"/>
+        </w:rPr>
+        <w:t>【教学</w:t>
+      </w:r>
+      <w:r>
+        <w:rPr>
+          <w:rFonts w:eastAsia="SimSun" w:hAnsi="SimSun"/>
+        </w:rPr>
+        <w:t>/</w:t>
+      </w:r>
+      <w:r>
+        <w:rPr>
+          <w:rFonts w:eastAsia="SimSun" w:hAnsi="SimSun"/>
+        </w:rPr>
+        <w:t>考核难点重点</w:t>
+      </w:r>
+      <w:r>
+        <w:rPr>
+          <w:rFonts w:eastAsia="SimSun" w:hAnsi="SimSun" w:hint="eastAsia"/>
+        </w:rPr>
+        <w:t>】贪心算法在图类算法中的应用</w:t>
+      </w:r>
+    </w:p>
+    <w:p>
+      <w:pPr>
+        <w:spacing w:line="520" w:lineRule="exact"/>
+        <w:rPr>
+          <w:rFonts w:eastAsia="SimSun" w:hAnsi="SimSun"/>
+        </w:rPr>
+      </w:pPr>
+    </w:p>
+    <w:p>
+      <w:pPr>
+        <w:spacing w:line="520" w:lineRule="exact"/>
+        <w:rPr>
+          <w:rFonts w:eastAsia="SimSun" w:hAnsi="SimSun"/>
+        </w:rPr>
+      </w:pPr>
+      <w:r>
+        <w:rPr>
+          <w:rFonts w:eastAsia="SimSun" w:hAnsi="SimSun" w:hint="eastAsia"/>
+        </w:rPr>
+        <w:t>第</w:t>
+      </w:r>
+      <w:r>
+        <w:rPr>
+          <w:rFonts w:eastAsia="SimSun" w:hAnsi="SimSun" w:hint="eastAsia"/>
+        </w:rPr>
+        <w:t>九</w:t>
+      </w:r>
+      <w:r>
+        <w:rPr>
+          <w:rFonts w:eastAsia="SimSun" w:hAnsi="SimSun" w:hint="eastAsia"/>
+        </w:rPr>
+        <w:t>章</w:t>
+      </w:r>
+      <w:r>
+        <w:rPr>
+          <w:rFonts w:eastAsia="SimSun" w:hAnsi="SimSun" w:hint="eastAsia"/>
+        </w:rPr>
+        <w:t xml:space="preserve"> </w:t>
+      </w:r>
+      <w:r>
+        <w:rPr>
+          <w:rFonts w:eastAsia="SimSun" w:hAnsi="SimSun" w:hint="eastAsia"/>
+        </w:rPr>
+        <w:t>回溯算法</w:t>
+      </w:r>
+      <w:r>
+        <w:rPr>
+          <w:rFonts w:eastAsia="SimSun" w:hAnsi="SimSun" w:hint="eastAsia"/>
+        </w:rPr>
+        <w:t>(</w:t>
+      </w:r>
+      <w:r>
+        <w:rPr>
+          <w:rFonts w:eastAsia="SimSun" w:hAnsi="SimSun"/>
+        </w:rPr>
+        <w:t>I)</w:t>
       </w:r>
       <w:r>
         <w:rPr>
@@ -4800,7 +6805,52 @@
       </w:r>
       <w:r>
         <w:rPr>
-          <w:rFonts w:eastAsia="SimSun" w:hAnsi="SimSun" w:hint="eastAsia"/>
+          <w:rFonts w:eastAsia="SimSun" w:hAnsi="SimSun"/>
+        </w:rPr>
+        <w:t>4</w:t>
+      </w:r>
+      <w:r>
+        <w:rPr>
+          <w:rFonts w:eastAsia="SimSun" w:hAnsi="SimSun" w:hint="eastAsia"/>
+        </w:rPr>
+        <w:t>学时）</w:t>
+      </w:r>
+    </w:p>
+    <w:p>
+      <w:pPr>
+        <w:spacing w:line="520" w:lineRule="exact"/>
+        <w:rPr>
+          <w:rFonts w:eastAsia="SimSun" w:hAnsi="SimSun"/>
+        </w:rPr>
+      </w:pPr>
+      <w:r>
+        <w:rPr>
+          <w:rFonts w:eastAsia="SimSun" w:hAnsi="SimSun" w:hint="eastAsia"/>
+        </w:rPr>
+        <w:lastRenderedPageBreak/>
+        <w:t>第一节</w:t>
+      </w:r>
+      <w:r>
+        <w:rPr>
+          <w:rFonts w:eastAsia="SimSun" w:hAnsi="SimSun"/>
+        </w:rPr>
+        <w:t xml:space="preserve"> </w:t>
+      </w:r>
+      <w:r>
+        <w:rPr>
+          <w:rFonts w:eastAsia="SimSun" w:hAnsi="SimSun" w:hint="eastAsia"/>
+        </w:rPr>
+        <w:t>回溯算法的思想和适用条件</w:t>
+      </w:r>
+      <w:r>
+        <w:rPr>
+          <w:rFonts w:eastAsia="SimSun" w:hAnsi="SimSun" w:hint="eastAsia"/>
+        </w:rPr>
+        <w:t>（</w:t>
+      </w:r>
+      <w:r>
+        <w:rPr>
+          <w:rFonts w:eastAsia="SimSun" w:hAnsi="SimSun"/>
         </w:rPr>
         <w:t>2</w:t>
       </w:r>
@@ -4852,7 +6902,13 @@
         <w:rPr>
           <w:rFonts w:ascii="SimSun" w:eastAsia="SimSun" w:hAnsi="SimSun" w:hint="eastAsia"/>
         </w:rPr>
-        <w:t>掌握一系列选择问题的精确定义及相应的分治算法</w:t>
+        <w:t>掌握</w:t>
+      </w:r>
+      <w:r>
+        <w:rPr>
+          <w:rFonts w:ascii="SimSun" w:eastAsia="SimSun" w:hAnsi="SimSun" w:hint="eastAsia"/>
+        </w:rPr>
+        <w:t>回溯算法的设计思想和适用条件</w:t>
       </w:r>
     </w:p>
     <w:p>
@@ -4864,7 +6920,7 @@
       </w:pPr>
       <w:r>
         <w:rPr>
-          <w:rFonts w:ascii="SimSun" w:eastAsia="SimSun" w:hAnsi="SimSun" w:hint="eastAsia"/>
+          <w:rFonts w:eastAsia="SimSun" w:hAnsi="SimSun" w:hint="eastAsia"/>
         </w:rPr>
         <w:t>【教学内容】</w:t>
       </w:r>
@@ -4872,27 +6928,129 @@
         <w:rPr>
           <w:rFonts w:eastAsia="SimSun" w:hAnsi="SimSun" w:hint="eastAsia"/>
         </w:rPr>
-        <w:t>讲授选最大与最小、选第二大和一般选择问题的算法设计与分析</w:t>
-      </w:r>
-    </w:p>
-    <w:p>
-      <w:pPr>
-        <w:spacing w:line="360" w:lineRule="auto"/>
-        <w:rPr>
-          <w:rFonts w:ascii="SimSun" w:eastAsia="SimSun" w:hAnsi="SimSun"/>
-        </w:rPr>
-      </w:pPr>
-      <w:r>
-        <w:rPr>
-          <w:rFonts w:ascii="SimSun" w:eastAsia="SimSun" w:hAnsi="SimSun" w:hint="eastAsia"/>
-        </w:rPr>
-        <w:t>【教学和学习</w:t>
-      </w:r>
-      <w:r>
-        <w:rPr>
-          <w:rFonts w:ascii="SimSun" w:eastAsia="SimSun" w:hAnsi="SimSun"/>
-        </w:rPr>
-        <w:t>建议</w:t>
+        <w:t>通过具体的例子介绍回溯算法的设计思想</w:t>
+      </w:r>
+    </w:p>
+    <w:p>
+      <w:pPr>
+        <w:spacing w:line="520" w:lineRule="exact"/>
+        <w:rPr>
+          <w:rFonts w:eastAsia="SimSun" w:hAnsi="SimSun"/>
+        </w:rPr>
+      </w:pPr>
+      <w:r>
+        <w:rPr>
+          <w:rFonts w:eastAsia="SimSun" w:hAnsi="SimSun" w:hint="eastAsia"/>
+        </w:rPr>
+        <w:t>【教学和学习建议】授课与研讨</w:t>
+      </w:r>
+    </w:p>
+    <w:p>
+      <w:pPr>
+        <w:spacing w:line="520" w:lineRule="exact"/>
+        <w:rPr>
+          <w:rFonts w:eastAsia="SimSun" w:hAnsi="SimSun"/>
+        </w:rPr>
+      </w:pPr>
+      <w:r>
+        <w:rPr>
+          <w:rFonts w:eastAsia="SimSun" w:hAnsi="SimSun" w:hint="eastAsia"/>
+        </w:rPr>
+        <w:t>【教学</w:t>
+      </w:r>
+      <w:r>
+        <w:rPr>
+          <w:rFonts w:eastAsia="SimSun" w:hAnsi="SimSun"/>
+        </w:rPr>
+        <w:t>/</w:t>
+      </w:r>
+      <w:r>
+        <w:rPr>
+          <w:rFonts w:eastAsia="SimSun" w:hAnsi="SimSun"/>
+        </w:rPr>
+        <w:t>考核难点重点】</w:t>
+      </w:r>
+      <w:r>
+        <w:rPr>
+          <w:rFonts w:eastAsia="SimSun" w:hAnsi="SimSun" w:hint="eastAsia"/>
+        </w:rPr>
+        <w:t>基于回溯算法的搜索技术</w:t>
+      </w:r>
+    </w:p>
+    <w:p>
+      <w:pPr>
+        <w:spacing w:line="520" w:lineRule="exact"/>
+        <w:rPr>
+          <w:rFonts w:eastAsia="SimSun" w:hAnsi="SimSun"/>
+        </w:rPr>
+      </w:pPr>
+      <w:r>
+        <w:rPr>
+          <w:rFonts w:eastAsia="SimSun" w:hAnsi="SimSun"/>
+        </w:rPr>
+        <w:t>第二节</w:t>
+      </w:r>
+      <w:r>
+        <w:rPr>
+          <w:rFonts w:eastAsia="SimSun" w:hAnsi="SimSun" w:hint="eastAsia"/>
+        </w:rPr>
+        <w:t xml:space="preserve"> </w:t>
+      </w:r>
+      <w:r>
+        <w:rPr>
+          <w:rFonts w:eastAsia="SimSun" w:hAnsi="SimSun" w:hint="eastAsia"/>
+        </w:rPr>
+        <w:t>回溯算法的初步应用</w:t>
+      </w:r>
+      <w:r>
+        <w:rPr>
+          <w:rFonts w:eastAsia="SimSun" w:hAnsi="SimSun" w:hint="eastAsia"/>
+        </w:rPr>
+        <w:t>（</w:t>
+      </w:r>
+      <w:r>
+        <w:rPr>
+          <w:rFonts w:eastAsia="SimSun" w:hAnsi="SimSun"/>
+        </w:rPr>
+        <w:t>2</w:t>
+      </w:r>
+      <w:r>
+        <w:rPr>
+          <w:rFonts w:eastAsia="SimSun" w:hAnsi="SimSun" w:hint="eastAsia"/>
+        </w:rPr>
+        <w:t>学时）</w:t>
+      </w:r>
+    </w:p>
+    <w:p>
+      <w:pPr>
+        <w:spacing w:line="520" w:lineRule="exact"/>
+        <w:rPr>
+          <w:rFonts w:eastAsia="SimSun" w:hAnsi="SimSun"/>
+        </w:rPr>
+      </w:pPr>
+      <w:r>
+        <w:rPr>
+          <w:rFonts w:ascii="SimSun" w:eastAsia="SimSun" w:hAnsi="SimSun" w:hint="eastAsia"/>
+        </w:rPr>
+        <w:t>【教学</w:t>
+      </w:r>
+      <w:r>
+        <w:rPr>
+          <w:rFonts w:ascii="SimSun" w:eastAsia="SimSun" w:hAnsi="SimSun"/>
+        </w:rPr>
+        <w:t>目标</w:t>
+      </w:r>
+      <w:r>
+        <w:rPr>
+          <w:rFonts w:ascii="SimSun" w:eastAsia="SimSun" w:hAnsi="SimSun" w:hint="eastAsia"/>
+        </w:rPr>
+        <w:t>和</w:t>
+      </w:r>
+      <w:r>
+        <w:rPr>
+          <w:rFonts w:ascii="SimSun" w:eastAsia="SimSun" w:hAnsi="SimSun"/>
+        </w:rPr>
+        <w:t>要求</w:t>
       </w:r>
       <w:r>
         <w:rPr>
@@ -4902,41 +7060,81 @@
       </w:r>
       <w:r>
         <w:rPr>
-          <w:rFonts w:ascii="SimSun" w:eastAsia="SimSun" w:hAnsi="SimSun"/>
-        </w:rPr>
-        <w:t>授课与研讨</w:t>
-      </w:r>
-    </w:p>
-    <w:p>
-      <w:pPr>
-        <w:spacing w:line="360" w:lineRule="auto"/>
-        <w:rPr>
-          <w:rFonts w:ascii="SimSun" w:eastAsia="SimSun" w:hAnsi="SimSun"/>
-        </w:rPr>
-      </w:pPr>
-      <w:r>
-        <w:rPr>
-          <w:rFonts w:ascii="SimSun" w:eastAsia="SimSun" w:hAnsi="SimSun" w:hint="eastAsia"/>
-        </w:rPr>
-        <w:t>【教学/考核难点</w:t>
-      </w:r>
-      <w:r>
-        <w:rPr>
-          <w:rFonts w:ascii="SimSun" w:eastAsia="SimSun" w:hAnsi="SimSun"/>
-        </w:rPr>
-        <w:t>重点</w:t>
-      </w:r>
-      <w:r>
-        <w:rPr>
-          <w:rFonts w:ascii="SimSun" w:eastAsia="SimSun" w:hAnsi="SimSun" w:hint="eastAsia"/>
+          <w:rFonts w:ascii="SimSun" w:eastAsia="SimSun" w:hAnsi="SimSun" w:hint="eastAsia"/>
+        </w:rPr>
+        <w:t>掌握回溯算法的经典用例</w:t>
+      </w:r>
+    </w:p>
+    <w:p>
+      <w:pPr>
+        <w:spacing w:line="520" w:lineRule="exact"/>
+        <w:rPr>
+          <w:rFonts w:eastAsia="SimSun" w:hAnsi="SimSun"/>
+        </w:rPr>
+      </w:pPr>
+      <w:r>
+        <w:rPr>
+          <w:rFonts w:eastAsia="SimSun" w:hAnsi="SimSun" w:hint="eastAsia"/>
+        </w:rPr>
+        <w:t>【教学内容】</w:t>
+      </w:r>
+      <w:r>
+        <w:rPr>
+          <w:rFonts w:eastAsia="SimSun" w:hAnsi="SimSun" w:hint="eastAsia"/>
+        </w:rPr>
+        <w:t>图的着色问题、搜索树节点数的统计</w:t>
+      </w:r>
+    </w:p>
+    <w:p>
+      <w:pPr>
+        <w:spacing w:line="520" w:lineRule="exact"/>
+        <w:rPr>
+          <w:rFonts w:eastAsia="SimSun" w:hAnsi="SimSun"/>
+        </w:rPr>
+      </w:pPr>
+      <w:r>
+        <w:rPr>
+          <w:rFonts w:eastAsia="SimSun" w:hAnsi="SimSun" w:hint="eastAsia"/>
+        </w:rPr>
+        <w:t>【教学和学习建议】授课与研讨</w:t>
+      </w:r>
+    </w:p>
+    <w:p>
+      <w:pPr>
+        <w:spacing w:line="520" w:lineRule="exact"/>
+        <w:rPr>
+          <w:rFonts w:eastAsia="SimSun" w:hAnsi="SimSun"/>
+        </w:rPr>
+      </w:pPr>
+      <w:r>
+        <w:rPr>
+          <w:rFonts w:eastAsia="SimSun" w:hAnsi="SimSun" w:hint="eastAsia"/>
+        </w:rPr>
+        <w:t>【教学</w:t>
+      </w:r>
+      <w:r>
+        <w:rPr>
+          <w:rFonts w:eastAsia="SimSun" w:hAnsi="SimSun"/>
+        </w:rPr>
+        <w:t>/</w:t>
+      </w:r>
+      <w:r>
+        <w:rPr>
+          <w:rFonts w:eastAsia="SimSun" w:hAnsi="SimSun"/>
+        </w:rPr>
+        <w:t>考核难点重点</w:t>
+      </w:r>
+      <w:r>
+        <w:rPr>
+          <w:rFonts w:eastAsia="SimSun" w:hAnsi="SimSun" w:hint="eastAsia"/>
         </w:rPr>
         <w:t>】</w:t>
       </w:r>
       <w:r>
         <w:rPr>
-          <w:rFonts w:ascii="SimSun" w:eastAsia="SimSun" w:hAnsi="SimSun" w:hint="eastAsia"/>
-        </w:rPr>
-        <w:t>一般选择问题的算法设计思路与分析技巧</w:t>
+          <w:rFonts w:eastAsia="SimSun" w:hAnsi="SimSun" w:hint="eastAsia"/>
+        </w:rPr>
+        <w:t>回溯模型的抽象和回溯算法的编程实现</w:t>
       </w:r>
     </w:p>
     <w:p>
@@ -4946,6 +7144,230 @@
           <w:rFonts w:eastAsia="SimSun" w:hAnsi="SimSun"/>
         </w:rPr>
       </w:pPr>
+    </w:p>
+    <w:p>
+      <w:pPr>
+        <w:spacing w:line="520" w:lineRule="exact"/>
+        <w:rPr>
+          <w:rFonts w:eastAsia="SimSun" w:hAnsi="SimSun"/>
+        </w:rPr>
+      </w:pPr>
+      <w:r>
+        <w:rPr>
+          <w:rFonts w:eastAsia="SimSun" w:hAnsi="SimSun" w:hint="eastAsia"/>
+        </w:rPr>
+        <w:t>第十章</w:t>
+      </w:r>
+      <w:r>
+        <w:rPr>
+          <w:rFonts w:eastAsia="SimSun" w:hAnsi="SimSun" w:hint="eastAsia"/>
+        </w:rPr>
+        <w:t xml:space="preserve"> </w:t>
+      </w:r>
+      <w:r>
+        <w:rPr>
+          <w:rFonts w:eastAsia="SimSun" w:hAnsi="SimSun" w:hint="eastAsia"/>
+        </w:rPr>
+        <w:t>回溯算法</w:t>
+      </w:r>
+      <w:r>
+        <w:rPr>
+          <w:rFonts w:eastAsia="SimSun" w:hAnsi="SimSun" w:hint="eastAsia"/>
+        </w:rPr>
+        <w:t>(</w:t>
+      </w:r>
+      <w:r>
+        <w:rPr>
+          <w:rFonts w:eastAsia="SimSun" w:hAnsi="SimSun"/>
+        </w:rPr>
+        <w:t>I</w:t>
+      </w:r>
+      <w:r>
+        <w:rPr>
+          <w:rFonts w:eastAsia="SimSun" w:hAnsi="SimSun" w:hint="eastAsia"/>
+        </w:rPr>
+        <w:t>I</w:t>
+      </w:r>
+      <w:r>
+        <w:rPr>
+          <w:rFonts w:eastAsia="SimSun" w:hAnsi="SimSun"/>
+        </w:rPr>
+        <w:t>)</w:t>
+      </w:r>
+      <w:r>
+        <w:rPr>
+          <w:rFonts w:eastAsia="SimSun" w:hAnsi="SimSun" w:hint="eastAsia"/>
+        </w:rPr>
+        <w:t>（</w:t>
+      </w:r>
+      <w:r>
+        <w:rPr>
+          <w:rFonts w:eastAsia="SimSun" w:hAnsi="SimSun"/>
+        </w:rPr>
+        <w:t>4</w:t>
+      </w:r>
+      <w:r>
+        <w:rPr>
+          <w:rFonts w:eastAsia="SimSun" w:hAnsi="SimSun" w:hint="eastAsia"/>
+        </w:rPr>
+        <w:t>学时）</w:t>
+      </w:r>
+    </w:p>
+    <w:p>
+      <w:pPr>
+        <w:spacing w:line="520" w:lineRule="exact"/>
+        <w:rPr>
+          <w:rFonts w:eastAsia="SimSun" w:hAnsi="SimSun"/>
+        </w:rPr>
+      </w:pPr>
+      <w:r>
+        <w:rPr>
+          <w:rFonts w:eastAsia="SimSun" w:hAnsi="SimSun" w:hint="eastAsia"/>
+        </w:rPr>
+        <w:t>第一节</w:t>
+      </w:r>
+      <w:r>
+        <w:rPr>
+          <w:rFonts w:eastAsia="SimSun" w:hAnsi="SimSun"/>
+        </w:rPr>
+        <w:t xml:space="preserve"> </w:t>
+      </w:r>
+      <w:r>
+        <w:rPr>
+          <w:rFonts w:eastAsia="SimSun" w:hAnsi="SimSun" w:hint="eastAsia"/>
+        </w:rPr>
+        <w:t>回溯算法的典型应用（</w:t>
+      </w:r>
+      <w:r>
+        <w:rPr>
+          <w:rFonts w:eastAsia="SimSun" w:hAnsi="SimSun"/>
+        </w:rPr>
+        <w:t>2</w:t>
+      </w:r>
+      <w:r>
+        <w:rPr>
+          <w:rFonts w:eastAsia="SimSun" w:hAnsi="SimSun" w:hint="eastAsia"/>
+        </w:rPr>
+        <w:t>学时）</w:t>
+      </w:r>
+    </w:p>
+    <w:p>
+      <w:pPr>
+        <w:spacing w:line="520" w:lineRule="exact"/>
+        <w:rPr>
+          <w:rFonts w:eastAsia="SimSun" w:hAnsi="SimSun"/>
+        </w:rPr>
+      </w:pPr>
+      <w:r>
+        <w:rPr>
+          <w:rFonts w:ascii="SimSun" w:eastAsia="SimSun" w:hAnsi="SimSun" w:hint="eastAsia"/>
+        </w:rPr>
+        <w:t>【教学</w:t>
+      </w:r>
+      <w:r>
+        <w:rPr>
+          <w:rFonts w:ascii="SimSun" w:eastAsia="SimSun" w:hAnsi="SimSun"/>
+        </w:rPr>
+        <w:t>目标</w:t>
+      </w:r>
+      <w:r>
+        <w:rPr>
+          <w:rFonts w:ascii="SimSun" w:eastAsia="SimSun" w:hAnsi="SimSun" w:hint="eastAsia"/>
+        </w:rPr>
+        <w:t>和</w:t>
+      </w:r>
+      <w:r>
+        <w:rPr>
+          <w:rFonts w:ascii="SimSun" w:eastAsia="SimSun" w:hAnsi="SimSun"/>
+        </w:rPr>
+        <w:t>要求</w:t>
+      </w:r>
+      <w:r>
+        <w:rPr>
+          <w:rFonts w:ascii="SimSun" w:eastAsia="SimSun" w:hAnsi="SimSun" w:hint="eastAsia"/>
+        </w:rPr>
+        <w:t>】</w:t>
+      </w:r>
+      <w:r>
+        <w:rPr>
+          <w:rFonts w:ascii="SimSun" w:eastAsia="SimSun" w:hAnsi="SimSun" w:hint="eastAsia"/>
+        </w:rPr>
+        <w:t>掌握回溯算法的重要应用</w:t>
+      </w:r>
+    </w:p>
+    <w:p>
+      <w:pPr>
+        <w:spacing w:line="520" w:lineRule="exact"/>
+        <w:rPr>
+          <w:rFonts w:eastAsia="SimSun" w:hAnsi="SimSun"/>
+        </w:rPr>
+      </w:pPr>
+      <w:r>
+        <w:rPr>
+          <w:rFonts w:eastAsia="SimSun" w:hAnsi="SimSun" w:hint="eastAsia"/>
+        </w:rPr>
+        <w:t>【教学内容】</w:t>
+      </w:r>
+      <w:r>
+        <w:rPr>
+          <w:rFonts w:eastAsia="SimSun" w:hAnsi="SimSun" w:hint="eastAsia"/>
+        </w:rPr>
+        <w:t>最大团问题、货郎问题、圆排列问题、连续邮资问题</w:t>
+      </w:r>
+    </w:p>
+    <w:p>
+      <w:pPr>
+        <w:spacing w:line="520" w:lineRule="exact"/>
+        <w:rPr>
+          <w:rFonts w:eastAsia="SimSun" w:hAnsi="SimSun"/>
+        </w:rPr>
+      </w:pPr>
+      <w:r>
+        <w:rPr>
+          <w:rFonts w:eastAsia="SimSun" w:hAnsi="SimSun" w:hint="eastAsia"/>
+        </w:rPr>
+        <w:t>【教学和学习建议】授课与研讨</w:t>
+      </w:r>
+    </w:p>
+    <w:p>
+      <w:pPr>
+        <w:spacing w:line="520" w:lineRule="exact"/>
+        <w:rPr>
+          <w:rFonts w:eastAsia="SimSun" w:hAnsi="SimSun"/>
+        </w:rPr>
+      </w:pPr>
+      <w:r>
+        <w:rPr>
+          <w:rFonts w:eastAsia="SimSun" w:hAnsi="SimSun" w:hint="eastAsia"/>
+        </w:rPr>
+        <w:t>【教学</w:t>
+      </w:r>
+      <w:r>
+        <w:rPr>
+          <w:rFonts w:eastAsia="SimSun" w:hAnsi="SimSun"/>
+        </w:rPr>
+        <w:t>/</w:t>
+      </w:r>
+      <w:r>
+        <w:rPr>
+          <w:rFonts w:eastAsia="SimSun" w:hAnsi="SimSun"/>
+        </w:rPr>
+        <w:t>考核难点重点】</w:t>
+      </w:r>
+      <w:r>
+        <w:rPr>
+          <w:rFonts w:eastAsia="SimSun" w:hAnsi="SimSun" w:hint="eastAsia"/>
+        </w:rPr>
+        <w:t>应用回溯算法解决实际问题的技巧</w:t>
+      </w:r>
+    </w:p>
+    <w:p>
+      <w:pPr>
+        <w:spacing w:line="520" w:lineRule="exact"/>
+        <w:rPr>
+          <w:rFonts w:eastAsia="SimSun" w:hAnsi="SimSun"/>
+        </w:rPr>
+      </w:pPr>
       <w:r>
         <w:rPr>
           <w:rFonts w:eastAsia="SimSun" w:hAnsi="SimSun"/>
@@ -4954,15 +7376,183 @@
       </w:r>
       <w:r>
         <w:rPr>
-          <w:rFonts w:eastAsia="SimSun" w:hAnsi="SimSun"/>
-        </w:rPr>
-        <w:t xml:space="preserve">  </w:t>
-      </w:r>
-      <w:r>
-        <w:rPr>
-          <w:rFonts w:eastAsia="SimSun" w:hAnsi="SimSun" w:hint="eastAsia"/>
-        </w:rPr>
-        <w:t>分治算法在计算代数和计算几何中的应用</w:t>
+          <w:rFonts w:eastAsia="SimSun" w:hAnsi="SimSun" w:hint="eastAsia"/>
+        </w:rPr>
+        <w:t xml:space="preserve"> </w:t>
+      </w:r>
+      <w:r>
+        <w:rPr>
+          <w:rFonts w:eastAsia="SimSun" w:hAnsi="SimSun" w:hint="eastAsia"/>
+        </w:rPr>
+        <w:t>回溯算法的优化技巧（</w:t>
+      </w:r>
+      <w:r>
+        <w:rPr>
+          <w:rFonts w:eastAsia="SimSun" w:hAnsi="SimSun"/>
+        </w:rPr>
+        <w:t>2</w:t>
+      </w:r>
+      <w:r>
+        <w:rPr>
+          <w:rFonts w:eastAsia="SimSun" w:hAnsi="SimSun" w:hint="eastAsia"/>
+        </w:rPr>
+        <w:t>学时）</w:t>
+      </w:r>
+    </w:p>
+    <w:p>
+      <w:pPr>
+        <w:spacing w:line="520" w:lineRule="exact"/>
+        <w:rPr>
+          <w:rFonts w:eastAsia="SimSun" w:hAnsi="SimSun"/>
+        </w:rPr>
+      </w:pPr>
+      <w:r>
+        <w:rPr>
+          <w:rFonts w:ascii="SimSun" w:eastAsia="SimSun" w:hAnsi="SimSun" w:hint="eastAsia"/>
+        </w:rPr>
+        <w:t>【教学</w:t>
+      </w:r>
+      <w:r>
+        <w:rPr>
+          <w:rFonts w:ascii="SimSun" w:eastAsia="SimSun" w:hAnsi="SimSun"/>
+        </w:rPr>
+        <w:t>目标</w:t>
+      </w:r>
+      <w:r>
+        <w:rPr>
+          <w:rFonts w:ascii="SimSun" w:eastAsia="SimSun" w:hAnsi="SimSun" w:hint="eastAsia"/>
+        </w:rPr>
+        <w:t>和</w:t>
+      </w:r>
+      <w:r>
+        <w:rPr>
+          <w:rFonts w:ascii="SimSun" w:eastAsia="SimSun" w:hAnsi="SimSun"/>
+        </w:rPr>
+        <w:t>要求</w:t>
+      </w:r>
+      <w:r>
+        <w:rPr>
+          <w:rFonts w:ascii="SimSun" w:eastAsia="SimSun" w:hAnsi="SimSun" w:hint="eastAsia"/>
+        </w:rPr>
+        <w:t>】</w:t>
+      </w:r>
+      <w:r>
+        <w:rPr>
+          <w:rFonts w:ascii="SimSun" w:eastAsia="SimSun" w:hAnsi="SimSun" w:hint="eastAsia"/>
+        </w:rPr>
+        <w:t>掌握回溯算法的优化技巧</w:t>
+      </w:r>
+    </w:p>
+    <w:p>
+      <w:pPr>
+        <w:spacing w:line="520" w:lineRule="exact"/>
+        <w:rPr>
+          <w:rFonts w:eastAsia="SimSun" w:hAnsi="SimSun"/>
+        </w:rPr>
+      </w:pPr>
+      <w:r>
+        <w:rPr>
+          <w:rFonts w:eastAsia="SimSun" w:hAnsi="SimSun" w:hint="eastAsia"/>
+        </w:rPr>
+        <w:t>【教学内容】</w:t>
+      </w:r>
+      <w:r>
+        <w:rPr>
+          <w:rFonts w:eastAsia="SimSun" w:hAnsi="SimSun" w:hint="eastAsia"/>
+        </w:rPr>
+        <w:t>分支限界技术</w:t>
+      </w:r>
+    </w:p>
+    <w:p>
+      <w:pPr>
+        <w:spacing w:line="520" w:lineRule="exact"/>
+        <w:rPr>
+          <w:rFonts w:eastAsia="SimSun" w:hAnsi="SimSun"/>
+        </w:rPr>
+      </w:pPr>
+      <w:r>
+        <w:rPr>
+          <w:rFonts w:eastAsia="SimSun" w:hAnsi="SimSun" w:hint="eastAsia"/>
+        </w:rPr>
+        <w:t>【教学和学习建议】授课与研讨</w:t>
+      </w:r>
+    </w:p>
+    <w:p>
+      <w:pPr>
+        <w:spacing w:line="520" w:lineRule="exact"/>
+        <w:rPr>
+          <w:rFonts w:eastAsia="SimSun" w:hAnsi="SimSun"/>
+        </w:rPr>
+      </w:pPr>
+      <w:r>
+        <w:rPr>
+          <w:rFonts w:eastAsia="SimSun" w:hAnsi="SimSun" w:hint="eastAsia"/>
+        </w:rPr>
+        <w:t>【教学</w:t>
+      </w:r>
+      <w:r>
+        <w:rPr>
+          <w:rFonts w:eastAsia="SimSun" w:hAnsi="SimSun"/>
+        </w:rPr>
+        <w:t>/</w:t>
+      </w:r>
+      <w:r>
+        <w:rPr>
+          <w:rFonts w:eastAsia="SimSun" w:hAnsi="SimSun"/>
+        </w:rPr>
+        <w:t>考核难点重点</w:t>
+      </w:r>
+      <w:r>
+        <w:rPr>
+          <w:rFonts w:eastAsia="SimSun" w:hAnsi="SimSun" w:hint="eastAsia"/>
+        </w:rPr>
+        <w:t>】剪枝优化的技巧</w:t>
+      </w:r>
+    </w:p>
+    <w:p>
+      <w:pPr>
+        <w:spacing w:line="520" w:lineRule="exact"/>
+        <w:rPr>
+          <w:rFonts w:eastAsia="SimSun" w:hAnsi="SimSun"/>
+        </w:rPr>
+      </w:pPr>
+    </w:p>
+    <w:p>
+      <w:pPr>
+        <w:spacing w:line="520" w:lineRule="exact"/>
+        <w:rPr>
+          <w:rFonts w:eastAsia="SimSun" w:hAnsi="SimSun"/>
+        </w:rPr>
+      </w:pPr>
+      <w:r>
+        <w:rPr>
+          <w:rFonts w:eastAsia="SimSun" w:hAnsi="SimSun"/>
+        </w:rPr>
+        <w:t>第</w:t>
+      </w:r>
+      <w:r>
+        <w:rPr>
+          <w:rFonts w:eastAsia="SimSun" w:hAnsi="SimSun" w:hint="eastAsia"/>
+        </w:rPr>
+        <w:t>十一</w:t>
+      </w:r>
+      <w:r>
+        <w:rPr>
+          <w:rFonts w:eastAsia="SimSun" w:hAnsi="SimSun"/>
+        </w:rPr>
+        <w:t>章</w:t>
+      </w:r>
+      <w:r>
+        <w:rPr>
+          <w:rFonts w:eastAsia="SimSun" w:hAnsi="SimSun"/>
+        </w:rPr>
+        <w:t xml:space="preserve"> </w:t>
+      </w:r>
+      <w:r>
+        <w:rPr>
+          <w:rFonts w:eastAsia="SimSun" w:hAnsi="SimSun" w:hint="eastAsia"/>
+        </w:rPr>
+        <w:t>高级问题选讲</w:t>
       </w:r>
       <w:r>
         <w:rPr>
@@ -4972,7 +7562,7 @@
       </w:r>
       <w:r>
         <w:rPr>
-          <w:rFonts w:eastAsia="SimSun" w:hAnsi="SimSun"/>
+          <w:rFonts w:eastAsia="SimSun" w:hAnsi="SimSun" w:hint="eastAsia"/>
         </w:rPr>
         <w:t>2</w:t>
       </w:r>
@@ -4992,51 +7582,210 @@
       </w:pPr>
       <w:r>
         <w:rPr>
-          <w:rFonts w:ascii="SimSun" w:eastAsia="SimSun" w:hAnsi="SimSun" w:hint="eastAsia"/>
+          <w:rFonts w:eastAsia="SimSun" w:hAnsi="SimSun" w:hint="eastAsia"/>
+        </w:rPr>
+        <w:t>第一节</w:t>
+      </w:r>
+      <w:r>
+        <w:rPr>
+          <w:rFonts w:eastAsia="SimSun" w:hAnsi="SimSun" w:hint="eastAsia"/>
+        </w:rPr>
+        <w:t xml:space="preserve"> </w:t>
+      </w:r>
+      <w:r>
+        <w:rPr>
+          <w:rFonts w:eastAsia="SimSun" w:hAnsi="SimSun" w:hint="eastAsia"/>
+        </w:rPr>
+        <w:t>计算模型及问题复杂性（</w:t>
+      </w:r>
+      <w:r>
+        <w:rPr>
+          <w:rFonts w:eastAsia="SimSun" w:hAnsi="SimSun"/>
+        </w:rPr>
+        <w:t>2</w:t>
+      </w:r>
+      <w:r>
+        <w:rPr>
+          <w:rFonts w:eastAsia="SimSun" w:hAnsi="SimSun" w:hint="eastAsia"/>
+        </w:rPr>
+        <w:t>学时）</w:t>
+      </w:r>
+    </w:p>
+    <w:p>
+      <w:pPr>
+        <w:spacing w:line="520" w:lineRule="exact"/>
+        <w:rPr>
+          <w:rFonts w:eastAsia="SimSun" w:hAnsi="SimSun"/>
+        </w:rPr>
+      </w:pPr>
+      <w:r>
+        <w:rPr>
+          <w:rFonts w:eastAsia="SimSun" w:hAnsi="SimSun" w:hint="eastAsia"/>
+        </w:rPr>
+        <w:lastRenderedPageBreak/>
+        <w:t>【教学目标和要求】</w:t>
+      </w:r>
+      <w:r>
+        <w:rPr>
+          <w:rFonts w:eastAsia="SimSun" w:hAnsi="SimSun" w:hint="eastAsia"/>
+        </w:rPr>
+        <w:t>理解问题与问题实例的关系</w:t>
+      </w:r>
+      <w:r>
+        <w:rPr>
+          <w:rFonts w:eastAsia="SimSun" w:hAnsi="SimSun" w:hint="eastAsia"/>
+        </w:rPr>
+        <w:t>、</w:t>
+      </w:r>
+      <w:r>
+        <w:rPr>
+          <w:rFonts w:eastAsia="SimSun" w:hAnsi="SimSun" w:hint="eastAsia"/>
+        </w:rPr>
+        <w:t>阐述图灵机模型</w:t>
+      </w:r>
+      <w:r>
+        <w:rPr>
+          <w:rFonts w:eastAsia="SimSun" w:hAnsi="SimSun" w:hint="eastAsia"/>
+        </w:rPr>
+        <w:t>、</w:t>
+      </w:r>
+      <w:r>
+        <w:rPr>
+          <w:rFonts w:eastAsia="SimSun" w:hAnsi="SimSun" w:hint="eastAsia"/>
+        </w:rPr>
+        <w:t>阐述</w:t>
+      </w:r>
+      <w:r>
+        <w:rPr>
+          <w:rFonts w:eastAsia="SimSun" w:hAnsi="SimSun" w:hint="eastAsia"/>
+        </w:rPr>
+        <w:t>P</w:t>
+      </w:r>
+      <w:r>
+        <w:rPr>
+          <w:rFonts w:eastAsia="SimSun" w:hAnsi="SimSun" w:hint="eastAsia"/>
+        </w:rPr>
+        <w:t>问题与</w:t>
+      </w:r>
+      <w:r>
+        <w:rPr>
+          <w:rFonts w:eastAsia="SimSun" w:hAnsi="SimSun" w:hint="eastAsia"/>
+        </w:rPr>
+        <w:t>NP</w:t>
+      </w:r>
+      <w:r>
+        <w:rPr>
+          <w:rFonts w:eastAsia="SimSun" w:hAnsi="SimSun" w:hint="eastAsia"/>
+        </w:rPr>
+        <w:t>问题的区别与联系。</w:t>
+      </w:r>
+    </w:p>
+    <w:p>
+      <w:pPr>
+        <w:spacing w:line="520" w:lineRule="exact"/>
+        <w:rPr>
+          <w:rFonts w:eastAsia="SimSun" w:hAnsi="SimSun"/>
+        </w:rPr>
+      </w:pPr>
+      <w:r>
+        <w:rPr>
+          <w:rFonts w:eastAsia="SimSun" w:hAnsi="SimSun" w:hint="eastAsia"/>
+        </w:rPr>
+        <w:t>【教学内容】</w:t>
+      </w:r>
+      <w:r>
+        <w:rPr>
+          <w:rFonts w:eastAsia="SimSun" w:hAnsi="SimSun" w:hint="eastAsia"/>
+        </w:rPr>
+        <w:t>问题、算法、图灵机、</w:t>
+      </w:r>
+      <w:r>
+        <w:rPr>
+          <w:rFonts w:eastAsia="SimSun" w:hAnsi="SimSun" w:hint="eastAsia"/>
+        </w:rPr>
+        <w:t>P</w:t>
+      </w:r>
+      <w:r>
+        <w:rPr>
+          <w:rFonts w:eastAsia="SimSun" w:hAnsi="SimSun" w:hint="eastAsia"/>
+        </w:rPr>
+        <w:t>问题、</w:t>
+      </w:r>
+      <w:r>
+        <w:rPr>
+          <w:rFonts w:eastAsia="SimSun" w:hAnsi="SimSun" w:hint="eastAsia"/>
+        </w:rPr>
+        <w:t>NP</w:t>
+      </w:r>
+      <w:r>
+        <w:rPr>
+          <w:rFonts w:eastAsia="SimSun" w:hAnsi="SimSun" w:hint="eastAsia"/>
+        </w:rPr>
+        <w:t>问题</w:t>
+      </w:r>
+    </w:p>
+    <w:p>
+      <w:pPr>
+        <w:spacing w:line="520" w:lineRule="exact"/>
+        <w:rPr>
+          <w:rFonts w:eastAsia="SimSun" w:hAnsi="SimSun"/>
+        </w:rPr>
+      </w:pPr>
+      <w:r>
+        <w:rPr>
+          <w:rFonts w:eastAsia="SimSun" w:hAnsi="SimSun" w:hint="eastAsia"/>
+        </w:rPr>
+        <w:t>【教学和学习建议】授课与研讨</w:t>
+      </w:r>
+    </w:p>
+    <w:p>
+      <w:pPr>
+        <w:spacing w:line="520" w:lineRule="exact"/>
+        <w:rPr>
+          <w:rFonts w:eastAsia="SimSun" w:hAnsi="SimSun"/>
+        </w:rPr>
+      </w:pPr>
+      <w:r>
+        <w:rPr>
+          <w:rFonts w:eastAsia="SimSun" w:hAnsi="SimSun" w:hint="eastAsia"/>
         </w:rPr>
         <w:t>【教学</w:t>
       </w:r>
       <w:r>
         <w:rPr>
-          <w:rFonts w:ascii="SimSun" w:eastAsia="SimSun" w:hAnsi="SimSun"/>
-        </w:rPr>
-        <w:t>目标</w:t>
-      </w:r>
-      <w:r>
-        <w:rPr>
-          <w:rFonts w:ascii="SimSun" w:eastAsia="SimSun" w:hAnsi="SimSun" w:hint="eastAsia"/>
-        </w:rPr>
-        <w:t>和</w:t>
-      </w:r>
-      <w:r>
-        <w:rPr>
-          <w:rFonts w:ascii="SimSun" w:eastAsia="SimSun" w:hAnsi="SimSun"/>
-        </w:rPr>
-        <w:t>要求</w:t>
-      </w:r>
-      <w:r>
-        <w:rPr>
-          <w:rFonts w:ascii="SimSun" w:eastAsia="SimSun" w:hAnsi="SimSun" w:hint="eastAsia"/>
-        </w:rPr>
-        <w:t>】</w:t>
-      </w:r>
-      <w:r>
-        <w:rPr>
-          <w:rFonts w:eastAsia="SimSun" w:hAnsi="SimSun" w:hint="eastAsia"/>
-        </w:rPr>
-        <w:t>掌握卷积的概念、</w:t>
-      </w:r>
-      <w:r>
-        <w:rPr>
-          <w:rFonts w:eastAsia="SimSun" w:hAnsi="SimSun" w:hint="eastAsia"/>
-        </w:rPr>
-        <w:t>FFT</w:t>
-      </w:r>
-      <w:r>
-        <w:rPr>
-          <w:rFonts w:eastAsia="SimSun" w:hAnsi="SimSun" w:hint="eastAsia"/>
-        </w:rPr>
-        <w:t>算法和凸包算法</w:t>
+          <w:rFonts w:eastAsia="SimSun" w:hAnsi="SimSun"/>
+        </w:rPr>
+        <w:t>/</w:t>
+      </w:r>
+      <w:r>
+        <w:rPr>
+          <w:rFonts w:eastAsia="SimSun" w:hAnsi="SimSun"/>
+        </w:rPr>
+        <w:t>考核难点重点】</w:t>
+      </w:r>
+      <w:r>
+        <w:rPr>
+          <w:rFonts w:eastAsia="SimSun" w:hAnsi="SimSun" w:hint="eastAsia"/>
+        </w:rPr>
+        <w:t>NP</w:t>
+      </w:r>
+      <w:r>
+        <w:rPr>
+          <w:rFonts w:eastAsia="SimSun" w:hAnsi="SimSun" w:hint="eastAsia"/>
+        </w:rPr>
+        <w:t>问题与</w:t>
+      </w:r>
+      <w:r>
+        <w:rPr>
+          <w:rFonts w:eastAsia="SimSun" w:hAnsi="SimSun" w:hint="eastAsia"/>
+        </w:rPr>
+        <w:t>P</w:t>
+      </w:r>
+      <w:r>
+        <w:rPr>
+          <w:rFonts w:eastAsia="SimSun" w:hAnsi="SimSun" w:hint="eastAsia"/>
+        </w:rPr>
+        <w:t>问题的区别</w:t>
       </w:r>
     </w:p>
     <w:p>
@@ -5046,82 +7795,6 @@
           <w:rFonts w:eastAsia="SimSun" w:hAnsi="SimSun"/>
         </w:rPr>
       </w:pPr>
-      <w:r>
-        <w:rPr>
-          <w:rFonts w:ascii="SimSun" w:eastAsia="SimSun" w:hAnsi="SimSun" w:hint="eastAsia"/>
-        </w:rPr>
-        <w:t>【教学内容】</w:t>
-      </w:r>
-      <w:r>
-        <w:rPr>
-          <w:rFonts w:ascii="SimSun" w:eastAsia="SimSun" w:hAnsi="SimSun" w:hint="eastAsia"/>
-        </w:rPr>
-        <w:t>卷积的概念与应用、FFT算法、凸包的概念以及凸包算法中的应用</w:t>
-      </w:r>
-    </w:p>
-    <w:p>
-      <w:pPr>
-        <w:spacing w:line="360" w:lineRule="auto"/>
-        <w:rPr>
-          <w:rFonts w:ascii="SimSun" w:eastAsia="SimSun" w:hAnsi="SimSun"/>
-        </w:rPr>
-      </w:pPr>
-      <w:r>
-        <w:rPr>
-          <w:rFonts w:ascii="SimSun" w:eastAsia="SimSun" w:hAnsi="SimSun" w:hint="eastAsia"/>
-        </w:rPr>
-        <w:t>【教学和学习</w:t>
-      </w:r>
-      <w:r>
-        <w:rPr>
-          <w:rFonts w:ascii="SimSun" w:eastAsia="SimSun" w:hAnsi="SimSun"/>
-        </w:rPr>
-        <w:t>建议</w:t>
-      </w:r>
-      <w:r>
-        <w:rPr>
-          <w:rFonts w:ascii="SimSun" w:eastAsia="SimSun" w:hAnsi="SimSun" w:hint="eastAsia"/>
-        </w:rPr>
-        <w:t>】</w:t>
-      </w:r>
-      <w:r>
-        <w:rPr>
-          <w:rFonts w:ascii="SimSun" w:eastAsia="SimSun" w:hAnsi="SimSun"/>
-        </w:rPr>
-        <w:t>授课与研讨</w:t>
-      </w:r>
-    </w:p>
-    <w:p>
-      <w:pPr>
-        <w:spacing w:line="360" w:lineRule="auto"/>
-        <w:rPr>
-          <w:rFonts w:ascii="SimSun" w:eastAsia="SimSun" w:hAnsi="SimSun"/>
-        </w:rPr>
-      </w:pPr>
-      <w:r>
-        <w:rPr>
-          <w:rFonts w:ascii="SimSun" w:eastAsia="SimSun" w:hAnsi="SimSun" w:hint="eastAsia"/>
-        </w:rPr>
-        <w:t>【教学/考核难点</w:t>
-      </w:r>
-      <w:r>
-        <w:rPr>
-          <w:rFonts w:ascii="SimSun" w:eastAsia="SimSun" w:hAnsi="SimSun"/>
-        </w:rPr>
-        <w:t>重点</w:t>
-      </w:r>
-      <w:r>
-        <w:rPr>
-          <w:rFonts w:ascii="SimSun" w:eastAsia="SimSun" w:hAnsi="SimSun" w:hint="eastAsia"/>
-        </w:rPr>
-        <w:t>】</w:t>
-      </w:r>
-      <w:r>
-        <w:rPr>
-          <w:rFonts w:ascii="SimSun" w:eastAsia="SimSun" w:hAnsi="SimSun" w:hint="eastAsia"/>
-        </w:rPr>
-        <w:t>FFT算法的数学基础</w:t>
-      </w:r>
     </w:p>
     <w:p>
       <w:pPr>
@@ -5130,2666 +7803,10 @@
           <w:rFonts w:eastAsia="SimSun" w:hAnsi="SimSun"/>
         </w:rPr>
       </w:pPr>
-    </w:p>
-    <w:p>
-      <w:pPr>
-        <w:spacing w:line="520" w:lineRule="exact"/>
-        <w:rPr>
-          <w:rFonts w:eastAsia="SimSun" w:hAnsi="SimSun"/>
-        </w:rPr>
-      </w:pPr>
-      <w:r>
-        <w:rPr>
-          <w:rFonts w:eastAsia="SimSun" w:hAnsi="SimSun"/>
-        </w:rPr>
-        <w:t>第五</w:t>
-      </w:r>
-      <w:r>
-        <w:rPr>
-          <w:rFonts w:eastAsia="SimSun" w:hAnsi="SimSun"/>
-        </w:rPr>
-        <w:t>章</w:t>
-      </w:r>
-      <w:r>
-        <w:rPr>
-          <w:rFonts w:eastAsia="SimSun" w:hAnsi="SimSun"/>
-        </w:rPr>
-        <w:t xml:space="preserve"> </w:t>
-      </w:r>
-      <w:r>
-        <w:rPr>
-          <w:rFonts w:eastAsia="SimSun" w:hAnsi="SimSun" w:hint="eastAsia"/>
-        </w:rPr>
-        <w:t>动态规划</w:t>
-      </w:r>
-      <w:r>
-        <w:rPr>
-          <w:rFonts w:eastAsia="SimSun" w:hAnsi="SimSun" w:hint="eastAsia"/>
-        </w:rPr>
-        <w:t>(</w:t>
-      </w:r>
-      <w:r>
-        <w:rPr>
-          <w:rFonts w:eastAsia="SimSun" w:hAnsi="SimSun"/>
-        </w:rPr>
-        <w:t>I)</w:t>
-      </w:r>
-      <w:r>
-        <w:rPr>
-          <w:rFonts w:eastAsia="SimSun" w:hAnsi="SimSun" w:hint="eastAsia"/>
-        </w:rPr>
-        <w:t>（</w:t>
-      </w:r>
-      <w:r>
-        <w:rPr>
-          <w:rFonts w:eastAsia="SimSun" w:hAnsi="SimSun" w:hint="eastAsia"/>
-        </w:rPr>
-        <w:t>4</w:t>
-      </w:r>
-      <w:r>
-        <w:rPr>
-          <w:rFonts w:eastAsia="SimSun" w:hAnsi="SimSun" w:hint="eastAsia"/>
-        </w:rPr>
-        <w:t>学时）</w:t>
-      </w:r>
-      <w:r>
-        <w:rPr>
-          <w:rFonts w:eastAsia="SimSun" w:hAnsi="SimSun"/>
-        </w:rPr>
-        <w:t xml:space="preserve"> </w:t>
-      </w:r>
-    </w:p>
-    <w:p>
-      <w:pPr>
-        <w:spacing w:line="520" w:lineRule="exact"/>
-        <w:rPr>
-          <w:rFonts w:eastAsia="SimSun" w:hAnsi="SimSun"/>
-        </w:rPr>
-      </w:pPr>
-      <w:r>
-        <w:rPr>
-          <w:rFonts w:eastAsia="SimSun" w:hAnsi="SimSun"/>
-        </w:rPr>
-        <w:t>第一节</w:t>
-      </w:r>
-      <w:r>
-        <w:rPr>
-          <w:rFonts w:eastAsia="SimSun" w:hAnsi="SimSun"/>
-        </w:rPr>
-        <w:t xml:space="preserve"> </w:t>
-      </w:r>
-      <w:r>
-        <w:rPr>
-          <w:rFonts w:eastAsia="SimSun" w:hAnsi="SimSun" w:hint="eastAsia"/>
-        </w:rPr>
-        <w:t>动态规划的设计思想</w:t>
-      </w:r>
-      <w:r>
-        <w:rPr>
-          <w:rFonts w:eastAsia="SimSun" w:hAnsi="SimSun" w:hint="eastAsia"/>
-        </w:rPr>
-        <w:t>（</w:t>
-      </w:r>
-      <w:r>
-        <w:rPr>
-          <w:rFonts w:eastAsia="SimSun" w:hAnsi="SimSun" w:hint="eastAsia"/>
-        </w:rPr>
-        <w:t>2</w:t>
-      </w:r>
-      <w:r>
-        <w:rPr>
-          <w:rFonts w:eastAsia="SimSun" w:hAnsi="SimSun" w:hint="eastAsia"/>
-        </w:rPr>
-        <w:t>学时）</w:t>
-      </w:r>
-    </w:p>
-    <w:p>
-      <w:pPr>
-        <w:spacing w:line="360" w:lineRule="auto"/>
-        <w:rPr>
-          <w:rFonts w:ascii="SimSun" w:eastAsia="SimSun" w:hAnsi="SimSun"/>
-        </w:rPr>
-      </w:pPr>
-      <w:r>
-        <w:rPr>
-          <w:rFonts w:ascii="SimSun" w:eastAsia="SimSun" w:hAnsi="SimSun" w:hint="eastAsia"/>
-        </w:rPr>
-        <w:t>【教学</w:t>
-      </w:r>
-      <w:r>
-        <w:rPr>
-          <w:rFonts w:ascii="SimSun" w:eastAsia="SimSun" w:hAnsi="SimSun"/>
-        </w:rPr>
-        <w:t>目标</w:t>
-      </w:r>
-      <w:r>
-        <w:rPr>
-          <w:rFonts w:ascii="SimSun" w:eastAsia="SimSun" w:hAnsi="SimSun" w:hint="eastAsia"/>
-        </w:rPr>
-        <w:t>和</w:t>
-      </w:r>
-      <w:r>
-        <w:rPr>
-          <w:rFonts w:ascii="SimSun" w:eastAsia="SimSun" w:hAnsi="SimSun"/>
-        </w:rPr>
-        <w:t>要求</w:t>
-      </w:r>
-      <w:r>
-        <w:rPr>
-          <w:rFonts w:ascii="SimSun" w:eastAsia="SimSun" w:hAnsi="SimSun" w:hint="eastAsia"/>
-        </w:rPr>
-        <w:t>】掌握动态规划的设计思想、设计要素及实现方式</w:t>
-      </w:r>
-    </w:p>
-    <w:p>
-      <w:pPr>
-        <w:spacing w:line="360" w:lineRule="auto"/>
-        <w:rPr>
-          <w:rFonts w:ascii="SimSun" w:eastAsia="SimSun" w:hAnsi="SimSun"/>
-        </w:rPr>
-      </w:pPr>
-      <w:r>
-        <w:rPr>
-          <w:rFonts w:ascii="SimSun" w:eastAsia="SimSun" w:hAnsi="SimSun" w:hint="eastAsia"/>
-        </w:rPr>
-        <w:t>【教学内容】</w:t>
-      </w:r>
-      <w:r>
-        <w:rPr>
-          <w:rFonts w:eastAsia="SimSun" w:hAnsi="SimSun" w:hint="eastAsia"/>
-        </w:rPr>
-        <w:t>通过多起点、多终点的最短路径问题讲述动态规划的设计思想和设计要素、掌握递推和迭代两种实现方式</w:t>
-      </w:r>
-    </w:p>
-    <w:p>
-      <w:pPr>
-        <w:spacing w:line="360" w:lineRule="auto"/>
-        <w:rPr>
-          <w:rFonts w:ascii="SimSun" w:eastAsia="SimSun" w:hAnsi="SimSun"/>
-        </w:rPr>
-      </w:pPr>
-      <w:r>
-        <w:rPr>
-          <w:rFonts w:ascii="SimSun" w:eastAsia="SimSun" w:hAnsi="SimSun" w:hint="eastAsia"/>
-        </w:rPr>
-        <w:t>【教学和学习</w:t>
-      </w:r>
-      <w:r>
-        <w:rPr>
-          <w:rFonts w:ascii="SimSun" w:eastAsia="SimSun" w:hAnsi="SimSun"/>
-        </w:rPr>
-        <w:t>建议</w:t>
-      </w:r>
-      <w:r>
-        <w:rPr>
-          <w:rFonts w:ascii="SimSun" w:eastAsia="SimSun" w:hAnsi="SimSun" w:hint="eastAsia"/>
-        </w:rPr>
-        <w:t>】</w:t>
-      </w:r>
-      <w:r>
-        <w:rPr>
-          <w:rFonts w:ascii="SimSun" w:eastAsia="SimSun" w:hAnsi="SimSun"/>
-        </w:rPr>
-        <w:t>授课与研讨</w:t>
-      </w:r>
-    </w:p>
-    <w:p>
-      <w:pPr>
-        <w:spacing w:line="360" w:lineRule="auto"/>
-        <w:rPr>
-          <w:rFonts w:ascii="SimSun" w:eastAsia="SimSun" w:hAnsi="SimSun"/>
-        </w:rPr>
-      </w:pPr>
-      <w:r>
-        <w:rPr>
-          <w:rFonts w:ascii="SimSun" w:eastAsia="SimSun" w:hAnsi="SimSun" w:hint="eastAsia"/>
-        </w:rPr>
-        <w:lastRenderedPageBreak/>
-        <w:t>【教学/考核难点</w:t>
-      </w:r>
-      <w:r>
-        <w:rPr>
-          <w:rFonts w:ascii="SimSun" w:eastAsia="SimSun" w:hAnsi="SimSun"/>
-        </w:rPr>
-        <w:t>重点</w:t>
-      </w:r>
-      <w:r>
-        <w:rPr>
-          <w:rFonts w:ascii="SimSun" w:eastAsia="SimSun" w:hAnsi="SimSun" w:hint="eastAsia"/>
-        </w:rPr>
-        <w:t>】</w:t>
-      </w:r>
-      <w:r>
-        <w:rPr>
-          <w:rFonts w:ascii="SimSun" w:eastAsia="SimSun" w:hAnsi="SimSun" w:hint="eastAsia"/>
-        </w:rPr>
-        <w:t>动态规划的思想及两种实现方式的比较</w:t>
-      </w:r>
-    </w:p>
-    <w:p>
-      <w:pPr>
-        <w:spacing w:line="520" w:lineRule="exact"/>
-        <w:rPr>
-          <w:rFonts w:eastAsia="SimSun" w:hAnsi="SimSun"/>
-        </w:rPr>
-      </w:pPr>
-      <w:r>
-        <w:rPr>
-          <w:rFonts w:eastAsia="SimSun" w:hAnsi="SimSun"/>
-        </w:rPr>
-        <w:t>第二节</w:t>
-      </w:r>
-      <w:r>
-        <w:rPr>
-          <w:rFonts w:eastAsia="SimSun" w:hAnsi="SimSun"/>
-        </w:rPr>
-        <w:t xml:space="preserve">  </w:t>
-      </w:r>
-      <w:r>
-        <w:rPr>
-          <w:rFonts w:eastAsia="SimSun" w:hAnsi="SimSun" w:hint="eastAsia"/>
-        </w:rPr>
-        <w:t>动态规划算法的典型应用</w:t>
-      </w:r>
-      <w:r>
-        <w:rPr>
-          <w:rFonts w:eastAsia="SimSun" w:hAnsi="SimSun" w:hint="eastAsia"/>
-        </w:rPr>
-        <w:t>（</w:t>
-      </w:r>
-      <w:r>
-        <w:rPr>
-          <w:rFonts w:eastAsia="SimSun" w:hAnsi="SimSun" w:hint="eastAsia"/>
-        </w:rPr>
-        <w:t>2</w:t>
-      </w:r>
-      <w:r>
-        <w:rPr>
-          <w:rFonts w:eastAsia="SimSun" w:hAnsi="SimSun" w:hint="eastAsia"/>
-        </w:rPr>
-        <w:t>学时）</w:t>
-      </w:r>
-    </w:p>
-    <w:p>
-      <w:pPr>
-        <w:spacing w:line="520" w:lineRule="exact"/>
-        <w:rPr>
-          <w:rFonts w:eastAsia="SimSun" w:hAnsi="SimSun"/>
-        </w:rPr>
-      </w:pPr>
-      <w:r>
-        <w:rPr>
-          <w:rFonts w:ascii="SimSun" w:eastAsia="SimSun" w:hAnsi="SimSun" w:hint="eastAsia"/>
-        </w:rPr>
-        <w:t>【教学</w:t>
-      </w:r>
-      <w:r>
-        <w:rPr>
-          <w:rFonts w:ascii="SimSun" w:eastAsia="SimSun" w:hAnsi="SimSun"/>
-        </w:rPr>
-        <w:t>目标</w:t>
-      </w:r>
-      <w:r>
-        <w:rPr>
-          <w:rFonts w:ascii="SimSun" w:eastAsia="SimSun" w:hAnsi="SimSun" w:hint="eastAsia"/>
-        </w:rPr>
-        <w:t>和</w:t>
-      </w:r>
-      <w:r>
-        <w:rPr>
-          <w:rFonts w:ascii="SimSun" w:eastAsia="SimSun" w:hAnsi="SimSun"/>
-        </w:rPr>
-        <w:t>要求</w:t>
-      </w:r>
-      <w:r>
-        <w:rPr>
-          <w:rFonts w:ascii="SimSun" w:eastAsia="SimSun" w:hAnsi="SimSun" w:hint="eastAsia"/>
-        </w:rPr>
-        <w:t>】</w:t>
-      </w:r>
-      <w:r>
-        <w:rPr>
-          <w:rFonts w:ascii="SimSun" w:eastAsia="SimSun" w:hAnsi="SimSun" w:hint="eastAsia"/>
-        </w:rPr>
-        <w:t xml:space="preserve"> </w:t>
-      </w:r>
-      <w:r>
-        <w:rPr>
-          <w:rFonts w:ascii="SimSun" w:eastAsia="SimSun" w:hAnsi="SimSun" w:hint="eastAsia"/>
-        </w:rPr>
-        <w:t>掌握经典问题的动态规划算法</w:t>
-      </w:r>
-    </w:p>
-    <w:p>
-      <w:pPr>
-        <w:spacing w:line="520" w:lineRule="exact"/>
-        <w:rPr>
-          <w:rFonts w:eastAsia="SimSun" w:hAnsi="SimSun"/>
-        </w:rPr>
-      </w:pPr>
-      <w:r>
-        <w:rPr>
-          <w:rFonts w:ascii="SimSun" w:eastAsia="SimSun" w:hAnsi="SimSun" w:hint="eastAsia"/>
-        </w:rPr>
-        <w:t>【教学内容】</w:t>
-      </w:r>
-      <w:r>
-        <w:rPr>
-          <w:rFonts w:eastAsia="SimSun" w:hAnsi="SimSun" w:hint="eastAsia"/>
-        </w:rPr>
-        <w:t>讲授如何用动态规划算法解决投资问题、背包问题和最长公共子序列问题</w:t>
-      </w:r>
-    </w:p>
-    <w:p>
-      <w:pPr>
-        <w:spacing w:line="520" w:lineRule="exact"/>
-        <w:rPr>
-          <w:rFonts w:eastAsia="SimSun" w:hAnsi="SimSun"/>
-        </w:rPr>
-      </w:pPr>
-      <w:r>
-        <w:rPr>
-          <w:rFonts w:eastAsia="SimSun" w:hAnsi="SimSun" w:hint="eastAsia"/>
-        </w:rPr>
-        <w:t>【教学和学习建议】授课与研讨</w:t>
-      </w:r>
-    </w:p>
-    <w:p>
-      <w:pPr>
-        <w:spacing w:line="520" w:lineRule="exact"/>
-        <w:rPr>
-          <w:rFonts w:eastAsia="SimSun" w:hAnsi="SimSun"/>
-        </w:rPr>
-      </w:pPr>
-      <w:r>
-        <w:rPr>
-          <w:rFonts w:eastAsia="SimSun" w:hAnsi="SimSun" w:hint="eastAsia"/>
-        </w:rPr>
-        <w:t>【教学</w:t>
-      </w:r>
-      <w:r>
-        <w:rPr>
-          <w:rFonts w:eastAsia="SimSun" w:hAnsi="SimSun"/>
-        </w:rPr>
-        <w:t>/</w:t>
-      </w:r>
-      <w:r>
-        <w:rPr>
-          <w:rFonts w:eastAsia="SimSun" w:hAnsi="SimSun"/>
-        </w:rPr>
-        <w:t>考核难点重点】</w:t>
-      </w:r>
-      <w:r>
-        <w:rPr>
-          <w:rFonts w:eastAsia="SimSun" w:hAnsi="SimSun" w:hint="eastAsia"/>
-        </w:rPr>
-        <w:t>最优子结构的分析与优化</w:t>
-      </w:r>
-    </w:p>
-    <w:p>
-      <w:pPr>
-        <w:spacing w:line="520" w:lineRule="exact"/>
-        <w:rPr>
-          <w:rFonts w:eastAsia="SimSun" w:hAnsi="SimSun"/>
-        </w:rPr>
-      </w:pPr>
-    </w:p>
-    <w:p>
-      <w:pPr>
-        <w:spacing w:line="520" w:lineRule="exact"/>
-        <w:rPr>
-          <w:rFonts w:eastAsia="SimSun" w:hAnsi="SimSun"/>
-        </w:rPr>
-      </w:pPr>
-      <w:r>
-        <w:rPr>
-          <w:rFonts w:eastAsia="SimSun" w:hAnsi="SimSun" w:hint="eastAsia"/>
-        </w:rPr>
-        <w:t>第六章</w:t>
-      </w:r>
-      <w:r>
-        <w:rPr>
-          <w:rFonts w:eastAsia="SimSun" w:hAnsi="SimSun" w:hint="eastAsia"/>
-        </w:rPr>
-        <w:t xml:space="preserve"> </w:t>
-      </w:r>
-      <w:r>
-        <w:rPr>
-          <w:rFonts w:eastAsia="SimSun" w:hAnsi="SimSun" w:hint="eastAsia"/>
-        </w:rPr>
-        <w:t>动态规划算法</w:t>
-      </w:r>
-      <w:r>
-        <w:rPr>
-          <w:rFonts w:eastAsia="SimSun" w:hAnsi="SimSun" w:hint="eastAsia"/>
-        </w:rPr>
-        <w:t>(</w:t>
-      </w:r>
-      <w:r>
-        <w:rPr>
-          <w:rFonts w:eastAsia="SimSun" w:hAnsi="SimSun"/>
-        </w:rPr>
-        <w:t>II)</w:t>
-      </w:r>
-      <w:r>
-        <w:rPr>
-          <w:rFonts w:eastAsia="SimSun" w:hAnsi="SimSun" w:hint="eastAsia"/>
-        </w:rPr>
-        <w:t>（</w:t>
-      </w:r>
-      <w:r>
-        <w:rPr>
-          <w:rFonts w:eastAsia="SimSun" w:hAnsi="SimSun"/>
-        </w:rPr>
-        <w:t>4</w:t>
-      </w:r>
-      <w:r>
-        <w:rPr>
-          <w:rFonts w:eastAsia="SimSun" w:hAnsi="SimSun" w:hint="eastAsia"/>
-        </w:rPr>
-        <w:t>学时）</w:t>
-      </w:r>
-    </w:p>
-    <w:p>
-      <w:pPr>
-        <w:spacing w:line="520" w:lineRule="exact"/>
-        <w:rPr>
-          <w:rFonts w:eastAsia="SimSun" w:hAnsi="SimSun"/>
-        </w:rPr>
-      </w:pPr>
-      <w:r>
-        <w:rPr>
-          <w:rFonts w:eastAsia="SimSun" w:hAnsi="SimSun" w:hint="eastAsia"/>
-        </w:rPr>
-        <w:t>第一节</w:t>
-      </w:r>
-      <w:r>
-        <w:rPr>
-          <w:rFonts w:eastAsia="SimSun" w:hAnsi="SimSun"/>
-        </w:rPr>
-        <w:t xml:space="preserve"> </w:t>
-      </w:r>
-      <w:r>
-        <w:rPr>
-          <w:rFonts w:eastAsia="SimSun" w:hAnsi="SimSun" w:hint="eastAsia"/>
-        </w:rPr>
-        <w:t>动态规划在数据处理中的应用</w:t>
-      </w:r>
-      <w:r>
-        <w:rPr>
-          <w:rFonts w:eastAsia="SimSun" w:hAnsi="SimSun" w:hint="eastAsia"/>
-        </w:rPr>
-        <w:t>（</w:t>
-      </w:r>
-      <w:r>
-        <w:rPr>
-          <w:rFonts w:eastAsia="SimSun" w:hAnsi="SimSun"/>
-        </w:rPr>
-        <w:t>2</w:t>
-      </w:r>
-      <w:r>
-        <w:rPr>
-          <w:rFonts w:eastAsia="SimSun" w:hAnsi="SimSun" w:hint="eastAsia"/>
-        </w:rPr>
-        <w:t>学时）</w:t>
-      </w:r>
-    </w:p>
-    <w:p>
-      <w:pPr>
-        <w:spacing w:line="520" w:lineRule="exact"/>
-        <w:rPr>
-          <w:rFonts w:eastAsia="SimSun" w:hAnsi="SimSun"/>
-        </w:rPr>
-      </w:pPr>
-      <w:r>
-        <w:rPr>
-          <w:rFonts w:ascii="SimSun" w:eastAsia="SimSun" w:hAnsi="SimSun" w:hint="eastAsia"/>
-        </w:rPr>
-        <w:t>【教学</w:t>
-      </w:r>
-      <w:r>
-        <w:rPr>
-          <w:rFonts w:ascii="SimSun" w:eastAsia="SimSun" w:hAnsi="SimSun"/>
-        </w:rPr>
-        <w:t>目标</w:t>
-      </w:r>
-      <w:r>
-        <w:rPr>
-          <w:rFonts w:ascii="SimSun" w:eastAsia="SimSun" w:hAnsi="SimSun" w:hint="eastAsia"/>
-        </w:rPr>
-        <w:t>和</w:t>
-      </w:r>
-      <w:r>
-        <w:rPr>
-          <w:rFonts w:ascii="SimSun" w:eastAsia="SimSun" w:hAnsi="SimSun"/>
-        </w:rPr>
-        <w:t>要求</w:t>
-      </w:r>
-      <w:r>
-        <w:rPr>
-          <w:rFonts w:ascii="SimSun" w:eastAsia="SimSun" w:hAnsi="SimSun" w:hint="eastAsia"/>
-        </w:rPr>
-        <w:t>】</w:t>
-      </w:r>
-      <w:r>
-        <w:rPr>
-          <w:rFonts w:eastAsia="SimSun" w:hAnsi="SimSun" w:hint="eastAsia"/>
-        </w:rPr>
-        <w:t>掌握动态规划在数据处理中的重要应用</w:t>
-      </w:r>
-    </w:p>
-    <w:p>
-      <w:pPr>
-        <w:spacing w:line="520" w:lineRule="exact"/>
-        <w:rPr>
-          <w:rFonts w:eastAsia="SimSun" w:hAnsi="SimSun"/>
-        </w:rPr>
-      </w:pPr>
-      <w:r>
-        <w:rPr>
-          <w:rFonts w:eastAsia="SimSun" w:hAnsi="SimSun" w:hint="eastAsia"/>
-        </w:rPr>
-        <w:t>【教学内容】</w:t>
-      </w:r>
-      <w:r>
-        <w:rPr>
-          <w:rFonts w:eastAsia="SimSun" w:hAnsi="SimSun" w:hint="eastAsia"/>
-        </w:rPr>
-        <w:t>讲授如何应用动态规划算法设计图像压缩算法和最大子段和算法</w:t>
-      </w:r>
-    </w:p>
-    <w:p>
-      <w:pPr>
-        <w:spacing w:line="520" w:lineRule="exact"/>
-        <w:rPr>
-          <w:rFonts w:eastAsia="SimSun" w:hAnsi="SimSun"/>
-        </w:rPr>
-      </w:pPr>
-      <w:r>
-        <w:rPr>
-          <w:rFonts w:eastAsia="SimSun" w:hAnsi="SimSun" w:hint="eastAsia"/>
-        </w:rPr>
-        <w:t>【教学和学习建议】授课与研讨</w:t>
-      </w:r>
-    </w:p>
-    <w:p>
-      <w:pPr>
-        <w:spacing w:line="520" w:lineRule="exact"/>
-        <w:rPr>
-          <w:rFonts w:eastAsia="SimSun" w:hAnsi="SimSun"/>
-        </w:rPr>
-      </w:pPr>
-      <w:r>
-        <w:rPr>
-          <w:rFonts w:eastAsia="SimSun" w:hAnsi="SimSun" w:hint="eastAsia"/>
-        </w:rPr>
-        <w:t>【教学</w:t>
-      </w:r>
-      <w:r>
-        <w:rPr>
-          <w:rFonts w:eastAsia="SimSun" w:hAnsi="SimSun"/>
-        </w:rPr>
-        <w:t>/</w:t>
-      </w:r>
-      <w:r>
-        <w:rPr>
-          <w:rFonts w:eastAsia="SimSun" w:hAnsi="SimSun"/>
-        </w:rPr>
-        <w:t>考核难点重点】</w:t>
-      </w:r>
-      <w:r>
-        <w:rPr>
-          <w:rFonts w:eastAsia="SimSun" w:hAnsi="SimSun" w:hint="eastAsia"/>
-        </w:rPr>
-        <w:t>最大子段和的设计与分析</w:t>
-      </w:r>
-    </w:p>
-    <w:p>
-      <w:pPr>
-        <w:spacing w:line="520" w:lineRule="exact"/>
-        <w:rPr>
-          <w:rFonts w:eastAsia="SimSun" w:hAnsi="SimSun"/>
-        </w:rPr>
-      </w:pPr>
-    </w:p>
-    <w:p>
-      <w:pPr>
-        <w:spacing w:line="520" w:lineRule="exact"/>
-        <w:rPr>
-          <w:rFonts w:eastAsia="SimSun" w:hAnsi="SimSun"/>
-        </w:rPr>
-      </w:pPr>
-      <w:r>
-        <w:rPr>
-          <w:rFonts w:eastAsia="SimSun" w:hAnsi="SimSun"/>
-        </w:rPr>
-        <w:t>第二节</w:t>
-      </w:r>
-      <w:r>
-        <w:rPr>
-          <w:rFonts w:eastAsia="SimSun" w:hAnsi="SimSun" w:hint="eastAsia"/>
-        </w:rPr>
-        <w:t xml:space="preserve"> </w:t>
-      </w:r>
-      <w:r>
-        <w:rPr>
-          <w:rFonts w:eastAsia="SimSun" w:hAnsi="SimSun" w:hint="eastAsia"/>
-        </w:rPr>
-        <w:t>动态规划在生物信息领域中的应用</w:t>
-      </w:r>
-      <w:r>
-        <w:rPr>
-          <w:rFonts w:eastAsia="SimSun" w:hAnsi="SimSun" w:hint="eastAsia"/>
-        </w:rPr>
-        <w:t>（</w:t>
-      </w:r>
-      <w:r>
-        <w:rPr>
-          <w:rFonts w:eastAsia="SimSun" w:hAnsi="SimSun"/>
-        </w:rPr>
-        <w:t>2</w:t>
-      </w:r>
-      <w:r>
-        <w:rPr>
-          <w:rFonts w:eastAsia="SimSun" w:hAnsi="SimSun" w:hint="eastAsia"/>
-        </w:rPr>
-        <w:t>学时）</w:t>
-      </w:r>
-    </w:p>
-    <w:p>
-      <w:pPr>
-        <w:spacing w:line="520" w:lineRule="exact"/>
-        <w:rPr>
-          <w:rFonts w:eastAsia="SimSun" w:hAnsi="SimSun"/>
-        </w:rPr>
-      </w:pPr>
-      <w:r>
-        <w:rPr>
-          <w:rFonts w:ascii="SimSun" w:eastAsia="SimSun" w:hAnsi="SimSun" w:hint="eastAsia"/>
-        </w:rPr>
-        <w:t>【教学</w:t>
-      </w:r>
-      <w:r>
-        <w:rPr>
-          <w:rFonts w:ascii="SimSun" w:eastAsia="SimSun" w:hAnsi="SimSun"/>
-        </w:rPr>
-        <w:t>目标</w:t>
-      </w:r>
-      <w:r>
-        <w:rPr>
-          <w:rFonts w:ascii="SimSun" w:eastAsia="SimSun" w:hAnsi="SimSun" w:hint="eastAsia"/>
-        </w:rPr>
-        <w:t>和</w:t>
-      </w:r>
-      <w:r>
-        <w:rPr>
-          <w:rFonts w:ascii="SimSun" w:eastAsia="SimSun" w:hAnsi="SimSun"/>
-        </w:rPr>
-        <w:t>要求</w:t>
-      </w:r>
-      <w:r>
-        <w:rPr>
-          <w:rFonts w:ascii="SimSun" w:eastAsia="SimSun" w:hAnsi="SimSun" w:hint="eastAsia"/>
-        </w:rPr>
-        <w:t>】</w:t>
-      </w:r>
-      <w:r>
-        <w:rPr>
-          <w:rFonts w:ascii="SimSun" w:eastAsia="SimSun" w:hAnsi="SimSun" w:hint="eastAsia"/>
-        </w:rPr>
-        <w:t>掌握生物信息领域中的典型动态规划算法</w:t>
-      </w:r>
-    </w:p>
-    <w:p>
-      <w:pPr>
-        <w:spacing w:line="520" w:lineRule="exact"/>
-        <w:rPr>
-          <w:rFonts w:eastAsia="SimSun" w:hAnsi="SimSun"/>
-        </w:rPr>
-      </w:pPr>
-      <w:r>
-        <w:rPr>
-          <w:rFonts w:eastAsia="SimSun" w:hAnsi="SimSun" w:hint="eastAsia"/>
-        </w:rPr>
-        <w:t>【教学内容】</w:t>
-      </w:r>
-      <w:r>
-        <w:rPr>
-          <w:rFonts w:eastAsia="SimSun" w:hAnsi="SimSun" w:hint="eastAsia"/>
-        </w:rPr>
-        <w:t>RNA</w:t>
-      </w:r>
-      <w:r>
-        <w:rPr>
-          <w:rFonts w:eastAsia="SimSun" w:hAnsi="SimSun" w:hint="eastAsia"/>
-        </w:rPr>
-        <w:t>二级结构预测的动态规划算法和基因序列比对算法</w:t>
-      </w:r>
-    </w:p>
-    <w:p>
-      <w:pPr>
-        <w:spacing w:line="520" w:lineRule="exact"/>
-        <w:rPr>
-          <w:rFonts w:eastAsia="SimSun" w:hAnsi="SimSun"/>
-        </w:rPr>
-      </w:pPr>
-      <w:r>
-        <w:rPr>
-          <w:rFonts w:eastAsia="SimSun" w:hAnsi="SimSun" w:hint="eastAsia"/>
-        </w:rPr>
-        <w:t>【教学和学习建议】授课与研讨</w:t>
-      </w:r>
-    </w:p>
-    <w:p>
-      <w:pPr>
-        <w:spacing w:line="520" w:lineRule="exact"/>
-        <w:rPr>
-          <w:rFonts w:eastAsia="SimSun" w:hAnsi="SimSun"/>
-        </w:rPr>
-      </w:pPr>
-      <w:r>
-        <w:rPr>
-          <w:rFonts w:eastAsia="SimSun" w:hAnsi="SimSun" w:hint="eastAsia"/>
-        </w:rPr>
-        <w:t>【教学</w:t>
-      </w:r>
-      <w:r>
-        <w:rPr>
-          <w:rFonts w:eastAsia="SimSun" w:hAnsi="SimSun"/>
-        </w:rPr>
-        <w:t>/</w:t>
-      </w:r>
-      <w:r>
-        <w:rPr>
-          <w:rFonts w:eastAsia="SimSun" w:hAnsi="SimSun"/>
-        </w:rPr>
-        <w:t>考核难点重点</w:t>
-      </w:r>
-      <w:r>
-        <w:rPr>
-          <w:rFonts w:eastAsia="SimSun" w:hAnsi="SimSun" w:hint="eastAsia"/>
-        </w:rPr>
-        <w:t>】掌握算法的思想本质及其在数据挖掘领域中的延伸应用</w:t>
-      </w:r>
-    </w:p>
-    <w:p>
-      <w:pPr>
-        <w:spacing w:line="520" w:lineRule="exact"/>
-        <w:rPr>
-          <w:rFonts w:eastAsia="SimSun" w:hAnsi="SimSun"/>
-        </w:rPr>
-      </w:pPr>
-    </w:p>
-    <w:p>
-      <w:pPr>
-        <w:spacing w:line="520" w:lineRule="exact"/>
-        <w:rPr>
-          <w:rFonts w:eastAsia="SimSun" w:hAnsi="SimSun"/>
-        </w:rPr>
-      </w:pPr>
-      <w:r>
-        <w:rPr>
-          <w:rFonts w:eastAsia="SimSun" w:hAnsi="SimSun" w:hint="eastAsia"/>
-        </w:rPr>
-        <w:t>第</w:t>
-      </w:r>
-      <w:r>
-        <w:rPr>
-          <w:rFonts w:eastAsia="SimSun" w:hAnsi="SimSun" w:hint="eastAsia"/>
-        </w:rPr>
-        <w:t>七</w:t>
-      </w:r>
-      <w:r>
-        <w:rPr>
-          <w:rFonts w:eastAsia="SimSun" w:hAnsi="SimSun" w:hint="eastAsia"/>
-        </w:rPr>
-        <w:t>章</w:t>
-      </w:r>
-      <w:r>
-        <w:rPr>
-          <w:rFonts w:eastAsia="SimSun" w:hAnsi="SimSun" w:hint="eastAsia"/>
-        </w:rPr>
-        <w:t xml:space="preserve"> </w:t>
-      </w:r>
-      <w:r>
-        <w:rPr>
-          <w:rFonts w:eastAsia="SimSun" w:hAnsi="SimSun" w:hint="eastAsia"/>
-        </w:rPr>
-        <w:t>贪心算法</w:t>
-      </w:r>
-      <w:r>
-        <w:rPr>
-          <w:rFonts w:eastAsia="SimSun" w:hAnsi="SimSun" w:hint="eastAsia"/>
-        </w:rPr>
-        <w:t>(</w:t>
-      </w:r>
-      <w:r>
-        <w:rPr>
-          <w:rFonts w:eastAsia="SimSun" w:hAnsi="SimSun"/>
-        </w:rPr>
-        <w:t>I)</w:t>
-      </w:r>
-      <w:r>
-        <w:rPr>
-          <w:rFonts w:eastAsia="SimSun" w:hAnsi="SimSun" w:hint="eastAsia"/>
-        </w:rPr>
-        <w:t>（</w:t>
-      </w:r>
-      <w:r>
-        <w:rPr>
-          <w:rFonts w:eastAsia="SimSun" w:hAnsi="SimSun"/>
-        </w:rPr>
-        <w:t>4</w:t>
-      </w:r>
-      <w:r>
-        <w:rPr>
-          <w:rFonts w:eastAsia="SimSun" w:hAnsi="SimSun" w:hint="eastAsia"/>
-        </w:rPr>
-        <w:t>学时）</w:t>
-      </w:r>
-    </w:p>
-    <w:p>
-      <w:pPr>
-        <w:spacing w:line="520" w:lineRule="exact"/>
-        <w:rPr>
-          <w:rFonts w:eastAsia="SimSun" w:hAnsi="SimSun"/>
-        </w:rPr>
-      </w:pPr>
-      <w:r>
-        <w:rPr>
-          <w:rFonts w:eastAsia="SimSun" w:hAnsi="SimSun" w:hint="eastAsia"/>
-        </w:rPr>
-        <w:t>第一节</w:t>
-      </w:r>
-      <w:r>
-        <w:rPr>
-          <w:rFonts w:eastAsia="SimSun" w:hAnsi="SimSun"/>
-        </w:rPr>
-        <w:t xml:space="preserve"> </w:t>
-      </w:r>
-      <w:r>
-        <w:rPr>
-          <w:rFonts w:eastAsia="SimSun" w:hAnsi="SimSun" w:hint="eastAsia"/>
-        </w:rPr>
-        <w:t>动态规划在数据处理中的应用（</w:t>
-      </w:r>
-      <w:r>
-        <w:rPr>
-          <w:rFonts w:eastAsia="SimSun" w:hAnsi="SimSun"/>
-        </w:rPr>
-        <w:t>2</w:t>
-      </w:r>
-      <w:r>
-        <w:rPr>
-          <w:rFonts w:eastAsia="SimSun" w:hAnsi="SimSun" w:hint="eastAsia"/>
-        </w:rPr>
-        <w:t>学时）</w:t>
-      </w:r>
-    </w:p>
-    <w:p>
-      <w:pPr>
-        <w:spacing w:line="520" w:lineRule="exact"/>
-        <w:rPr>
-          <w:rFonts w:eastAsia="SimSun" w:hAnsi="SimSun"/>
-        </w:rPr>
-      </w:pPr>
-      <w:r>
-        <w:rPr>
-          <w:rFonts w:ascii="SimSun" w:eastAsia="SimSun" w:hAnsi="SimSun" w:hint="eastAsia"/>
-        </w:rPr>
-        <w:t>【教学</w:t>
-      </w:r>
-      <w:r>
-        <w:rPr>
-          <w:rFonts w:ascii="SimSun" w:eastAsia="SimSun" w:hAnsi="SimSun"/>
-        </w:rPr>
-        <w:t>目标</w:t>
-      </w:r>
-      <w:r>
-        <w:rPr>
-          <w:rFonts w:ascii="SimSun" w:eastAsia="SimSun" w:hAnsi="SimSun" w:hint="eastAsia"/>
-        </w:rPr>
-        <w:t>和</w:t>
-      </w:r>
-      <w:r>
-        <w:rPr>
-          <w:rFonts w:ascii="SimSun" w:eastAsia="SimSun" w:hAnsi="SimSun"/>
-        </w:rPr>
-        <w:t>要求</w:t>
-      </w:r>
-      <w:r>
-        <w:rPr>
-          <w:rFonts w:ascii="SimSun" w:eastAsia="SimSun" w:hAnsi="SimSun" w:hint="eastAsia"/>
-        </w:rPr>
-        <w:t>】</w:t>
-      </w:r>
-      <w:r>
-        <w:rPr>
-          <w:rFonts w:ascii="SimSun" w:eastAsia="SimSun" w:hAnsi="SimSun" w:hint="eastAsia"/>
-        </w:rPr>
-        <w:t>掌握贪心算法的思想和正确性证明方法</w:t>
-      </w:r>
-    </w:p>
-    <w:p>
-      <w:pPr>
-        <w:spacing w:line="520" w:lineRule="exact"/>
-        <w:rPr>
-          <w:rFonts w:eastAsia="SimSun" w:hAnsi="SimSun"/>
-        </w:rPr>
-      </w:pPr>
-      <w:r>
-        <w:rPr>
-          <w:rFonts w:eastAsia="SimSun" w:hAnsi="SimSun" w:hint="eastAsia"/>
-        </w:rPr>
-        <w:t>【教学内容】</w:t>
-      </w:r>
-      <w:r>
-        <w:rPr>
-          <w:rFonts w:eastAsia="SimSun" w:hAnsi="SimSun" w:hint="eastAsia"/>
-        </w:rPr>
-        <w:t>讲授贪心算法的思想和正确性证明方法</w:t>
-      </w:r>
-    </w:p>
-    <w:p>
-      <w:pPr>
-        <w:spacing w:line="520" w:lineRule="exact"/>
-        <w:rPr>
-          <w:rFonts w:eastAsia="SimSun" w:hAnsi="SimSun"/>
-        </w:rPr>
-      </w:pPr>
-      <w:r>
-        <w:rPr>
-          <w:rFonts w:eastAsia="SimSun" w:hAnsi="SimSun" w:hint="eastAsia"/>
-        </w:rPr>
-        <w:t>【教学和学习建议】授课与研讨</w:t>
-      </w:r>
-    </w:p>
-    <w:p>
-      <w:pPr>
-        <w:spacing w:line="520" w:lineRule="exact"/>
-        <w:rPr>
-          <w:rFonts w:eastAsia="SimSun" w:hAnsi="SimSun"/>
-        </w:rPr>
-      </w:pPr>
-      <w:r>
-        <w:rPr>
-          <w:rFonts w:eastAsia="SimSun" w:hAnsi="SimSun" w:hint="eastAsia"/>
-        </w:rPr>
-        <w:lastRenderedPageBreak/>
-        <w:t>【教学</w:t>
-      </w:r>
-      <w:r>
-        <w:rPr>
-          <w:rFonts w:eastAsia="SimSun" w:hAnsi="SimSun"/>
-        </w:rPr>
-        <w:t>/</w:t>
-      </w:r>
-      <w:r>
-        <w:rPr>
-          <w:rFonts w:eastAsia="SimSun" w:hAnsi="SimSun"/>
-        </w:rPr>
-        <w:t>考核难点重点】</w:t>
-      </w:r>
-      <w:r>
-        <w:rPr>
-          <w:rFonts w:eastAsia="SimSun" w:hAnsi="SimSun" w:hint="eastAsia"/>
-        </w:rPr>
-        <w:t>贪心算法的正确性证明方法</w:t>
-      </w:r>
-    </w:p>
-    <w:p>
-      <w:pPr>
-        <w:spacing w:line="520" w:lineRule="exact"/>
-        <w:rPr>
-          <w:rFonts w:eastAsia="SimSun" w:hAnsi="SimSun"/>
-        </w:rPr>
-      </w:pPr>
-      <w:r>
-        <w:rPr>
-          <w:rFonts w:eastAsia="SimSun" w:hAnsi="SimSun"/>
-        </w:rPr>
-        <w:t>第二节</w:t>
-      </w:r>
-      <w:r>
-        <w:rPr>
-          <w:rFonts w:eastAsia="SimSun" w:hAnsi="SimSun" w:hint="eastAsia"/>
-        </w:rPr>
-        <w:t xml:space="preserve"> </w:t>
-      </w:r>
-      <w:r>
-        <w:rPr>
-          <w:rFonts w:eastAsia="SimSun" w:hAnsi="SimSun" w:hint="eastAsia"/>
-        </w:rPr>
-        <w:t>贪心算法的初步应用（</w:t>
-      </w:r>
-      <w:r>
-        <w:rPr>
-          <w:rFonts w:eastAsia="SimSun" w:hAnsi="SimSun"/>
-        </w:rPr>
-        <w:t>2</w:t>
-      </w:r>
-      <w:r>
-        <w:rPr>
-          <w:rFonts w:eastAsia="SimSun" w:hAnsi="SimSun" w:hint="eastAsia"/>
-        </w:rPr>
-        <w:t>学时）</w:t>
-      </w:r>
-    </w:p>
-    <w:p>
-      <w:pPr>
-        <w:spacing w:line="520" w:lineRule="exact"/>
-        <w:rPr>
-          <w:rFonts w:eastAsia="SimSun" w:hAnsi="SimSun"/>
-        </w:rPr>
-      </w:pPr>
-      <w:r>
-        <w:rPr>
-          <w:rFonts w:ascii="SimSun" w:eastAsia="SimSun" w:hAnsi="SimSun" w:hint="eastAsia"/>
-        </w:rPr>
-        <w:t>【教学</w:t>
-      </w:r>
-      <w:r>
-        <w:rPr>
-          <w:rFonts w:ascii="SimSun" w:eastAsia="SimSun" w:hAnsi="SimSun"/>
-        </w:rPr>
-        <w:t>目标</w:t>
-      </w:r>
-      <w:r>
-        <w:rPr>
-          <w:rFonts w:ascii="SimSun" w:eastAsia="SimSun" w:hAnsi="SimSun" w:hint="eastAsia"/>
-        </w:rPr>
-        <w:t>和</w:t>
-      </w:r>
-      <w:r>
-        <w:rPr>
-          <w:rFonts w:ascii="SimSun" w:eastAsia="SimSun" w:hAnsi="SimSun"/>
-        </w:rPr>
-        <w:t>要求</w:t>
-      </w:r>
-      <w:r>
-        <w:rPr>
-          <w:rFonts w:ascii="SimSun" w:eastAsia="SimSun" w:hAnsi="SimSun" w:hint="eastAsia"/>
-        </w:rPr>
-        <w:t>】</w:t>
-      </w:r>
-      <w:r>
-        <w:rPr>
-          <w:rFonts w:ascii="SimSun" w:eastAsia="SimSun" w:hAnsi="SimSun" w:hint="eastAsia"/>
-        </w:rPr>
-        <w:t>通过两个具体例子加深对贪心算法的理解</w:t>
-      </w:r>
-    </w:p>
-    <w:p>
-      <w:pPr>
-        <w:spacing w:line="520" w:lineRule="exact"/>
-        <w:rPr>
-          <w:rFonts w:eastAsia="SimSun" w:hAnsi="SimSun"/>
-        </w:rPr>
-      </w:pPr>
-      <w:r>
-        <w:rPr>
-          <w:rFonts w:eastAsia="SimSun" w:hAnsi="SimSun" w:hint="eastAsia"/>
-        </w:rPr>
-        <w:t>【教学内容】</w:t>
-      </w:r>
-      <w:r>
-        <w:rPr>
-          <w:rFonts w:eastAsia="SimSun" w:hAnsi="SimSun" w:hint="eastAsia"/>
-        </w:rPr>
-        <w:t>讲授最优装载问题和最小间隔调度的贪心算法</w:t>
-      </w:r>
-    </w:p>
-    <w:p>
-      <w:pPr>
-        <w:spacing w:line="520" w:lineRule="exact"/>
-        <w:rPr>
-          <w:rFonts w:eastAsia="SimSun" w:hAnsi="SimSun"/>
-        </w:rPr>
-      </w:pPr>
-      <w:r>
-        <w:rPr>
-          <w:rFonts w:eastAsia="SimSun" w:hAnsi="SimSun" w:hint="eastAsia"/>
-        </w:rPr>
-        <w:t>【教学和学习建议】授课与研讨</w:t>
-      </w:r>
-    </w:p>
-    <w:p>
-      <w:pPr>
-        <w:spacing w:line="520" w:lineRule="exact"/>
-        <w:rPr>
-          <w:rFonts w:eastAsia="SimSun" w:hAnsi="SimSun"/>
-        </w:rPr>
-      </w:pPr>
-      <w:r>
-        <w:rPr>
-          <w:rFonts w:eastAsia="SimSun" w:hAnsi="SimSun" w:hint="eastAsia"/>
-        </w:rPr>
-        <w:t>【教学</w:t>
-      </w:r>
-      <w:r>
-        <w:rPr>
-          <w:rFonts w:eastAsia="SimSun" w:hAnsi="SimSun"/>
-        </w:rPr>
-        <w:t>/</w:t>
-      </w:r>
-      <w:r>
-        <w:rPr>
-          <w:rFonts w:eastAsia="SimSun" w:hAnsi="SimSun"/>
-        </w:rPr>
-        <w:t>考核难点重点</w:t>
-      </w:r>
-      <w:r>
-        <w:rPr>
-          <w:rFonts w:eastAsia="SimSun" w:hAnsi="SimSun" w:hint="eastAsia"/>
-        </w:rPr>
-        <w:t>】贪心算法具体的设计技巧</w:t>
-      </w:r>
-    </w:p>
-    <w:p>
-      <w:pPr>
-        <w:spacing w:line="520" w:lineRule="exact"/>
-        <w:rPr>
-          <w:rFonts w:eastAsia="SimSun" w:hAnsi="SimSun"/>
-        </w:rPr>
-      </w:pPr>
-    </w:p>
-    <w:p>
-      <w:pPr>
-        <w:spacing w:line="520" w:lineRule="exact"/>
-        <w:rPr>
-          <w:rFonts w:eastAsia="SimSun" w:hAnsi="SimSun"/>
-        </w:rPr>
-      </w:pPr>
-      <w:r>
-        <w:rPr>
-          <w:rFonts w:eastAsia="SimSun" w:hAnsi="SimSun" w:hint="eastAsia"/>
-        </w:rPr>
-        <w:t>第</w:t>
-      </w:r>
-      <w:r>
-        <w:rPr>
-          <w:rFonts w:eastAsia="SimSun" w:hAnsi="SimSun" w:hint="eastAsia"/>
-        </w:rPr>
-        <w:t>八</w:t>
-      </w:r>
-      <w:r>
-        <w:rPr>
-          <w:rFonts w:eastAsia="SimSun" w:hAnsi="SimSun" w:hint="eastAsia"/>
-        </w:rPr>
-        <w:t>章</w:t>
-      </w:r>
-      <w:r>
-        <w:rPr>
-          <w:rFonts w:eastAsia="SimSun" w:hAnsi="SimSun" w:hint="eastAsia"/>
-        </w:rPr>
-        <w:t xml:space="preserve"> </w:t>
-      </w:r>
-      <w:r>
-        <w:rPr>
-          <w:rFonts w:eastAsia="SimSun" w:hAnsi="SimSun" w:hint="eastAsia"/>
-        </w:rPr>
-        <w:t>贪心算法</w:t>
-      </w:r>
-      <w:r>
-        <w:rPr>
-          <w:rFonts w:eastAsia="SimSun" w:hAnsi="SimSun" w:hint="eastAsia"/>
-        </w:rPr>
-        <w:t>(</w:t>
-      </w:r>
-      <w:r>
-        <w:rPr>
-          <w:rFonts w:eastAsia="SimSun" w:hAnsi="SimSun"/>
-        </w:rPr>
-        <w:t>I</w:t>
-      </w:r>
-      <w:r>
-        <w:rPr>
-          <w:rFonts w:eastAsia="SimSun" w:hAnsi="SimSun" w:hint="eastAsia"/>
-        </w:rPr>
-        <w:t>I</w:t>
-      </w:r>
-      <w:r>
-        <w:rPr>
-          <w:rFonts w:eastAsia="SimSun" w:hAnsi="SimSun"/>
-        </w:rPr>
-        <w:t>)</w:t>
-      </w:r>
-      <w:r>
-        <w:rPr>
-          <w:rFonts w:eastAsia="SimSun" w:hAnsi="SimSun" w:hint="eastAsia"/>
-        </w:rPr>
-        <w:t>（</w:t>
-      </w:r>
-      <w:r>
-        <w:rPr>
-          <w:rFonts w:eastAsia="SimSun" w:hAnsi="SimSun"/>
-        </w:rPr>
-        <w:t>4</w:t>
-      </w:r>
-      <w:r>
-        <w:rPr>
-          <w:rFonts w:eastAsia="SimSun" w:hAnsi="SimSun" w:hint="eastAsia"/>
-        </w:rPr>
-        <w:t>学时）</w:t>
-      </w:r>
-    </w:p>
-    <w:p>
-      <w:pPr>
-        <w:spacing w:line="520" w:lineRule="exact"/>
-        <w:rPr>
-          <w:rFonts w:eastAsia="SimSun" w:hAnsi="SimSun"/>
-        </w:rPr>
-      </w:pPr>
-      <w:r>
-        <w:rPr>
-          <w:rFonts w:eastAsia="SimSun" w:hAnsi="SimSun" w:hint="eastAsia"/>
-        </w:rPr>
-        <w:t>第一节</w:t>
-      </w:r>
-      <w:r>
-        <w:rPr>
-          <w:rFonts w:eastAsia="SimSun" w:hAnsi="SimSun"/>
-        </w:rPr>
-        <w:t xml:space="preserve"> </w:t>
-      </w:r>
-      <w:r>
-        <w:rPr>
-          <w:rFonts w:eastAsia="SimSun" w:hAnsi="SimSun" w:hint="eastAsia"/>
-        </w:rPr>
-        <w:t>贪心算法在编码领域中的应用（</w:t>
-      </w:r>
-      <w:r>
-        <w:rPr>
-          <w:rFonts w:eastAsia="SimSun" w:hAnsi="SimSun"/>
-        </w:rPr>
-        <w:t>2</w:t>
-      </w:r>
-      <w:r>
-        <w:rPr>
-          <w:rFonts w:eastAsia="SimSun" w:hAnsi="SimSun" w:hint="eastAsia"/>
-        </w:rPr>
-        <w:t>学时）</w:t>
-      </w:r>
-    </w:p>
-    <w:p>
-      <w:pPr>
-        <w:spacing w:line="520" w:lineRule="exact"/>
-        <w:rPr>
-          <w:rFonts w:eastAsia="SimSun" w:hAnsi="SimSun"/>
-        </w:rPr>
-      </w:pPr>
-      <w:r>
-        <w:rPr>
-          <w:rFonts w:ascii="SimSun" w:eastAsia="SimSun" w:hAnsi="SimSun" w:hint="eastAsia"/>
-        </w:rPr>
-        <w:t>【教学</w:t>
-      </w:r>
-      <w:r>
-        <w:rPr>
-          <w:rFonts w:ascii="SimSun" w:eastAsia="SimSun" w:hAnsi="SimSun"/>
-        </w:rPr>
-        <w:t>目标</w:t>
-      </w:r>
-      <w:r>
-        <w:rPr>
-          <w:rFonts w:ascii="SimSun" w:eastAsia="SimSun" w:hAnsi="SimSun" w:hint="eastAsia"/>
-        </w:rPr>
-        <w:t>和</w:t>
-      </w:r>
-      <w:r>
-        <w:rPr>
-          <w:rFonts w:ascii="SimSun" w:eastAsia="SimSun" w:hAnsi="SimSun"/>
-        </w:rPr>
-        <w:t>要求</w:t>
-      </w:r>
-      <w:r>
-        <w:rPr>
-          <w:rFonts w:ascii="SimSun" w:eastAsia="SimSun" w:hAnsi="SimSun" w:hint="eastAsia"/>
-        </w:rPr>
-        <w:t>】</w:t>
-      </w:r>
-      <w:r>
-        <w:rPr>
-          <w:rFonts w:ascii="SimSun" w:eastAsia="SimSun" w:hAnsi="SimSun" w:hint="eastAsia"/>
-        </w:rPr>
-        <w:t>掌握Huffman算法的贪心算法设计和正确性证明</w:t>
-      </w:r>
-    </w:p>
-    <w:p>
-      <w:pPr>
-        <w:spacing w:line="520" w:lineRule="exact"/>
-        <w:rPr>
-          <w:rFonts w:eastAsia="SimSun" w:hAnsi="SimSun"/>
-        </w:rPr>
-      </w:pPr>
-      <w:r>
-        <w:rPr>
-          <w:rFonts w:eastAsia="SimSun" w:hAnsi="SimSun" w:hint="eastAsia"/>
-        </w:rPr>
-        <w:t>【教学内容】</w:t>
-      </w:r>
-      <w:r>
-        <w:rPr>
-          <w:rFonts w:eastAsia="SimSun" w:hAnsi="SimSun" w:hint="eastAsia"/>
-        </w:rPr>
-        <w:t>最优前缀码问题及</w:t>
-      </w:r>
-      <w:r>
-        <w:rPr>
-          <w:rFonts w:eastAsia="SimSun" w:hAnsi="SimSun" w:hint="eastAsia"/>
-        </w:rPr>
-        <w:t>Huffman</w:t>
-      </w:r>
-      <w:r>
-        <w:rPr>
-          <w:rFonts w:eastAsia="SimSun" w:hAnsi="SimSun" w:hint="eastAsia"/>
-        </w:rPr>
-        <w:t>算法</w:t>
-      </w:r>
-    </w:p>
-    <w:p>
-      <w:pPr>
-        <w:spacing w:line="520" w:lineRule="exact"/>
-        <w:rPr>
-          <w:rFonts w:eastAsia="SimSun" w:hAnsi="SimSun"/>
-        </w:rPr>
-      </w:pPr>
-      <w:r>
-        <w:rPr>
-          <w:rFonts w:eastAsia="SimSun" w:hAnsi="SimSun" w:hint="eastAsia"/>
-        </w:rPr>
-        <w:t>【教学和学习建议】授课与研讨</w:t>
-      </w:r>
-    </w:p>
-    <w:p>
-      <w:pPr>
-        <w:spacing w:line="520" w:lineRule="exact"/>
-        <w:rPr>
-          <w:rFonts w:eastAsia="SimSun" w:hAnsi="SimSun"/>
-        </w:rPr>
-      </w:pPr>
-      <w:r>
-        <w:rPr>
-          <w:rFonts w:eastAsia="SimSun" w:hAnsi="SimSun" w:hint="eastAsia"/>
-        </w:rPr>
-        <w:t>【教学</w:t>
-      </w:r>
-      <w:r>
-        <w:rPr>
-          <w:rFonts w:eastAsia="SimSun" w:hAnsi="SimSun"/>
-        </w:rPr>
-        <w:t>/</w:t>
-      </w:r>
-      <w:r>
-        <w:rPr>
-          <w:rFonts w:eastAsia="SimSun" w:hAnsi="SimSun"/>
-        </w:rPr>
-        <w:t>考核难点重点】</w:t>
-      </w:r>
-      <w:r>
-        <w:rPr>
-          <w:rFonts w:eastAsia="SimSun" w:hAnsi="SimSun" w:hint="eastAsia"/>
-        </w:rPr>
-        <w:t>Huffman</w:t>
-      </w:r>
-      <w:r>
-        <w:rPr>
-          <w:rFonts w:eastAsia="SimSun" w:hAnsi="SimSun" w:hint="eastAsia"/>
-        </w:rPr>
-        <w:t>算法的正确性证明</w:t>
-      </w:r>
-    </w:p>
-    <w:p>
-      <w:pPr>
-        <w:spacing w:line="520" w:lineRule="exact"/>
-        <w:rPr>
-          <w:rFonts w:eastAsia="SimSun" w:hAnsi="SimSun"/>
-        </w:rPr>
-      </w:pPr>
-      <w:r>
-        <w:rPr>
-          <w:rFonts w:eastAsia="SimSun" w:hAnsi="SimSun"/>
-        </w:rPr>
-        <w:t>第二节</w:t>
-      </w:r>
-      <w:r>
-        <w:rPr>
-          <w:rFonts w:eastAsia="SimSun" w:hAnsi="SimSun" w:hint="eastAsia"/>
-        </w:rPr>
-        <w:t xml:space="preserve"> </w:t>
-      </w:r>
-      <w:r>
-        <w:rPr>
-          <w:rFonts w:eastAsia="SimSun" w:hAnsi="SimSun" w:hint="eastAsia"/>
-        </w:rPr>
-        <w:t>贪心算法在图算法中的应用（</w:t>
-      </w:r>
-      <w:r>
-        <w:rPr>
-          <w:rFonts w:eastAsia="SimSun" w:hAnsi="SimSun"/>
-        </w:rPr>
-        <w:t>2</w:t>
-      </w:r>
-      <w:r>
-        <w:rPr>
-          <w:rFonts w:eastAsia="SimSun" w:hAnsi="SimSun" w:hint="eastAsia"/>
-        </w:rPr>
-        <w:t>学时）</w:t>
-      </w:r>
-    </w:p>
-    <w:p>
-      <w:pPr>
-        <w:spacing w:line="520" w:lineRule="exact"/>
-        <w:rPr>
-          <w:rFonts w:eastAsia="SimSun" w:hAnsi="SimSun"/>
-        </w:rPr>
-      </w:pPr>
-      <w:r>
-        <w:rPr>
-          <w:rFonts w:ascii="SimSun" w:eastAsia="SimSun" w:hAnsi="SimSun" w:hint="eastAsia"/>
-        </w:rPr>
-        <w:t>【教学</w:t>
-      </w:r>
-      <w:r>
-        <w:rPr>
-          <w:rFonts w:ascii="SimSun" w:eastAsia="SimSun" w:hAnsi="SimSun"/>
-        </w:rPr>
-        <w:t>目标</w:t>
-      </w:r>
-      <w:r>
-        <w:rPr>
-          <w:rFonts w:ascii="SimSun" w:eastAsia="SimSun" w:hAnsi="SimSun" w:hint="eastAsia"/>
-        </w:rPr>
-        <w:t>和</w:t>
-      </w:r>
-      <w:r>
-        <w:rPr>
-          <w:rFonts w:ascii="SimSun" w:eastAsia="SimSun" w:hAnsi="SimSun"/>
-        </w:rPr>
-        <w:t>要求</w:t>
-      </w:r>
-      <w:r>
-        <w:rPr>
-          <w:rFonts w:ascii="SimSun" w:eastAsia="SimSun" w:hAnsi="SimSun" w:hint="eastAsia"/>
-        </w:rPr>
-        <w:t>】</w:t>
-      </w:r>
-      <w:r>
-        <w:rPr>
-          <w:rFonts w:ascii="SimSun" w:eastAsia="SimSun" w:hAnsi="SimSun" w:hint="eastAsia"/>
-        </w:rPr>
-        <w:t>掌握图算法中的经典贪心算法</w:t>
-      </w:r>
-    </w:p>
-    <w:p>
-      <w:pPr>
-        <w:spacing w:line="520" w:lineRule="exact"/>
-        <w:rPr>
-          <w:rFonts w:eastAsia="SimSun" w:hAnsi="SimSun"/>
-        </w:rPr>
-      </w:pPr>
-      <w:r>
-        <w:rPr>
-          <w:rFonts w:eastAsia="SimSun" w:hAnsi="SimSun" w:hint="eastAsia"/>
-        </w:rPr>
-        <w:t>【教学内容】</w:t>
-      </w:r>
-      <w:r>
-        <w:rPr>
-          <w:rFonts w:eastAsia="SimSun" w:hAnsi="SimSun" w:hint="eastAsia"/>
-        </w:rPr>
-        <w:t>最小生成树算法、</w:t>
-      </w:r>
-      <w:r>
-        <w:rPr>
-          <w:rFonts w:eastAsia="SimSun" w:hAnsi="SimSun" w:hint="eastAsia"/>
-        </w:rPr>
-        <w:t>Prim</w:t>
-      </w:r>
-      <w:r>
-        <w:rPr>
-          <w:rFonts w:eastAsia="SimSun" w:hAnsi="SimSun" w:hint="eastAsia"/>
-        </w:rPr>
-        <w:t>算法、</w:t>
-      </w:r>
-      <w:r>
-        <w:rPr>
-          <w:rFonts w:eastAsia="SimSun" w:hAnsi="SimSun" w:hint="eastAsia"/>
-        </w:rPr>
-        <w:t>Kruskal</w:t>
-      </w:r>
-      <w:r>
-        <w:rPr>
-          <w:rFonts w:eastAsia="SimSun" w:hAnsi="SimSun" w:hint="eastAsia"/>
-        </w:rPr>
-        <w:t>算法、单源最短路径问题和算法、</w:t>
-      </w:r>
-      <w:r>
-        <w:rPr>
-          <w:rFonts w:eastAsia="SimSun" w:hAnsi="SimSun" w:hint="eastAsia"/>
-        </w:rPr>
-        <w:t>Dijkstra</w:t>
-      </w:r>
-      <w:r>
-        <w:rPr>
-          <w:rFonts w:eastAsia="SimSun" w:hAnsi="SimSun" w:hint="eastAsia"/>
-        </w:rPr>
-        <w:t>算法</w:t>
-      </w:r>
-    </w:p>
-    <w:p>
-      <w:pPr>
-        <w:spacing w:line="520" w:lineRule="exact"/>
-        <w:rPr>
-          <w:rFonts w:eastAsia="SimSun" w:hAnsi="SimSun"/>
-        </w:rPr>
-      </w:pPr>
-      <w:r>
-        <w:rPr>
-          <w:rFonts w:eastAsia="SimSun" w:hAnsi="SimSun" w:hint="eastAsia"/>
-        </w:rPr>
-        <w:t>【教学和学习建议】授课与研讨</w:t>
-      </w:r>
-    </w:p>
-    <w:p>
-      <w:pPr>
-        <w:spacing w:line="520" w:lineRule="exact"/>
-        <w:rPr>
-          <w:rFonts w:eastAsia="SimSun" w:hAnsi="SimSun"/>
-        </w:rPr>
-      </w:pPr>
-      <w:r>
-        <w:rPr>
-          <w:rFonts w:eastAsia="SimSun" w:hAnsi="SimSun" w:hint="eastAsia"/>
-        </w:rPr>
-        <w:t>【教学</w:t>
-      </w:r>
-      <w:r>
-        <w:rPr>
-          <w:rFonts w:eastAsia="SimSun" w:hAnsi="SimSun"/>
-        </w:rPr>
-        <w:t>/</w:t>
-      </w:r>
-      <w:r>
-        <w:rPr>
-          <w:rFonts w:eastAsia="SimSun" w:hAnsi="SimSun"/>
-        </w:rPr>
-        <w:t>考核难点重点</w:t>
-      </w:r>
-      <w:r>
-        <w:rPr>
-          <w:rFonts w:eastAsia="SimSun" w:hAnsi="SimSun" w:hint="eastAsia"/>
-        </w:rPr>
-        <w:t>】贪心算法在图类算法中的应用</w:t>
-      </w:r>
-    </w:p>
-    <w:p>
-      <w:pPr>
-        <w:spacing w:line="520" w:lineRule="exact"/>
-        <w:rPr>
-          <w:rFonts w:eastAsia="SimSun" w:hAnsi="SimSun"/>
-        </w:rPr>
-      </w:pPr>
-    </w:p>
-    <w:p>
-      <w:pPr>
-        <w:spacing w:line="520" w:lineRule="exact"/>
-        <w:rPr>
-          <w:rFonts w:eastAsia="SimSun" w:hAnsi="SimSun"/>
-        </w:rPr>
-      </w:pPr>
-      <w:r>
-        <w:rPr>
-          <w:rFonts w:eastAsia="SimSun" w:hAnsi="SimSun" w:hint="eastAsia"/>
-        </w:rPr>
-        <w:t>第</w:t>
-      </w:r>
-      <w:r>
-        <w:rPr>
-          <w:rFonts w:eastAsia="SimSun" w:hAnsi="SimSun" w:hint="eastAsia"/>
-        </w:rPr>
-        <w:t>九</w:t>
-      </w:r>
-      <w:r>
-        <w:rPr>
-          <w:rFonts w:eastAsia="SimSun" w:hAnsi="SimSun" w:hint="eastAsia"/>
-        </w:rPr>
-        <w:t>章</w:t>
-      </w:r>
-      <w:r>
-        <w:rPr>
-          <w:rFonts w:eastAsia="SimSun" w:hAnsi="SimSun" w:hint="eastAsia"/>
-        </w:rPr>
-        <w:t xml:space="preserve"> </w:t>
-      </w:r>
-      <w:r>
-        <w:rPr>
-          <w:rFonts w:eastAsia="SimSun" w:hAnsi="SimSun" w:hint="eastAsia"/>
-        </w:rPr>
-        <w:t>回溯算法</w:t>
-      </w:r>
-      <w:r>
-        <w:rPr>
-          <w:rFonts w:eastAsia="SimSun" w:hAnsi="SimSun" w:hint="eastAsia"/>
-        </w:rPr>
-        <w:t>(</w:t>
-      </w:r>
-      <w:r>
-        <w:rPr>
-          <w:rFonts w:eastAsia="SimSun" w:hAnsi="SimSun"/>
-        </w:rPr>
-        <w:t>I)</w:t>
-      </w:r>
-      <w:r>
-        <w:rPr>
-          <w:rFonts w:eastAsia="SimSun" w:hAnsi="SimSun" w:hint="eastAsia"/>
-        </w:rPr>
-        <w:t>（</w:t>
-      </w:r>
-      <w:r>
-        <w:rPr>
-          <w:rFonts w:eastAsia="SimSun" w:hAnsi="SimSun"/>
-        </w:rPr>
-        <w:t>4</w:t>
-      </w:r>
-      <w:r>
-        <w:rPr>
-          <w:rFonts w:eastAsia="SimSun" w:hAnsi="SimSun" w:hint="eastAsia"/>
-        </w:rPr>
-        <w:t>学时）</w:t>
-      </w:r>
-    </w:p>
-    <w:p>
-      <w:pPr>
-        <w:spacing w:line="520" w:lineRule="exact"/>
-        <w:rPr>
-          <w:rFonts w:eastAsia="SimSun" w:hAnsi="SimSun"/>
-        </w:rPr>
-      </w:pPr>
-      <w:r>
-        <w:rPr>
-          <w:rFonts w:eastAsia="SimSun" w:hAnsi="SimSun" w:hint="eastAsia"/>
-        </w:rPr>
-        <w:t>第一节</w:t>
-      </w:r>
-      <w:r>
-        <w:rPr>
-          <w:rFonts w:eastAsia="SimSun" w:hAnsi="SimSun"/>
-        </w:rPr>
-        <w:t xml:space="preserve"> </w:t>
-      </w:r>
-      <w:r>
-        <w:rPr>
-          <w:rFonts w:eastAsia="SimSun" w:hAnsi="SimSun" w:hint="eastAsia"/>
-        </w:rPr>
-        <w:t>回溯算法的思想和适用条件</w:t>
-      </w:r>
-      <w:r>
-        <w:rPr>
-          <w:rFonts w:eastAsia="SimSun" w:hAnsi="SimSun" w:hint="eastAsia"/>
-        </w:rPr>
-        <w:t>（</w:t>
-      </w:r>
-      <w:r>
-        <w:rPr>
-          <w:rFonts w:eastAsia="SimSun" w:hAnsi="SimSun"/>
-        </w:rPr>
-        <w:t>2</w:t>
-      </w:r>
-      <w:r>
-        <w:rPr>
-          <w:rFonts w:eastAsia="SimSun" w:hAnsi="SimSun" w:hint="eastAsia"/>
-        </w:rPr>
-        <w:t>学时）</w:t>
-      </w:r>
-    </w:p>
-    <w:p>
-      <w:pPr>
-        <w:spacing w:line="520" w:lineRule="exact"/>
-        <w:rPr>
-          <w:rFonts w:eastAsia="SimSun" w:hAnsi="SimSun"/>
-        </w:rPr>
-      </w:pPr>
-      <w:r>
-        <w:rPr>
-          <w:rFonts w:ascii="SimSun" w:eastAsia="SimSun" w:hAnsi="SimSun" w:hint="eastAsia"/>
-        </w:rPr>
-        <w:t>【教学</w:t>
-      </w:r>
-      <w:r>
-        <w:rPr>
-          <w:rFonts w:ascii="SimSun" w:eastAsia="SimSun" w:hAnsi="SimSun"/>
-        </w:rPr>
-        <w:t>目标</w:t>
-      </w:r>
-      <w:r>
-        <w:rPr>
-          <w:rFonts w:ascii="SimSun" w:eastAsia="SimSun" w:hAnsi="SimSun" w:hint="eastAsia"/>
-        </w:rPr>
-        <w:t>和</w:t>
-      </w:r>
-      <w:r>
-        <w:rPr>
-          <w:rFonts w:ascii="SimSun" w:eastAsia="SimSun" w:hAnsi="SimSun"/>
-        </w:rPr>
-        <w:t>要求</w:t>
-      </w:r>
-      <w:r>
-        <w:rPr>
-          <w:rFonts w:ascii="SimSun" w:eastAsia="SimSun" w:hAnsi="SimSun" w:hint="eastAsia"/>
-        </w:rPr>
-        <w:t>】</w:t>
-      </w:r>
-      <w:r>
-        <w:rPr>
-          <w:rFonts w:ascii="SimSun" w:eastAsia="SimSun" w:hAnsi="SimSun" w:hint="eastAsia"/>
-        </w:rPr>
-        <w:t>掌握</w:t>
-      </w:r>
-      <w:r>
-        <w:rPr>
-          <w:rFonts w:ascii="SimSun" w:eastAsia="SimSun" w:hAnsi="SimSun" w:hint="eastAsia"/>
-        </w:rPr>
-        <w:t>回溯算法的设计思想和适用条件</w:t>
-      </w:r>
-    </w:p>
-    <w:p>
-      <w:pPr>
-        <w:spacing w:line="520" w:lineRule="exact"/>
-        <w:rPr>
-          <w:rFonts w:eastAsia="SimSun" w:hAnsi="SimSun"/>
-        </w:rPr>
-      </w:pPr>
-      <w:r>
-        <w:rPr>
-          <w:rFonts w:eastAsia="SimSun" w:hAnsi="SimSun" w:hint="eastAsia"/>
-        </w:rPr>
-        <w:t>【教学内容】</w:t>
-      </w:r>
-      <w:r>
-        <w:rPr>
-          <w:rFonts w:eastAsia="SimSun" w:hAnsi="SimSun" w:hint="eastAsia"/>
-        </w:rPr>
-        <w:t>通过具体的例子介绍回溯算法的设计思想</w:t>
-      </w:r>
-    </w:p>
-    <w:p>
-      <w:pPr>
-        <w:spacing w:line="520" w:lineRule="exact"/>
-        <w:rPr>
-          <w:rFonts w:eastAsia="SimSun" w:hAnsi="SimSun"/>
-        </w:rPr>
-      </w:pPr>
-      <w:r>
-        <w:rPr>
-          <w:rFonts w:eastAsia="SimSun" w:hAnsi="SimSun" w:hint="eastAsia"/>
-        </w:rPr>
-        <w:t>【教学和学习建议】授课与研讨</w:t>
-      </w:r>
-    </w:p>
-    <w:p>
-      <w:pPr>
-        <w:spacing w:line="520" w:lineRule="exact"/>
-        <w:rPr>
-          <w:rFonts w:eastAsia="SimSun" w:hAnsi="SimSun"/>
-        </w:rPr>
-      </w:pPr>
-      <w:r>
-        <w:rPr>
-          <w:rFonts w:eastAsia="SimSun" w:hAnsi="SimSun" w:hint="eastAsia"/>
-        </w:rPr>
-        <w:t>【教学</w:t>
-      </w:r>
-      <w:r>
-        <w:rPr>
-          <w:rFonts w:eastAsia="SimSun" w:hAnsi="SimSun"/>
-        </w:rPr>
-        <w:t>/</w:t>
-      </w:r>
-      <w:r>
-        <w:rPr>
-          <w:rFonts w:eastAsia="SimSun" w:hAnsi="SimSun"/>
-        </w:rPr>
-        <w:t>考核难点重点】</w:t>
-      </w:r>
-      <w:r>
-        <w:rPr>
-          <w:rFonts w:eastAsia="SimSun" w:hAnsi="SimSun" w:hint="eastAsia"/>
-        </w:rPr>
-        <w:t>基于回溯算法的搜索技术</w:t>
-      </w:r>
-    </w:p>
-    <w:p>
-      <w:pPr>
-        <w:spacing w:line="520" w:lineRule="exact"/>
-        <w:rPr>
-          <w:rFonts w:eastAsia="SimSun" w:hAnsi="SimSun"/>
-        </w:rPr>
-      </w:pPr>
-      <w:r>
-        <w:rPr>
-          <w:rFonts w:eastAsia="SimSun" w:hAnsi="SimSun"/>
-        </w:rPr>
-        <w:lastRenderedPageBreak/>
-        <w:t>第二节</w:t>
-      </w:r>
-      <w:r>
-        <w:rPr>
-          <w:rFonts w:eastAsia="SimSun" w:hAnsi="SimSun" w:hint="eastAsia"/>
-        </w:rPr>
-        <w:t xml:space="preserve"> </w:t>
-      </w:r>
-      <w:r>
-        <w:rPr>
-          <w:rFonts w:eastAsia="SimSun" w:hAnsi="SimSun" w:hint="eastAsia"/>
-        </w:rPr>
-        <w:t>回溯算法的初步应用</w:t>
-      </w:r>
-      <w:r>
-        <w:rPr>
-          <w:rFonts w:eastAsia="SimSun" w:hAnsi="SimSun" w:hint="eastAsia"/>
-        </w:rPr>
-        <w:t>（</w:t>
-      </w:r>
-      <w:r>
-        <w:rPr>
-          <w:rFonts w:eastAsia="SimSun" w:hAnsi="SimSun"/>
-        </w:rPr>
-        <w:t>2</w:t>
-      </w:r>
-      <w:r>
-        <w:rPr>
-          <w:rFonts w:eastAsia="SimSun" w:hAnsi="SimSun" w:hint="eastAsia"/>
-        </w:rPr>
-        <w:t>学时）</w:t>
-      </w:r>
-    </w:p>
-    <w:p>
-      <w:pPr>
-        <w:spacing w:line="520" w:lineRule="exact"/>
-        <w:rPr>
-          <w:rFonts w:eastAsia="SimSun" w:hAnsi="SimSun"/>
-        </w:rPr>
-      </w:pPr>
-      <w:r>
-        <w:rPr>
-          <w:rFonts w:ascii="SimSun" w:eastAsia="SimSun" w:hAnsi="SimSun" w:hint="eastAsia"/>
-        </w:rPr>
-        <w:t>【教学</w:t>
-      </w:r>
-      <w:r>
-        <w:rPr>
-          <w:rFonts w:ascii="SimSun" w:eastAsia="SimSun" w:hAnsi="SimSun"/>
-        </w:rPr>
-        <w:t>目标</w:t>
-      </w:r>
-      <w:r>
-        <w:rPr>
-          <w:rFonts w:ascii="SimSun" w:eastAsia="SimSun" w:hAnsi="SimSun" w:hint="eastAsia"/>
-        </w:rPr>
-        <w:t>和</w:t>
-      </w:r>
-      <w:r>
-        <w:rPr>
-          <w:rFonts w:ascii="SimSun" w:eastAsia="SimSun" w:hAnsi="SimSun"/>
-        </w:rPr>
-        <w:t>要求</w:t>
-      </w:r>
-      <w:r>
-        <w:rPr>
-          <w:rFonts w:ascii="SimSun" w:eastAsia="SimSun" w:hAnsi="SimSun" w:hint="eastAsia"/>
-        </w:rPr>
-        <w:t>】</w:t>
-      </w:r>
-      <w:r>
-        <w:rPr>
-          <w:rFonts w:ascii="SimSun" w:eastAsia="SimSun" w:hAnsi="SimSun" w:hint="eastAsia"/>
-        </w:rPr>
-        <w:t>掌握回溯算法的经典用例</w:t>
-      </w:r>
-    </w:p>
-    <w:p>
-      <w:pPr>
-        <w:spacing w:line="520" w:lineRule="exact"/>
-        <w:rPr>
-          <w:rFonts w:eastAsia="SimSun" w:hAnsi="SimSun"/>
-        </w:rPr>
-      </w:pPr>
-      <w:r>
-        <w:rPr>
-          <w:rFonts w:eastAsia="SimSun" w:hAnsi="SimSun" w:hint="eastAsia"/>
-        </w:rPr>
-        <w:t>【教学内容】</w:t>
-      </w:r>
-      <w:r>
-        <w:rPr>
-          <w:rFonts w:eastAsia="SimSun" w:hAnsi="SimSun" w:hint="eastAsia"/>
-        </w:rPr>
-        <w:t>图的着色问题、搜索树节点数的统计</w:t>
-      </w:r>
-    </w:p>
-    <w:p>
-      <w:pPr>
-        <w:spacing w:line="520" w:lineRule="exact"/>
-        <w:rPr>
-          <w:rFonts w:eastAsia="SimSun" w:hAnsi="SimSun"/>
-        </w:rPr>
-      </w:pPr>
-      <w:r>
-        <w:rPr>
-          <w:rFonts w:eastAsia="SimSun" w:hAnsi="SimSun" w:hint="eastAsia"/>
-        </w:rPr>
-        <w:t>【教学和学习建议】授课与研讨</w:t>
-      </w:r>
-    </w:p>
-    <w:p>
-      <w:pPr>
-        <w:spacing w:line="520" w:lineRule="exact"/>
-        <w:rPr>
-          <w:rFonts w:eastAsia="SimSun" w:hAnsi="SimSun"/>
-        </w:rPr>
-      </w:pPr>
-      <w:r>
-        <w:rPr>
-          <w:rFonts w:eastAsia="SimSun" w:hAnsi="SimSun" w:hint="eastAsia"/>
-        </w:rPr>
-        <w:t>【教学</w:t>
-      </w:r>
-      <w:r>
-        <w:rPr>
-          <w:rFonts w:eastAsia="SimSun" w:hAnsi="SimSun"/>
-        </w:rPr>
-        <w:t>/</w:t>
-      </w:r>
-      <w:r>
-        <w:rPr>
-          <w:rFonts w:eastAsia="SimSun" w:hAnsi="SimSun"/>
-        </w:rPr>
-        <w:t>考核难点重点</w:t>
-      </w:r>
-      <w:r>
-        <w:rPr>
-          <w:rFonts w:eastAsia="SimSun" w:hAnsi="SimSun" w:hint="eastAsia"/>
-        </w:rPr>
-        <w:t>】</w:t>
-      </w:r>
-      <w:r>
-        <w:rPr>
-          <w:rFonts w:eastAsia="SimSun" w:hAnsi="SimSun" w:hint="eastAsia"/>
-        </w:rPr>
-        <w:t>回溯模型的抽象和回溯算法的编程实现</w:t>
-      </w:r>
-    </w:p>
-    <w:p>
-      <w:pPr>
-        <w:spacing w:line="520" w:lineRule="exact"/>
-        <w:rPr>
-          <w:rFonts w:eastAsia="SimSun" w:hAnsi="SimSun"/>
-        </w:rPr>
-      </w:pPr>
-    </w:p>
-    <w:p>
-      <w:pPr>
-        <w:spacing w:line="520" w:lineRule="exact"/>
-        <w:rPr>
-          <w:rFonts w:eastAsia="SimSun" w:hAnsi="SimSun"/>
-        </w:rPr>
-      </w:pPr>
-      <w:r>
-        <w:rPr>
-          <w:rFonts w:eastAsia="SimSun" w:hAnsi="SimSun" w:hint="eastAsia"/>
-        </w:rPr>
-        <w:t>第十章</w:t>
-      </w:r>
-      <w:r>
-        <w:rPr>
-          <w:rFonts w:eastAsia="SimSun" w:hAnsi="SimSun" w:hint="eastAsia"/>
-        </w:rPr>
-        <w:t xml:space="preserve"> </w:t>
-      </w:r>
-      <w:r>
-        <w:rPr>
-          <w:rFonts w:eastAsia="SimSun" w:hAnsi="SimSun" w:hint="eastAsia"/>
-        </w:rPr>
-        <w:t>回溯算法</w:t>
-      </w:r>
-      <w:r>
-        <w:rPr>
-          <w:rFonts w:eastAsia="SimSun" w:hAnsi="SimSun" w:hint="eastAsia"/>
-        </w:rPr>
-        <w:t>(</w:t>
-      </w:r>
-      <w:r>
-        <w:rPr>
-          <w:rFonts w:eastAsia="SimSun" w:hAnsi="SimSun"/>
-        </w:rPr>
-        <w:t>I</w:t>
-      </w:r>
-      <w:r>
-        <w:rPr>
-          <w:rFonts w:eastAsia="SimSun" w:hAnsi="SimSun" w:hint="eastAsia"/>
-        </w:rPr>
-        <w:t>I</w:t>
-      </w:r>
-      <w:r>
-        <w:rPr>
-          <w:rFonts w:eastAsia="SimSun" w:hAnsi="SimSun"/>
-        </w:rPr>
-        <w:t>)</w:t>
-      </w:r>
-      <w:r>
-        <w:rPr>
-          <w:rFonts w:eastAsia="SimSun" w:hAnsi="SimSun" w:hint="eastAsia"/>
-        </w:rPr>
-        <w:t>（</w:t>
-      </w:r>
-      <w:r>
-        <w:rPr>
-          <w:rFonts w:eastAsia="SimSun" w:hAnsi="SimSun"/>
-        </w:rPr>
-        <w:t>4</w:t>
-      </w:r>
-      <w:r>
-        <w:rPr>
-          <w:rFonts w:eastAsia="SimSun" w:hAnsi="SimSun" w:hint="eastAsia"/>
-        </w:rPr>
-        <w:t>学时）</w:t>
-      </w:r>
-    </w:p>
-    <w:p>
-      <w:pPr>
-        <w:spacing w:line="520" w:lineRule="exact"/>
-        <w:rPr>
-          <w:rFonts w:eastAsia="SimSun" w:hAnsi="SimSun"/>
-        </w:rPr>
-      </w:pPr>
-      <w:r>
-        <w:rPr>
-          <w:rFonts w:eastAsia="SimSun" w:hAnsi="SimSun" w:hint="eastAsia"/>
-        </w:rPr>
-        <w:t>第一节</w:t>
-      </w:r>
-      <w:r>
-        <w:rPr>
-          <w:rFonts w:eastAsia="SimSun" w:hAnsi="SimSun"/>
-        </w:rPr>
-        <w:t xml:space="preserve"> </w:t>
-      </w:r>
-      <w:r>
-        <w:rPr>
-          <w:rFonts w:eastAsia="SimSun" w:hAnsi="SimSun" w:hint="eastAsia"/>
-        </w:rPr>
-        <w:t>回溯算法的典型应用（</w:t>
-      </w:r>
-      <w:r>
-        <w:rPr>
-          <w:rFonts w:eastAsia="SimSun" w:hAnsi="SimSun"/>
-        </w:rPr>
-        <w:t>2</w:t>
-      </w:r>
-      <w:r>
-        <w:rPr>
-          <w:rFonts w:eastAsia="SimSun" w:hAnsi="SimSun" w:hint="eastAsia"/>
-        </w:rPr>
-        <w:t>学时）</w:t>
-      </w:r>
-    </w:p>
-    <w:p>
-      <w:pPr>
-        <w:spacing w:line="520" w:lineRule="exact"/>
-        <w:rPr>
-          <w:rFonts w:eastAsia="SimSun" w:hAnsi="SimSun"/>
-        </w:rPr>
-      </w:pPr>
-      <w:r>
-        <w:rPr>
-          <w:rFonts w:ascii="SimSun" w:eastAsia="SimSun" w:hAnsi="SimSun" w:hint="eastAsia"/>
-        </w:rPr>
-        <w:t>【教学</w:t>
-      </w:r>
-      <w:r>
-        <w:rPr>
-          <w:rFonts w:ascii="SimSun" w:eastAsia="SimSun" w:hAnsi="SimSun"/>
-        </w:rPr>
-        <w:t>目标</w:t>
-      </w:r>
-      <w:r>
-        <w:rPr>
-          <w:rFonts w:ascii="SimSun" w:eastAsia="SimSun" w:hAnsi="SimSun" w:hint="eastAsia"/>
-        </w:rPr>
-        <w:t>和</w:t>
-      </w:r>
-      <w:r>
-        <w:rPr>
-          <w:rFonts w:ascii="SimSun" w:eastAsia="SimSun" w:hAnsi="SimSun"/>
-        </w:rPr>
-        <w:t>要求</w:t>
-      </w:r>
-      <w:r>
-        <w:rPr>
-          <w:rFonts w:ascii="SimSun" w:eastAsia="SimSun" w:hAnsi="SimSun" w:hint="eastAsia"/>
-        </w:rPr>
-        <w:t>】</w:t>
-      </w:r>
-      <w:r>
-        <w:rPr>
-          <w:rFonts w:ascii="SimSun" w:eastAsia="SimSun" w:hAnsi="SimSun" w:hint="eastAsia"/>
-        </w:rPr>
-        <w:t>掌握回溯算法的重要应用</w:t>
-      </w:r>
-    </w:p>
-    <w:p>
-      <w:pPr>
-        <w:spacing w:line="520" w:lineRule="exact"/>
-        <w:rPr>
-          <w:rFonts w:eastAsia="SimSun" w:hAnsi="SimSun"/>
-        </w:rPr>
-      </w:pPr>
-      <w:r>
-        <w:rPr>
-          <w:rFonts w:eastAsia="SimSun" w:hAnsi="SimSun" w:hint="eastAsia"/>
-        </w:rPr>
-        <w:t>【教学内容】</w:t>
-      </w:r>
-      <w:r>
-        <w:rPr>
-          <w:rFonts w:eastAsia="SimSun" w:hAnsi="SimSun" w:hint="eastAsia"/>
-        </w:rPr>
-        <w:t>最大团问题、货郎问题、圆排列问题、连续邮资问题</w:t>
-      </w:r>
-    </w:p>
-    <w:p>
-      <w:pPr>
-        <w:spacing w:line="520" w:lineRule="exact"/>
-        <w:rPr>
-          <w:rFonts w:eastAsia="SimSun" w:hAnsi="SimSun"/>
-        </w:rPr>
-      </w:pPr>
-      <w:r>
-        <w:rPr>
-          <w:rFonts w:eastAsia="SimSun" w:hAnsi="SimSun" w:hint="eastAsia"/>
-        </w:rPr>
-        <w:t>【教学和学习建议】授课与研讨</w:t>
-      </w:r>
-    </w:p>
-    <w:p>
-      <w:pPr>
-        <w:spacing w:line="520" w:lineRule="exact"/>
-        <w:rPr>
-          <w:rFonts w:eastAsia="SimSun" w:hAnsi="SimSun"/>
-        </w:rPr>
-      </w:pPr>
-      <w:r>
-        <w:rPr>
-          <w:rFonts w:eastAsia="SimSun" w:hAnsi="SimSun" w:hint="eastAsia"/>
-        </w:rPr>
-        <w:t>【教学</w:t>
-      </w:r>
-      <w:r>
-        <w:rPr>
-          <w:rFonts w:eastAsia="SimSun" w:hAnsi="SimSun"/>
-        </w:rPr>
-        <w:t>/</w:t>
-      </w:r>
-      <w:r>
-        <w:rPr>
-          <w:rFonts w:eastAsia="SimSun" w:hAnsi="SimSun"/>
-        </w:rPr>
-        <w:t>考核难点重点】</w:t>
-      </w:r>
-      <w:r>
-        <w:rPr>
-          <w:rFonts w:eastAsia="SimSun" w:hAnsi="SimSun" w:hint="eastAsia"/>
-        </w:rPr>
-        <w:t>应用回溯算法解决实际问题的技巧</w:t>
-      </w:r>
-    </w:p>
-    <w:p>
-      <w:pPr>
-        <w:spacing w:line="520" w:lineRule="exact"/>
-        <w:rPr>
-          <w:rFonts w:eastAsia="SimSun" w:hAnsi="SimSun"/>
-        </w:rPr>
-      </w:pPr>
-      <w:r>
-        <w:rPr>
-          <w:rFonts w:eastAsia="SimSun" w:hAnsi="SimSun"/>
-        </w:rPr>
-        <w:t>第二节</w:t>
-      </w:r>
-      <w:r>
-        <w:rPr>
-          <w:rFonts w:eastAsia="SimSun" w:hAnsi="SimSun" w:hint="eastAsia"/>
-        </w:rPr>
-        <w:t xml:space="preserve"> </w:t>
-      </w:r>
-      <w:r>
-        <w:rPr>
-          <w:rFonts w:eastAsia="SimSun" w:hAnsi="SimSun" w:hint="eastAsia"/>
-        </w:rPr>
-        <w:t>回溯算法的优化技巧（</w:t>
-      </w:r>
-      <w:r>
-        <w:rPr>
-          <w:rFonts w:eastAsia="SimSun" w:hAnsi="SimSun"/>
-        </w:rPr>
-        <w:t>2</w:t>
-      </w:r>
-      <w:r>
-        <w:rPr>
-          <w:rFonts w:eastAsia="SimSun" w:hAnsi="SimSun" w:hint="eastAsia"/>
-        </w:rPr>
-        <w:t>学时）</w:t>
-      </w:r>
-    </w:p>
-    <w:p>
-      <w:pPr>
-        <w:spacing w:line="520" w:lineRule="exact"/>
-        <w:rPr>
-          <w:rFonts w:eastAsia="SimSun" w:hAnsi="SimSun"/>
-        </w:rPr>
-      </w:pPr>
-      <w:r>
-        <w:rPr>
-          <w:rFonts w:ascii="SimSun" w:eastAsia="SimSun" w:hAnsi="SimSun" w:hint="eastAsia"/>
-        </w:rPr>
-        <w:t>【教学</w:t>
-      </w:r>
-      <w:r>
-        <w:rPr>
-          <w:rFonts w:ascii="SimSun" w:eastAsia="SimSun" w:hAnsi="SimSun"/>
-        </w:rPr>
-        <w:t>目标</w:t>
-      </w:r>
-      <w:r>
-        <w:rPr>
-          <w:rFonts w:ascii="SimSun" w:eastAsia="SimSun" w:hAnsi="SimSun" w:hint="eastAsia"/>
-        </w:rPr>
-        <w:t>和</w:t>
-      </w:r>
-      <w:r>
-        <w:rPr>
-          <w:rFonts w:ascii="SimSun" w:eastAsia="SimSun" w:hAnsi="SimSun"/>
-        </w:rPr>
-        <w:t>要求</w:t>
-      </w:r>
-      <w:r>
-        <w:rPr>
-          <w:rFonts w:ascii="SimSun" w:eastAsia="SimSun" w:hAnsi="SimSun" w:hint="eastAsia"/>
-        </w:rPr>
-        <w:t>】</w:t>
-      </w:r>
-      <w:r>
-        <w:rPr>
-          <w:rFonts w:ascii="SimSun" w:eastAsia="SimSun" w:hAnsi="SimSun" w:hint="eastAsia"/>
-        </w:rPr>
-        <w:t>掌握回溯算法的优化技巧</w:t>
-      </w:r>
-    </w:p>
-    <w:p>
-      <w:pPr>
-        <w:spacing w:line="520" w:lineRule="exact"/>
-        <w:rPr>
-          <w:rFonts w:eastAsia="SimSun" w:hAnsi="SimSun"/>
-        </w:rPr>
-      </w:pPr>
-      <w:r>
-        <w:rPr>
-          <w:rFonts w:eastAsia="SimSun" w:hAnsi="SimSun" w:hint="eastAsia"/>
-        </w:rPr>
-        <w:t>【教学内容】</w:t>
-      </w:r>
-      <w:r>
-        <w:rPr>
-          <w:rFonts w:eastAsia="SimSun" w:hAnsi="SimSun" w:hint="eastAsia"/>
-        </w:rPr>
-        <w:t>分支限界技术</w:t>
-      </w:r>
-    </w:p>
-    <w:p>
-      <w:pPr>
-        <w:spacing w:line="520" w:lineRule="exact"/>
-        <w:rPr>
-          <w:rFonts w:eastAsia="SimSun" w:hAnsi="SimSun"/>
-        </w:rPr>
-      </w:pPr>
-      <w:r>
-        <w:rPr>
-          <w:rFonts w:eastAsia="SimSun" w:hAnsi="SimSun" w:hint="eastAsia"/>
-        </w:rPr>
-        <w:t>【教学和学习建议】授课与研讨</w:t>
-      </w:r>
-    </w:p>
-    <w:p>
-      <w:pPr>
-        <w:spacing w:line="520" w:lineRule="exact"/>
-        <w:rPr>
-          <w:rFonts w:eastAsia="SimSun" w:hAnsi="SimSun"/>
-        </w:rPr>
-      </w:pPr>
-      <w:r>
-        <w:rPr>
-          <w:rFonts w:eastAsia="SimSun" w:hAnsi="SimSun" w:hint="eastAsia"/>
-        </w:rPr>
-        <w:t>【教学</w:t>
-      </w:r>
-      <w:r>
-        <w:rPr>
-          <w:rFonts w:eastAsia="SimSun" w:hAnsi="SimSun"/>
-        </w:rPr>
-        <w:t>/</w:t>
-      </w:r>
-      <w:r>
-        <w:rPr>
-          <w:rFonts w:eastAsia="SimSun" w:hAnsi="SimSun"/>
-        </w:rPr>
-        <w:t>考核难点重点</w:t>
-      </w:r>
-      <w:r>
-        <w:rPr>
-          <w:rFonts w:eastAsia="SimSun" w:hAnsi="SimSun" w:hint="eastAsia"/>
-        </w:rPr>
-        <w:t>】剪枝优化的技巧</w:t>
-      </w:r>
-    </w:p>
-    <w:p>
-      <w:pPr>
-        <w:spacing w:line="520" w:lineRule="exact"/>
-        <w:rPr>
-          <w:rFonts w:eastAsia="SimSun" w:hAnsi="SimSun"/>
-        </w:rPr>
-      </w:pPr>
-    </w:p>
-    <w:p>
-      <w:pPr>
-        <w:spacing w:line="520" w:lineRule="exact"/>
-        <w:rPr>
-          <w:rFonts w:eastAsia="SimSun" w:hAnsi="SimSun"/>
-        </w:rPr>
-      </w:pPr>
-      <w:r>
-        <w:rPr>
-          <w:rFonts w:eastAsia="SimSun" w:hAnsi="SimSun"/>
-        </w:rPr>
-        <w:t>第</w:t>
-      </w:r>
-      <w:r>
-        <w:rPr>
-          <w:rFonts w:eastAsia="SimSun" w:hAnsi="SimSun" w:hint="eastAsia"/>
-        </w:rPr>
-        <w:t>十一</w:t>
-      </w:r>
-      <w:r>
-        <w:rPr>
-          <w:rFonts w:eastAsia="SimSun" w:hAnsi="SimSun"/>
-        </w:rPr>
-        <w:t>章</w:t>
-      </w:r>
-      <w:r>
-        <w:rPr>
-          <w:rFonts w:eastAsia="SimSun" w:hAnsi="SimSun"/>
-        </w:rPr>
-        <w:t xml:space="preserve"> </w:t>
-      </w:r>
-      <w:r>
-        <w:rPr>
-          <w:rFonts w:eastAsia="SimSun" w:hAnsi="SimSun" w:hint="eastAsia"/>
-        </w:rPr>
-        <w:t>高级问题选讲</w:t>
-      </w:r>
-      <w:r>
-        <w:rPr>
-          <w:rFonts w:eastAsia="SimSun" w:hAnsi="SimSun" w:hint="eastAsia"/>
-        </w:rPr>
-        <w:t>（</w:t>
-      </w:r>
-      <w:r>
-        <w:rPr>
-          <w:rFonts w:eastAsia="SimSun" w:hAnsi="SimSun" w:hint="eastAsia"/>
-        </w:rPr>
-        <w:t>2</w:t>
-      </w:r>
-      <w:r>
-        <w:rPr>
-          <w:rFonts w:eastAsia="SimSun" w:hAnsi="SimSun" w:hint="eastAsia"/>
-        </w:rPr>
-        <w:t>学时）</w:t>
-      </w:r>
-    </w:p>
-    <w:p>
-      <w:pPr>
-        <w:spacing w:line="520" w:lineRule="exact"/>
-        <w:rPr>
-          <w:rFonts w:eastAsia="SimSun" w:hAnsi="SimSun"/>
-        </w:rPr>
-      </w:pPr>
-      <w:r>
-        <w:rPr>
-          <w:rFonts w:eastAsia="SimSun" w:hAnsi="SimSun" w:hint="eastAsia"/>
-        </w:rPr>
-        <w:t>第一节</w:t>
-      </w:r>
-      <w:r>
-        <w:rPr>
-          <w:rFonts w:eastAsia="SimSun" w:hAnsi="SimSun" w:hint="eastAsia"/>
-        </w:rPr>
-        <w:t xml:space="preserve"> </w:t>
-      </w:r>
-      <w:r>
-        <w:rPr>
-          <w:rFonts w:eastAsia="SimSun" w:hAnsi="SimSun" w:hint="eastAsia"/>
-        </w:rPr>
-        <w:t>计算模型及问题复杂性（</w:t>
-      </w:r>
-      <w:r>
-        <w:rPr>
-          <w:rFonts w:eastAsia="SimSun" w:hAnsi="SimSun"/>
-        </w:rPr>
-        <w:t>2</w:t>
-      </w:r>
-      <w:r>
-        <w:rPr>
-          <w:rFonts w:eastAsia="SimSun" w:hAnsi="SimSun" w:hint="eastAsia"/>
-        </w:rPr>
-        <w:t>学时）</w:t>
-      </w:r>
-    </w:p>
-    <w:p>
-      <w:pPr>
-        <w:spacing w:line="520" w:lineRule="exact"/>
-        <w:rPr>
-          <w:rFonts w:eastAsia="SimSun" w:hAnsi="SimSun"/>
-        </w:rPr>
-      </w:pPr>
-      <w:r>
-        <w:rPr>
-          <w:rFonts w:eastAsia="SimSun" w:hAnsi="SimSun" w:hint="eastAsia"/>
-        </w:rPr>
-        <w:t>【教学目标和要求】</w:t>
-      </w:r>
-      <w:r>
-        <w:rPr>
-          <w:rFonts w:eastAsia="SimSun" w:hAnsi="SimSun" w:hint="eastAsia"/>
-        </w:rPr>
-        <w:t>理解问题与问题实例的关系</w:t>
-      </w:r>
-      <w:r>
-        <w:rPr>
-          <w:rFonts w:eastAsia="SimSun" w:hAnsi="SimSun" w:hint="eastAsia"/>
-        </w:rPr>
-        <w:t>、</w:t>
-      </w:r>
-      <w:r>
-        <w:rPr>
-          <w:rFonts w:eastAsia="SimSun" w:hAnsi="SimSun" w:hint="eastAsia"/>
-        </w:rPr>
-        <w:t>阐述图灵机模型</w:t>
-      </w:r>
-      <w:r>
-        <w:rPr>
-          <w:rFonts w:eastAsia="SimSun" w:hAnsi="SimSun" w:hint="eastAsia"/>
-        </w:rPr>
-        <w:t>、</w:t>
-      </w:r>
-      <w:r>
-        <w:rPr>
-          <w:rFonts w:eastAsia="SimSun" w:hAnsi="SimSun" w:hint="eastAsia"/>
-        </w:rPr>
-        <w:t>阐述</w:t>
-      </w:r>
-      <w:r>
-        <w:rPr>
-          <w:rFonts w:eastAsia="SimSun" w:hAnsi="SimSun" w:hint="eastAsia"/>
-        </w:rPr>
-        <w:t>P</w:t>
-      </w:r>
-      <w:r>
-        <w:rPr>
-          <w:rFonts w:eastAsia="SimSun" w:hAnsi="SimSun" w:hint="eastAsia"/>
-        </w:rPr>
-        <w:t>问题与</w:t>
-      </w:r>
-      <w:r>
-        <w:rPr>
-          <w:rFonts w:eastAsia="SimSun" w:hAnsi="SimSun" w:hint="eastAsia"/>
-        </w:rPr>
-        <w:t>NP</w:t>
-      </w:r>
-      <w:r>
-        <w:rPr>
-          <w:rFonts w:eastAsia="SimSun" w:hAnsi="SimSun" w:hint="eastAsia"/>
-        </w:rPr>
-        <w:t>问题的区别与联系。</w:t>
-      </w:r>
-    </w:p>
-    <w:p>
-      <w:pPr>
-        <w:spacing w:line="520" w:lineRule="exact"/>
-        <w:rPr>
-          <w:rFonts w:eastAsia="SimSun" w:hAnsi="SimSun"/>
-        </w:rPr>
-      </w:pPr>
-      <w:r>
-        <w:rPr>
-          <w:rFonts w:eastAsia="SimSun" w:hAnsi="SimSun" w:hint="eastAsia"/>
-        </w:rPr>
-        <w:t>【教学内容】</w:t>
-      </w:r>
-      <w:r>
-        <w:rPr>
-          <w:rFonts w:eastAsia="SimSun" w:hAnsi="SimSun" w:hint="eastAsia"/>
-        </w:rPr>
-        <w:t>问题、算法、图灵机、</w:t>
-      </w:r>
-      <w:r>
-        <w:rPr>
-          <w:rFonts w:eastAsia="SimSun" w:hAnsi="SimSun" w:hint="eastAsia"/>
-        </w:rPr>
-        <w:t>P</w:t>
-      </w:r>
-      <w:r>
-        <w:rPr>
-          <w:rFonts w:eastAsia="SimSun" w:hAnsi="SimSun" w:hint="eastAsia"/>
-        </w:rPr>
-        <w:t>问题、</w:t>
-      </w:r>
-      <w:r>
-        <w:rPr>
-          <w:rFonts w:eastAsia="SimSun" w:hAnsi="SimSun" w:hint="eastAsia"/>
-        </w:rPr>
-        <w:t>NP</w:t>
-      </w:r>
-      <w:r>
-        <w:rPr>
-          <w:rFonts w:eastAsia="SimSun" w:hAnsi="SimSun" w:hint="eastAsia"/>
-        </w:rPr>
-        <w:t>问题</w:t>
-      </w:r>
-    </w:p>
-    <w:p>
-      <w:pPr>
-        <w:spacing w:line="520" w:lineRule="exact"/>
-        <w:rPr>
-          <w:rFonts w:eastAsia="SimSun" w:hAnsi="SimSun"/>
-        </w:rPr>
-      </w:pPr>
-      <w:r>
-        <w:rPr>
-          <w:rFonts w:eastAsia="SimSun" w:hAnsi="SimSun" w:hint="eastAsia"/>
-        </w:rPr>
-        <w:t>【教学和学习建议】授课与研讨</w:t>
-      </w:r>
-    </w:p>
-    <w:p>
-      <w:pPr>
-        <w:spacing w:line="520" w:lineRule="exact"/>
-        <w:rPr>
-          <w:rFonts w:eastAsia="SimSun" w:hAnsi="SimSun"/>
-        </w:rPr>
-      </w:pPr>
-      <w:r>
-        <w:rPr>
-          <w:rFonts w:eastAsia="SimSun" w:hAnsi="SimSun" w:hint="eastAsia"/>
-        </w:rPr>
-        <w:t>【教学</w:t>
-      </w:r>
-      <w:r>
-        <w:rPr>
-          <w:rFonts w:eastAsia="SimSun" w:hAnsi="SimSun"/>
-        </w:rPr>
-        <w:t>/</w:t>
-      </w:r>
-      <w:r>
-        <w:rPr>
-          <w:rFonts w:eastAsia="SimSun" w:hAnsi="SimSun"/>
-        </w:rPr>
-        <w:t>考核难点重点】</w:t>
-      </w:r>
-      <w:r>
-        <w:rPr>
-          <w:rFonts w:eastAsia="SimSun" w:hAnsi="SimSun" w:hint="eastAsia"/>
-        </w:rPr>
-        <w:t>NP</w:t>
-      </w:r>
-      <w:r>
-        <w:rPr>
-          <w:rFonts w:eastAsia="SimSun" w:hAnsi="SimSun" w:hint="eastAsia"/>
-        </w:rPr>
-        <w:t>问题与</w:t>
-      </w:r>
-      <w:r>
-        <w:rPr>
-          <w:rFonts w:eastAsia="SimSun" w:hAnsi="SimSun" w:hint="eastAsia"/>
-        </w:rPr>
-        <w:t>P</w:t>
-      </w:r>
-      <w:r>
-        <w:rPr>
-          <w:rFonts w:eastAsia="SimSun" w:hAnsi="SimSun" w:hint="eastAsia"/>
-        </w:rPr>
-        <w:t>问题的区别</w:t>
-      </w:r>
-    </w:p>
-    <w:p>
-      <w:pPr>
-        <w:spacing w:line="520" w:lineRule="exact"/>
-        <w:rPr>
-          <w:rFonts w:eastAsia="SimSun" w:hAnsi="SimSun"/>
-        </w:rPr>
-      </w:pPr>
-    </w:p>
-    <w:p>
-      <w:pPr>
-        <w:spacing w:line="520" w:lineRule="exact"/>
-        <w:rPr>
-          <w:rFonts w:eastAsia="SimSun" w:hAnsi="SimSun"/>
-        </w:rPr>
-      </w:pPr>
-      <w:r>
-        <w:rPr>
-          <w:rFonts w:eastAsia="SimSun" w:hAnsi="SimSun" w:hint="eastAsia"/>
-        </w:rPr>
-        <w:lastRenderedPageBreak/>
+      <w:r>
+        <w:rPr>
+          <w:rFonts w:eastAsia="SimSun" w:hAnsi="SimSun" w:hint="eastAsia"/>
+        </w:rPr>
         <w:t>第二节</w:t>
       </w:r>
       <w:r>
@@ -9246,6 +9263,7 @@
               <w:rPr>
                 <w:rFonts w:ascii="SimSun" w:eastAsia="SimSun" w:hAnsi="SimSun" w:hint="eastAsia"/>
               </w:rPr>
+              <w:lastRenderedPageBreak/>
               <w:t>6.1节</w:t>
             </w:r>
           </w:p>
@@ -9787,7 +9805,6 @@
               <w:rPr>
                 <w:rFonts w:ascii="SimSun" w:eastAsia="SimSun" w:hAnsi="SimSun" w:hint="eastAsia"/>
               </w:rPr>
-              <w:lastRenderedPageBreak/>
               <w:t>8.2节</w:t>
             </w:r>
           </w:p>
@@ -11836,6 +11853,7 @@
                 <w:sz w:val="18"/>
                 <w:szCs w:val="21"/>
               </w:rPr>
+              <w:lastRenderedPageBreak/>
               <w:t>试题难易度</w:t>
             </w:r>
           </w:p>
@@ -12083,7 +12101,6 @@
                 <w:sz w:val="18"/>
                 <w:szCs w:val="21"/>
               </w:rPr>
-              <w:lastRenderedPageBreak/>
               <w:t>划</w:t>
             </w:r>
           </w:p>
@@ -12109,7 +12126,6 @@
                 <w:sz w:val="18"/>
                 <w:szCs w:val="21"/>
               </w:rPr>
-              <w:lastRenderedPageBreak/>
               <mc:AlternateContent>
                 <mc:Choice Requires="wps">
                   <w:drawing>
